--- a/Report.docx
+++ b/Report.docx
@@ -144,15 +144,21 @@
     <w:p>
       <w:pPr>
         <w:pStyle w:val="ContactInfo"/>
-      </w:pPr>
-      <w:r>
-        <w:rPr>
+        <w:rPr>
+          <w:rFonts w:ascii="Palatino" w:hAnsi="Palatino"/>
+          <w:color w:val="000000" w:themeColor="text1"/>
+        </w:rPr>
+      </w:pPr>
+      <w:r>
+        <w:rPr>
+          <w:rFonts w:ascii="Palatino" w:hAnsi="Palatino"/>
           <w:color w:val="000000" w:themeColor="text1"/>
         </w:rPr>
         <w:t>Killian Foley</w:t>
       </w:r>
       <w:r>
         <w:rPr>
+          <w:rFonts w:ascii="Palatino" w:hAnsi="Palatino"/>
           <w:color w:val="000000" w:themeColor="text1"/>
           <w:lang w:bidi="en-GB"/>
         </w:rPr>
@@ -160,12 +166,14 @@
       </w:r>
       <w:r>
         <w:rPr>
+          <w:rFonts w:ascii="Palatino" w:hAnsi="Palatino"/>
           <w:color w:val="000000" w:themeColor="text1"/>
         </w:rPr>
         <w:t>Multi-Paradigm Programming</w:t>
       </w:r>
       <w:r>
         <w:rPr>
+          <w:rFonts w:ascii="Palatino" w:hAnsi="Palatino"/>
           <w:color w:val="000000" w:themeColor="text1"/>
           <w:lang w:bidi="en-GB"/>
         </w:rPr>
@@ -173,12 +181,36 @@
       </w:r>
       <w:r>
         <w:rPr>
+          <w:rFonts w:ascii="Palatino" w:hAnsi="Palatino"/>
           <w:color w:val="000000" w:themeColor="text1"/>
         </w:rPr>
         <w:t>December 2021</w:t>
       </w:r>
       <w:r>
         <w:rPr>
+          <w:rFonts w:ascii="Palatino" w:hAnsi="Palatino"/>
+          <w:color w:val="000000" w:themeColor="text1"/>
+        </w:rPr>
+        <w:t xml:space="preserve"> | G00387875</w:t>
+      </w:r>
+    </w:p>
+    <w:p>
+      <w:pPr>
+        <w:pStyle w:val="ContactInfo"/>
+        <w:rPr>
+          <w:rFonts w:ascii="Palatino" w:hAnsi="Palatino"/>
+        </w:rPr>
+      </w:pPr>
+      <w:r>
+        <w:rPr>
+          <w:rFonts w:ascii="Palatino" w:hAnsi="Palatino"/>
+          <w:color w:val="000000" w:themeColor="text1"/>
+        </w:rPr>
+        <w:t>Lecturer: Dr. Dominic Carr</w:t>
+      </w:r>
+      <w:r>
+        <w:rPr>
+          <w:rFonts w:ascii="Palatino" w:hAnsi="Palatino"/>
           <w:lang w:bidi="en-GB"/>
         </w:rPr>
         <w:br w:type="page"/>
@@ -188,12 +220,22 @@
       <w:pPr>
         <w:pStyle w:val="Heading1"/>
         <w:rPr>
-          <w:color w:val="000000" w:themeColor="text1"/>
-        </w:rPr>
-      </w:pPr>
-      <w:r>
-        <w:rPr>
-          <w:color w:val="000000" w:themeColor="text1"/>
+          <w:rFonts w:ascii="Palatino" w:hAnsi="Palatino" w:cs="Calibri"/>
+          <w:b/>
+          <w:bCs/>
+          <w:color w:val="000000" w:themeColor="text1"/>
+          <w:sz w:val="24"/>
+          <w:szCs w:val="24"/>
+        </w:rPr>
+      </w:pPr>
+      <w:r>
+        <w:rPr>
+          <w:rFonts w:ascii="Palatino" w:hAnsi="Palatino" w:cs="Calibri"/>
+          <w:b/>
+          <w:bCs/>
+          <w:color w:val="000000" w:themeColor="text1"/>
+          <w:sz w:val="24"/>
+          <w:szCs w:val="24"/>
         </w:rPr>
         <w:lastRenderedPageBreak/>
         <w:t>Summary</w:t>
@@ -208,11 +250,13 @@
         </w:numPr>
         <w:spacing w:line="360" w:lineRule="auto"/>
         <w:rPr>
-          <w:color w:val="000000" w:themeColor="text1"/>
-        </w:rPr>
-      </w:pPr>
-      <w:r>
-        <w:rPr>
+          <w:rFonts w:ascii="Palatino" w:hAnsi="Palatino" w:cs="Calibri"/>
+          <w:color w:val="000000" w:themeColor="text1"/>
+        </w:rPr>
+      </w:pPr>
+      <w:r>
+        <w:rPr>
+          <w:rFonts w:ascii="Palatino" w:hAnsi="Palatino" w:cs="Calibri"/>
           <w:color w:val="000000" w:themeColor="text1"/>
         </w:rPr>
         <w:t xml:space="preserve">This report describes some of the differences and similarities between the procedural and object oriented (OOP) programming methods in the context of the shop program constructed using the C language (procedural) and Python (procedural &amp; OOP) as part of the course Multi-Paradigm Programming. </w:t>
@@ -222,8 +266,13 @@
       <w:pPr>
         <w:pStyle w:val="Heading2"/>
         <w:rPr>
+          <w:rFonts w:ascii="Palatino" w:hAnsi="Palatino" w:cs="Calibri"/>
           <w:b/>
           <w:bCs/>
+          <w:caps w:val="0"/>
+          <w:color w:val="000000" w:themeColor="text1"/>
+          <w:sz w:val="24"/>
+          <w:szCs w:val="24"/>
         </w:rPr>
       </w:pPr>
     </w:p>
@@ -231,16 +280,24 @@
       <w:pPr>
         <w:pStyle w:val="Heading2"/>
         <w:rPr>
+          <w:rFonts w:ascii="Palatino" w:hAnsi="Palatino" w:cs="Calibri"/>
           <w:b/>
           <w:bCs/>
-          <w:color w:val="000000" w:themeColor="text1"/>
-        </w:rPr>
-      </w:pPr>
-      <w:r>
-        <w:rPr>
+          <w:caps w:val="0"/>
+          <w:color w:val="000000" w:themeColor="text1"/>
+          <w:sz w:val="24"/>
+          <w:szCs w:val="24"/>
+        </w:rPr>
+      </w:pPr>
+      <w:r>
+        <w:rPr>
+          <w:rFonts w:ascii="Palatino" w:hAnsi="Palatino" w:cs="Calibri"/>
           <w:b/>
           <w:bCs/>
-          <w:color w:val="000000" w:themeColor="text1"/>
+          <w:caps w:val="0"/>
+          <w:color w:val="000000" w:themeColor="text1"/>
+          <w:sz w:val="24"/>
+          <w:szCs w:val="24"/>
         </w:rPr>
         <w:t>Introduction</w:t>
       </w:r>
@@ -249,83 +306,97 @@
       <w:pPr>
         <w:spacing w:line="360" w:lineRule="auto"/>
         <w:rPr>
-          <w:color w:val="000000" w:themeColor="text1"/>
-        </w:rPr>
-      </w:pPr>
-      <w:r>
-        <w:rPr>
+          <w:rFonts w:ascii="Palatino" w:hAnsi="Palatino" w:cs="Calibri"/>
+          <w:color w:val="000000" w:themeColor="text1"/>
+        </w:rPr>
+      </w:pPr>
+      <w:r>
+        <w:rPr>
+          <w:rFonts w:ascii="Palatino" w:hAnsi="Palatino" w:cs="Calibri"/>
           <w:color w:val="000000" w:themeColor="text1"/>
         </w:rPr>
         <w:t xml:space="preserve">The assignment for the module Multi-Paradigm Programming required the creation of a shop program using languages C and Python, and two distinctive programming paradigms, procedural and object oriented (OOP). </w:t>
       </w:r>
       <w:r>
         <w:rPr>
+          <w:rFonts w:ascii="Palatino" w:hAnsi="Palatino" w:cs="Calibri"/>
           <w:color w:val="000000" w:themeColor="text1"/>
         </w:rPr>
         <w:t>This report detail</w:t>
       </w:r>
       <w:r>
         <w:rPr>
+          <w:rFonts w:ascii="Palatino" w:hAnsi="Palatino" w:cs="Calibri"/>
           <w:color w:val="000000" w:themeColor="text1"/>
         </w:rPr>
         <w:t>s some of</w:t>
       </w:r>
       <w:r>
         <w:rPr>
+          <w:rFonts w:ascii="Palatino" w:hAnsi="Palatino" w:cs="Calibri"/>
           <w:color w:val="000000" w:themeColor="text1"/>
         </w:rPr>
         <w:t xml:space="preserve"> the </w:t>
       </w:r>
       <w:r>
         <w:rPr>
+          <w:rFonts w:ascii="Palatino" w:hAnsi="Palatino" w:cs="Calibri"/>
           <w:color w:val="000000" w:themeColor="text1"/>
         </w:rPr>
         <w:t>similarities and differences</w:t>
       </w:r>
       <w:r>
         <w:rPr>
+          <w:rFonts w:ascii="Palatino" w:hAnsi="Palatino" w:cs="Calibri"/>
           <w:color w:val="000000" w:themeColor="text1"/>
         </w:rPr>
         <w:t xml:space="preserve"> observed</w:t>
       </w:r>
       <w:r>
         <w:rPr>
+          <w:rFonts w:ascii="Palatino" w:hAnsi="Palatino" w:cs="Calibri"/>
           <w:color w:val="000000" w:themeColor="text1"/>
         </w:rPr>
         <w:t xml:space="preserve"> between the two programming paradigms and will explain </w:t>
       </w:r>
       <w:r>
         <w:rPr>
+          <w:rFonts w:ascii="Palatino" w:hAnsi="Palatino" w:cs="Calibri"/>
           <w:color w:val="000000" w:themeColor="text1"/>
         </w:rPr>
         <w:t xml:space="preserve">how each of the programs are similar and how they </w:t>
       </w:r>
       <w:r>
         <w:rPr>
+          <w:rFonts w:ascii="Palatino" w:hAnsi="Palatino" w:cs="Calibri"/>
           <w:color w:val="000000" w:themeColor="text1"/>
         </w:rPr>
         <w:t xml:space="preserve">fundamentally </w:t>
       </w:r>
       <w:r>
         <w:rPr>
+          <w:rFonts w:ascii="Palatino" w:hAnsi="Palatino" w:cs="Calibri"/>
           <w:color w:val="000000" w:themeColor="text1"/>
         </w:rPr>
         <w:t>differ in</w:t>
       </w:r>
       <w:r>
         <w:rPr>
+          <w:rFonts w:ascii="Palatino" w:hAnsi="Palatino" w:cs="Calibri"/>
           <w:color w:val="000000" w:themeColor="text1"/>
         </w:rPr>
         <w:t xml:space="preserve"> </w:t>
       </w:r>
       <w:r>
         <w:rPr>
+          <w:rFonts w:ascii="Palatino" w:hAnsi="Palatino" w:cs="Calibri"/>
           <w:color w:val="000000" w:themeColor="text1"/>
         </w:rPr>
         <w:t>construction</w:t>
       </w:r>
       <w:r>
         <w:rPr>
+          <w:rFonts w:ascii="Palatino" w:hAnsi="Palatino" w:cs="Calibri"/>
           <w:color w:val="000000" w:themeColor="text1"/>
         </w:rPr>
         <w:t xml:space="preserve">. </w:t>
@@ -335,16 +406,35 @@
       <w:pPr>
         <w:spacing w:line="360" w:lineRule="auto"/>
         <w:rPr>
+          <w:rFonts w:ascii="Palatino" w:hAnsi="Palatino" w:cs="Calibri"/>
           <w:b/>
           <w:bCs/>
           <w:color w:val="000000" w:themeColor="text1"/>
-        </w:rPr>
-      </w:pPr>
-      <w:r>
-        <w:rPr>
+          <w:sz w:val="24"/>
+          <w:szCs w:val="24"/>
+        </w:rPr>
+      </w:pPr>
+    </w:p>
+    <w:p>
+      <w:pPr>
+        <w:spacing w:line="360" w:lineRule="auto"/>
+        <w:rPr>
+          <w:rFonts w:ascii="Palatino" w:hAnsi="Palatino" w:cs="Calibri"/>
           <w:b/>
           <w:bCs/>
           <w:color w:val="000000" w:themeColor="text1"/>
+          <w:sz w:val="24"/>
+          <w:szCs w:val="24"/>
+        </w:rPr>
+      </w:pPr>
+      <w:r>
+        <w:rPr>
+          <w:rFonts w:ascii="Palatino" w:hAnsi="Palatino" w:cs="Calibri"/>
+          <w:b/>
+          <w:bCs/>
+          <w:color w:val="000000" w:themeColor="text1"/>
+          <w:sz w:val="24"/>
+          <w:szCs w:val="24"/>
         </w:rPr>
         <w:t>Programming Paradigm</w:t>
       </w:r>
@@ -353,89 +443,104 @@
       <w:pPr>
         <w:spacing w:line="360" w:lineRule="auto"/>
         <w:rPr>
-          <w:color w:val="000000" w:themeColor="text1"/>
-        </w:rPr>
-      </w:pPr>
-      <w:r>
-        <w:rPr>
+          <w:rFonts w:ascii="Palatino" w:hAnsi="Palatino" w:cs="Calibri"/>
+          <w:color w:val="000000" w:themeColor="text1"/>
+        </w:rPr>
+      </w:pPr>
+      <w:r>
+        <w:rPr>
+          <w:rFonts w:ascii="Palatino" w:hAnsi="Palatino" w:cs="Calibri"/>
           <w:color w:val="000000" w:themeColor="text1"/>
         </w:rPr>
         <w:t>Paradigm in the context of programming is the style or method of thinking about and approaching problems. How computer code is written and structured is heavily affected by the chosen paradigm. It can have a large influence in how the problem explored</w:t>
       </w:r>
       <w:r>
         <w:rPr>
+          <w:rFonts w:ascii="Palatino" w:hAnsi="Palatino" w:cs="Calibri"/>
           <w:color w:val="000000" w:themeColor="text1"/>
         </w:rPr>
         <w:t xml:space="preserve"> is</w:t>
       </w:r>
       <w:r>
         <w:rPr>
+          <w:rFonts w:ascii="Palatino" w:hAnsi="Palatino" w:cs="Calibri"/>
           <w:color w:val="000000" w:themeColor="text1"/>
         </w:rPr>
         <w:t xml:space="preserve"> solved by the programmer. The nature of programming paradigms </w:t>
       </w:r>
       <w:r>
         <w:rPr>
+          <w:rFonts w:ascii="Palatino" w:hAnsi="Palatino" w:cs="Calibri"/>
           <w:color w:val="000000" w:themeColor="text1"/>
         </w:rPr>
         <w:t>makes</w:t>
       </w:r>
       <w:r>
         <w:rPr>
+          <w:rFonts w:ascii="Palatino" w:hAnsi="Palatino" w:cs="Calibri"/>
           <w:color w:val="000000" w:themeColor="text1"/>
         </w:rPr>
         <w:t xml:space="preserve"> it that some map more easily t</w:t>
       </w:r>
       <w:r>
         <w:rPr>
+          <w:rFonts w:ascii="Palatino" w:hAnsi="Palatino" w:cs="Calibri"/>
           <w:color w:val="000000" w:themeColor="text1"/>
         </w:rPr>
         <w:t>o</w:t>
       </w:r>
       <w:r>
         <w:rPr>
+          <w:rFonts w:ascii="Palatino" w:hAnsi="Palatino" w:cs="Calibri"/>
           <w:color w:val="000000" w:themeColor="text1"/>
         </w:rPr>
         <w:t xml:space="preserve"> </w:t>
       </w:r>
       <w:r>
         <w:rPr>
+          <w:rFonts w:ascii="Palatino" w:hAnsi="Palatino" w:cs="Calibri"/>
           <w:color w:val="000000" w:themeColor="text1"/>
         </w:rPr>
         <w:t>certain</w:t>
       </w:r>
       <w:r>
         <w:rPr>
+          <w:rFonts w:ascii="Palatino" w:hAnsi="Palatino" w:cs="Calibri"/>
           <w:color w:val="000000" w:themeColor="text1"/>
         </w:rPr>
         <w:t xml:space="preserve"> types of problems than others</w:t>
       </w:r>
       <w:r>
         <w:rPr>
+          <w:rFonts w:ascii="Palatino" w:hAnsi="Palatino" w:cs="Calibri"/>
           <w:color w:val="000000" w:themeColor="text1"/>
         </w:rPr>
         <w:t>, there is no one size fits all approach. Each paradigm has its advantages and disadvantages some of which will be explored in this report. Regardless of paradigm or language chosen</w:t>
       </w:r>
       <w:r>
         <w:rPr>
+          <w:rFonts w:ascii="Palatino" w:hAnsi="Palatino" w:cs="Calibri"/>
           <w:color w:val="000000" w:themeColor="text1"/>
         </w:rPr>
         <w:t>,</w:t>
       </w:r>
       <w:r>
         <w:rPr>
+          <w:rFonts w:ascii="Palatino" w:hAnsi="Palatino" w:cs="Calibri"/>
           <w:color w:val="000000" w:themeColor="text1"/>
         </w:rPr>
         <w:t xml:space="preserve"> computers work and understand things at a very low level i.e., binary</w:t>
       </w:r>
       <w:r>
         <w:rPr>
+          <w:rFonts w:ascii="Palatino" w:hAnsi="Palatino" w:cs="Calibri"/>
           <w:color w:val="000000" w:themeColor="text1"/>
         </w:rPr>
         <w:t>,</w:t>
       </w:r>
       <w:r>
         <w:rPr>
+          <w:rFonts w:ascii="Palatino" w:hAnsi="Palatino" w:cs="Calibri"/>
           <w:color w:val="000000" w:themeColor="text1"/>
         </w:rPr>
         <w:t xml:space="preserve"> or a series of 1’s and 0’s. Some of the various programming paradigms include </w:t>
@@ -450,11 +555,13 @@
         </w:numPr>
         <w:spacing w:line="360" w:lineRule="auto"/>
         <w:rPr>
-          <w:color w:val="000000" w:themeColor="text1"/>
-        </w:rPr>
-      </w:pPr>
-      <w:r>
-        <w:rPr>
+          <w:rFonts w:ascii="Palatino" w:hAnsi="Palatino" w:cs="Calibri"/>
+          <w:color w:val="000000" w:themeColor="text1"/>
+        </w:rPr>
+      </w:pPr>
+      <w:r>
+        <w:rPr>
+          <w:rFonts w:ascii="Palatino" w:hAnsi="Palatino" w:cs="Calibri"/>
           <w:color w:val="000000" w:themeColor="text1"/>
         </w:rPr>
         <w:t>Imperative/ procedural</w:t>
@@ -469,11 +576,13 @@
         </w:numPr>
         <w:spacing w:line="360" w:lineRule="auto"/>
         <w:rPr>
-          <w:color w:val="000000" w:themeColor="text1"/>
-        </w:rPr>
-      </w:pPr>
-      <w:r>
-        <w:rPr>
+          <w:rFonts w:ascii="Palatino" w:hAnsi="Palatino" w:cs="Calibri"/>
+          <w:color w:val="000000" w:themeColor="text1"/>
+        </w:rPr>
+      </w:pPr>
+      <w:r>
+        <w:rPr>
+          <w:rFonts w:ascii="Palatino" w:hAnsi="Palatino" w:cs="Calibri"/>
           <w:color w:val="000000" w:themeColor="text1"/>
         </w:rPr>
         <w:t>Functional</w:t>
@@ -488,11 +597,13 @@
         </w:numPr>
         <w:spacing w:line="360" w:lineRule="auto"/>
         <w:rPr>
-          <w:color w:val="000000" w:themeColor="text1"/>
-        </w:rPr>
-      </w:pPr>
-      <w:r>
-        <w:rPr>
+          <w:rFonts w:ascii="Palatino" w:hAnsi="Palatino" w:cs="Calibri"/>
+          <w:color w:val="000000" w:themeColor="text1"/>
+        </w:rPr>
+      </w:pPr>
+      <w:r>
+        <w:rPr>
+          <w:rFonts w:ascii="Palatino" w:hAnsi="Palatino" w:cs="Calibri"/>
           <w:color w:val="000000" w:themeColor="text1"/>
         </w:rPr>
         <w:t>Object-oriented</w:t>
@@ -507,11 +618,13 @@
         </w:numPr>
         <w:spacing w:line="360" w:lineRule="auto"/>
         <w:rPr>
-          <w:color w:val="000000" w:themeColor="text1"/>
-        </w:rPr>
-      </w:pPr>
-      <w:r>
-        <w:rPr>
+          <w:rFonts w:ascii="Palatino" w:hAnsi="Palatino" w:cs="Calibri"/>
+          <w:color w:val="000000" w:themeColor="text1"/>
+        </w:rPr>
+      </w:pPr>
+      <w:r>
+        <w:rPr>
+          <w:rFonts w:ascii="Palatino" w:hAnsi="Palatino" w:cs="Calibri"/>
           <w:color w:val="000000" w:themeColor="text1"/>
         </w:rPr>
         <w:t>Declarative</w:t>
@@ -526,11 +639,13 @@
         </w:numPr>
         <w:spacing w:line="360" w:lineRule="auto"/>
         <w:rPr>
-          <w:color w:val="000000" w:themeColor="text1"/>
-        </w:rPr>
-      </w:pPr>
-      <w:r>
-        <w:rPr>
+          <w:rFonts w:ascii="Palatino" w:hAnsi="Palatino" w:cs="Calibri"/>
+          <w:color w:val="000000" w:themeColor="text1"/>
+        </w:rPr>
+      </w:pPr>
+      <w:r>
+        <w:rPr>
+          <w:rFonts w:ascii="Palatino" w:hAnsi="Palatino" w:cs="Calibri"/>
           <w:color w:val="000000" w:themeColor="text1"/>
         </w:rPr>
         <w:t>Data Flow.</w:t>
@@ -540,29 +655,34 @@
       <w:pPr>
         <w:spacing w:line="360" w:lineRule="auto"/>
         <w:rPr>
-          <w:color w:val="000000" w:themeColor="text1"/>
-        </w:rPr>
-      </w:pPr>
-      <w:r>
-        <w:rPr>
+          <w:rFonts w:ascii="Palatino" w:hAnsi="Palatino" w:cs="Calibri"/>
+          <w:color w:val="000000" w:themeColor="text1"/>
+        </w:rPr>
+      </w:pPr>
+      <w:r>
+        <w:rPr>
+          <w:rFonts w:ascii="Palatino" w:hAnsi="Palatino" w:cs="Calibri"/>
           <w:color w:val="000000" w:themeColor="text1"/>
         </w:rPr>
         <w:t xml:space="preserve">The focus of this assignment and hence report </w:t>
       </w:r>
       <w:r>
         <w:rPr>
+          <w:rFonts w:ascii="Palatino" w:hAnsi="Palatino" w:cs="Calibri"/>
           <w:color w:val="000000" w:themeColor="text1"/>
         </w:rPr>
         <w:t>is</w:t>
       </w:r>
       <w:r>
         <w:rPr>
+          <w:rFonts w:ascii="Palatino" w:hAnsi="Palatino" w:cs="Calibri"/>
           <w:color w:val="000000" w:themeColor="text1"/>
         </w:rPr>
         <w:t xml:space="preserve"> to learn and understand how to program in both paradigms and how to identify differences and similarities</w:t>
       </w:r>
       <w:r>
         <w:rPr>
+          <w:rFonts w:ascii="Palatino" w:hAnsi="Palatino" w:cs="Calibri"/>
           <w:color w:val="000000" w:themeColor="text1"/>
         </w:rPr>
         <w:t xml:space="preserve"> between procedural and object-oriented paradigms. </w:t>
@@ -572,84 +692,101 @@
       <w:pPr>
         <w:spacing w:line="360" w:lineRule="auto"/>
         <w:rPr>
+          <w:rFonts w:ascii="Palatino" w:hAnsi="Palatino"/>
           <w:b/>
           <w:bCs/>
           <w:color w:val="000000" w:themeColor="text1"/>
-        </w:rPr>
-      </w:pPr>
-      <w:r>
-        <w:rPr>
+          <w:sz w:val="24"/>
+          <w:szCs w:val="24"/>
+        </w:rPr>
+      </w:pPr>
+      <w:r>
+        <w:rPr>
+          <w:rFonts w:ascii="Palatino" w:hAnsi="Palatino"/>
           <w:b/>
           <w:bCs/>
           <w:color w:val="000000" w:themeColor="text1"/>
+          <w:sz w:val="24"/>
+          <w:szCs w:val="24"/>
         </w:rPr>
         <w:lastRenderedPageBreak/>
-        <w:t>Procedural Programming.</w:t>
+        <w:t>Procedural Programming</w:t>
       </w:r>
     </w:p>
     <w:p>
       <w:pPr>
         <w:spacing w:line="360" w:lineRule="auto"/>
         <w:rPr>
-          <w:color w:val="000000" w:themeColor="text1"/>
-        </w:rPr>
-      </w:pPr>
-      <w:r>
-        <w:rPr>
+          <w:rFonts w:ascii="Palatino" w:hAnsi="Palatino"/>
+          <w:color w:val="000000" w:themeColor="text1"/>
+        </w:rPr>
+      </w:pPr>
+      <w:r>
+        <w:rPr>
+          <w:rFonts w:ascii="Palatino" w:hAnsi="Palatino"/>
           <w:color w:val="000000" w:themeColor="text1"/>
         </w:rPr>
         <w:t xml:space="preserve">Imperative programming is the method of programming with an explicit sequence of commands that update the state of the program. </w:t>
       </w:r>
       <w:r>
         <w:rPr>
+          <w:rFonts w:ascii="Palatino" w:hAnsi="Palatino"/>
           <w:color w:val="000000" w:themeColor="text1"/>
         </w:rPr>
         <w:t>Procedural programming</w:t>
       </w:r>
       <w:r>
         <w:rPr>
+          <w:rFonts w:ascii="Palatino" w:hAnsi="Palatino"/>
           <w:color w:val="000000" w:themeColor="text1"/>
         </w:rPr>
         <w:t xml:space="preserve"> is an extension of imperative programming with the addition of using procedure calls often referred to as methods, or functions. Procedural programming</w:t>
       </w:r>
       <w:r>
         <w:rPr>
+          <w:rFonts w:ascii="Palatino" w:hAnsi="Palatino"/>
           <w:color w:val="000000" w:themeColor="text1"/>
         </w:rPr>
         <w:t xml:space="preserve"> is derived from structured programming whereby procedures are called in a specific order. It follows a </w:t>
       </w:r>
       <w:r>
         <w:rPr>
+          <w:rFonts w:ascii="Palatino" w:hAnsi="Palatino"/>
           <w:color w:val="000000" w:themeColor="text1"/>
         </w:rPr>
         <w:t>top-down</w:t>
       </w:r>
       <w:r>
         <w:rPr>
+          <w:rFonts w:ascii="Palatino" w:hAnsi="Palatino"/>
           <w:color w:val="000000" w:themeColor="text1"/>
         </w:rPr>
         <w:t xml:space="preserve"> approach </w:t>
       </w:r>
       <w:r>
         <w:rPr>
+          <w:rFonts w:ascii="Palatino" w:hAnsi="Palatino"/>
           <w:color w:val="000000" w:themeColor="text1"/>
         </w:rPr>
         <w:t>not too dissimilar</w:t>
       </w:r>
       <w:r>
         <w:rPr>
+          <w:rFonts w:ascii="Palatino" w:hAnsi="Palatino"/>
           <w:color w:val="000000" w:themeColor="text1"/>
         </w:rPr>
         <w:t xml:space="preserve"> to that of a cooking recipe whereby one would start from the top of the recipe and read down through the recipe which is broken into a collection of discrete steps or methods.</w:t>
       </w:r>
       <w:r>
         <w:rPr>
+          <w:rFonts w:ascii="Palatino" w:hAnsi="Palatino"/>
           <w:color w:val="000000" w:themeColor="text1"/>
         </w:rPr>
         <w:t xml:space="preserve"> To reduce complexity and avoid repetition </w:t>
       </w:r>
       <w:r>
         <w:rPr>
+          <w:rFonts w:ascii="Palatino" w:hAnsi="Palatino"/>
           <w:color w:val="000000" w:themeColor="text1"/>
         </w:rPr>
         <w:t xml:space="preserve">procedural programming groups instructions into re-usable elements called procedures when can then be called multiple times when required during the execution of the program. An example of a method or function from the </w:t>
@@ -657,6 +794,7 @@
       <w:proofErr w:type="spellStart"/>
       <w:r>
         <w:rPr>
+          <w:rFonts w:ascii="Palatino" w:hAnsi="Palatino"/>
           <w:color w:val="000000" w:themeColor="text1"/>
         </w:rPr>
         <w:t>shop.c</w:t>
@@ -664,6 +802,7 @@
       <w:proofErr w:type="spellEnd"/>
       <w:r>
         <w:rPr>
+          <w:rFonts w:ascii="Palatino" w:hAnsi="Palatino"/>
           <w:color w:val="000000" w:themeColor="text1"/>
         </w:rPr>
         <w:t xml:space="preserve"> program is the </w:t>
@@ -671,12 +810,14 @@
       <w:proofErr w:type="spellStart"/>
       <w:r>
         <w:rPr>
+          <w:rFonts w:ascii="Palatino" w:hAnsi="Palatino"/>
           <w:color w:val="000000" w:themeColor="text1"/>
         </w:rPr>
         <w:t>print</w:t>
       </w:r>
       <w:r>
         <w:rPr>
+          <w:rFonts w:ascii="Palatino" w:hAnsi="Palatino"/>
           <w:color w:val="000000" w:themeColor="text1"/>
         </w:rPr>
         <w:t>Product</w:t>
@@ -684,6 +825,7 @@
       <w:proofErr w:type="spellEnd"/>
       <w:r>
         <w:rPr>
+          <w:rFonts w:ascii="Palatino" w:hAnsi="Palatino"/>
           <w:color w:val="000000" w:themeColor="text1"/>
         </w:rPr>
         <w:t xml:space="preserve"> function below</w:t>
@@ -808,59 +950,69 @@
       <w:pPr>
         <w:spacing w:line="360" w:lineRule="auto"/>
         <w:rPr>
-          <w:color w:val="000000" w:themeColor="text1"/>
-        </w:rPr>
-      </w:pPr>
-      <w:r>
-        <w:rPr>
+          <w:rFonts w:ascii="Palatino" w:hAnsi="Palatino"/>
+          <w:color w:val="000000" w:themeColor="text1"/>
+        </w:rPr>
+      </w:pPr>
+      <w:r>
+        <w:rPr>
+          <w:rFonts w:ascii="Palatino" w:hAnsi="Palatino"/>
           <w:color w:val="000000" w:themeColor="text1"/>
         </w:rPr>
         <w:t xml:space="preserve">The void keyword indicates that the function does not return a value. </w:t>
       </w:r>
       <w:r>
         <w:rPr>
+          <w:rFonts w:ascii="Palatino" w:hAnsi="Palatino"/>
           <w:color w:val="000000" w:themeColor="text1"/>
         </w:rPr>
         <w:t xml:space="preserve">What it does is </w:t>
       </w:r>
       <w:r>
         <w:rPr>
+          <w:rFonts w:ascii="Palatino" w:hAnsi="Palatino"/>
           <w:color w:val="000000" w:themeColor="text1"/>
         </w:rPr>
         <w:t xml:space="preserve">execute </w:t>
       </w:r>
       <w:r>
         <w:rPr>
+          <w:rFonts w:ascii="Palatino" w:hAnsi="Palatino"/>
           <w:color w:val="000000" w:themeColor="text1"/>
         </w:rPr>
         <w:t>a set of</w:t>
       </w:r>
       <w:r>
         <w:rPr>
+          <w:rFonts w:ascii="Palatino" w:hAnsi="Palatino"/>
           <w:color w:val="000000" w:themeColor="text1"/>
         </w:rPr>
         <w:t xml:space="preserve"> commands based on the input arguments inside the parentheses</w:t>
       </w:r>
       <w:r>
         <w:rPr>
+          <w:rFonts w:ascii="Palatino" w:hAnsi="Palatino"/>
           <w:color w:val="000000" w:themeColor="text1"/>
         </w:rPr>
         <w:t xml:space="preserve"> (the product struct)</w:t>
       </w:r>
       <w:r>
         <w:rPr>
+          <w:rFonts w:ascii="Palatino" w:hAnsi="Palatino"/>
           <w:color w:val="000000" w:themeColor="text1"/>
         </w:rPr>
         <w:t xml:space="preserve">. </w:t>
       </w:r>
       <w:r>
         <w:rPr>
+          <w:rFonts w:ascii="Palatino" w:hAnsi="Palatino"/>
           <w:color w:val="000000" w:themeColor="text1"/>
         </w:rPr>
         <w:t>These commands can be re-used without typing them repeatedly by calling the function example below.</w:t>
       </w:r>
       <w:r>
         <w:rPr>
+          <w:rFonts w:ascii="Palatino" w:hAnsi="Palatino"/>
           <w:color w:val="000000" w:themeColor="text1"/>
         </w:rPr>
         <w:t xml:space="preserve"> In this case the function is contained inside a for loop iterating through the products in the shop printing the product name and the current stock held by the shop.</w:t>
@@ -979,1563 +1131,1589 @@
     <w:p>
       <w:pPr>
         <w:spacing w:line="360" w:lineRule="auto"/>
+        <w:rPr>
+          <w:rFonts w:ascii="Palatino" w:hAnsi="Palatino"/>
+          <w:color w:val="000000" w:themeColor="text1"/>
+        </w:rPr>
       </w:pPr>
     </w:p>
     <w:p>
       <w:pPr>
         <w:spacing w:line="360" w:lineRule="auto"/>
         <w:rPr>
+          <w:rFonts w:ascii="Palatino" w:hAnsi="Palatino"/>
           <w:b/>
           <w:bCs/>
           <w:color w:val="000000" w:themeColor="text1"/>
-        </w:rPr>
-      </w:pPr>
-      <w:r>
-        <w:rPr>
+          <w:sz w:val="24"/>
+          <w:szCs w:val="24"/>
+        </w:rPr>
+      </w:pPr>
+      <w:r>
+        <w:rPr>
+          <w:rFonts w:ascii="Palatino" w:hAnsi="Palatino"/>
           <w:b/>
           <w:bCs/>
           <w:color w:val="000000" w:themeColor="text1"/>
+          <w:sz w:val="24"/>
+          <w:szCs w:val="24"/>
         </w:rPr>
         <w:t>Object-Oriented</w:t>
       </w:r>
-    </w:p>
-    <w:p>
-      <w:pPr>
-        <w:spacing w:line="360" w:lineRule="auto"/>
-        <w:rPr>
-          <w:color w:val="000000" w:themeColor="text1"/>
-        </w:rPr>
-      </w:pPr>
-      <w:r>
-        <w:rPr>
-          <w:color w:val="000000" w:themeColor="text1"/>
-        </w:rPr>
-        <w:t xml:space="preserve">In object-oriented programming the program is divided into small parts called </w:t>
-      </w:r>
-      <w:r>
-        <w:rPr>
-          <w:i/>
-          <w:iCs/>
-          <w:color w:val="000000" w:themeColor="text1"/>
-        </w:rPr>
-        <w:t>objects</w:t>
-      </w:r>
-      <w:r>
-        <w:rPr>
-          <w:color w:val="000000" w:themeColor="text1"/>
-        </w:rPr>
-        <w:t xml:space="preserve">. </w:t>
-      </w:r>
-      <w:r>
-        <w:rPr>
-          <w:color w:val="000000" w:themeColor="text1"/>
-        </w:rPr>
-        <w:t>An object has both a state and functionality. It is more real world than procedural in that an Animal may be an object. It can have</w:t>
-      </w:r>
-      <w:r>
-        <w:rPr>
-          <w:color w:val="000000" w:themeColor="text1"/>
-        </w:rPr>
-        <w:t xml:space="preserve"> an</w:t>
-      </w:r>
-      <w:r>
-        <w:rPr>
-          <w:color w:val="000000" w:themeColor="text1"/>
-        </w:rPr>
-        <w:t xml:space="preserve"> </w:t>
-      </w:r>
-      <w:r>
-        <w:rPr>
-          <w:color w:val="000000" w:themeColor="text1"/>
-        </w:rPr>
-        <w:t>instance of the object</w:t>
-      </w:r>
-      <w:r>
-        <w:rPr>
-          <w:color w:val="000000" w:themeColor="text1"/>
-        </w:rPr>
-        <w:t xml:space="preserve"> such as a cat which has </w:t>
-      </w:r>
-      <w:r>
-        <w:rPr>
-          <w:color w:val="000000" w:themeColor="text1"/>
-        </w:rPr>
-        <w:t>various states such as</w:t>
-      </w:r>
-      <w:r>
-        <w:rPr>
-          <w:color w:val="000000" w:themeColor="text1"/>
-        </w:rPr>
-        <w:t xml:space="preserve"> species, age, colour, gender etc. </w:t>
-      </w:r>
-      <w:r>
-        <w:rPr>
-          <w:color w:val="000000" w:themeColor="text1"/>
-          <w:lang w:val="en-IE"/>
-        </w:rPr>
-        <w:t>Object-Oriented programming builds up libraries of reusable Objects (code)</w:t>
-      </w:r>
-      <w:r>
-        <w:rPr>
-          <w:color w:val="000000" w:themeColor="text1"/>
-          <w:lang w:val="en-IE"/>
-        </w:rPr>
-        <w:t xml:space="preserve"> which is demonstrated in the shop_oop.py </w:t>
-      </w:r>
-      <w:r>
-        <w:rPr>
-          <w:color w:val="000000" w:themeColor="text1"/>
-        </w:rPr>
-        <w:t>program</w:t>
-      </w:r>
-      <w:r>
-        <w:rPr>
-          <w:color w:val="000000" w:themeColor="text1"/>
-        </w:rPr>
-        <w:t xml:space="preserve">. </w:t>
-      </w:r>
-    </w:p>
-    <w:p>
-      <w:pPr>
-        <w:spacing w:line="360" w:lineRule="auto"/>
-        <w:rPr>
+      <w:r>
+        <w:rPr>
+          <w:rFonts w:ascii="Palatino" w:hAnsi="Palatino"/>
           <w:b/>
           <w:bCs/>
-        </w:rPr>
-      </w:pPr>
+          <w:color w:val="000000" w:themeColor="text1"/>
+          <w:sz w:val="24"/>
+          <w:szCs w:val="24"/>
+        </w:rPr>
+        <w:t xml:space="preserve"> Programming</w:t>
+      </w:r>
     </w:p>
     <w:p>
       <w:pPr>
         <w:spacing w:line="360" w:lineRule="auto"/>
         <w:rPr>
+          <w:rFonts w:ascii="Palatino" w:hAnsi="Palatino"/>
+          <w:color w:val="000000" w:themeColor="text1"/>
+        </w:rPr>
+      </w:pPr>
+      <w:r>
+        <w:rPr>
+          <w:rFonts w:ascii="Palatino" w:hAnsi="Palatino"/>
+          <w:color w:val="000000" w:themeColor="text1"/>
+        </w:rPr>
+        <w:t xml:space="preserve">In object-oriented programming the program is divided into small parts called objects. </w:t>
+      </w:r>
+      <w:r>
+        <w:rPr>
+          <w:rFonts w:ascii="Palatino" w:hAnsi="Palatino"/>
+          <w:color w:val="000000" w:themeColor="text1"/>
+        </w:rPr>
+        <w:t>An object has both a state and functionality. It is more real world than procedural in that an Animal may be an object. It can have</w:t>
+      </w:r>
+      <w:r>
+        <w:rPr>
+          <w:rFonts w:ascii="Palatino" w:hAnsi="Palatino"/>
+          <w:color w:val="000000" w:themeColor="text1"/>
+        </w:rPr>
+        <w:t xml:space="preserve"> an</w:t>
+      </w:r>
+      <w:r>
+        <w:rPr>
+          <w:rFonts w:ascii="Palatino" w:hAnsi="Palatino"/>
+          <w:color w:val="000000" w:themeColor="text1"/>
+        </w:rPr>
+        <w:t xml:space="preserve"> </w:t>
+      </w:r>
+      <w:r>
+        <w:rPr>
+          <w:rFonts w:ascii="Palatino" w:hAnsi="Palatino"/>
+          <w:color w:val="000000" w:themeColor="text1"/>
+        </w:rPr>
+        <w:t>instance of the object</w:t>
+      </w:r>
+      <w:r>
+        <w:rPr>
+          <w:rFonts w:ascii="Palatino" w:hAnsi="Palatino"/>
+          <w:color w:val="000000" w:themeColor="text1"/>
+        </w:rPr>
+        <w:t xml:space="preserve"> such as a cat which has </w:t>
+      </w:r>
+      <w:r>
+        <w:rPr>
+          <w:rFonts w:ascii="Palatino" w:hAnsi="Palatino"/>
+          <w:color w:val="000000" w:themeColor="text1"/>
+        </w:rPr>
+        <w:t>various states such as</w:t>
+      </w:r>
+      <w:r>
+        <w:rPr>
+          <w:rFonts w:ascii="Palatino" w:hAnsi="Palatino"/>
+          <w:color w:val="000000" w:themeColor="text1"/>
+        </w:rPr>
+        <w:t xml:space="preserve"> species, age, colour, gender etc. Object-Oriented programming builds up libraries of reusable Objects (code) which is demonstrated in the shop_oop.py program</w:t>
+      </w:r>
+      <w:r>
+        <w:rPr>
+          <w:rFonts w:ascii="Palatino" w:hAnsi="Palatino"/>
+          <w:color w:val="000000" w:themeColor="text1"/>
+        </w:rPr>
+        <w:t xml:space="preserve">. </w:t>
+      </w:r>
+    </w:p>
+    <w:p>
+      <w:pPr>
+        <w:spacing w:line="360" w:lineRule="auto"/>
+        <w:rPr>
+          <w:rFonts w:ascii="Palatino" w:hAnsi="Palatino"/>
+          <w:color w:val="000000" w:themeColor="text1"/>
+        </w:rPr>
+      </w:pPr>
+    </w:p>
+    <w:p>
+      <w:pPr>
+        <w:spacing w:line="360" w:lineRule="auto"/>
+        <w:rPr>
+          <w:rFonts w:ascii="Palatino" w:hAnsi="Palatino"/>
           <w:b/>
           <w:bCs/>
-        </w:rPr>
-      </w:pPr>
-    </w:p>
-    <w:p>
-      <w:pPr>
-        <w:spacing w:line="360" w:lineRule="auto"/>
-        <w:rPr>
+          <w:color w:val="000000" w:themeColor="text1"/>
+          <w:sz w:val="24"/>
+          <w:szCs w:val="24"/>
+        </w:rPr>
+      </w:pPr>
+      <w:r>
+        <w:rPr>
+          <w:rFonts w:ascii="Palatino" w:hAnsi="Palatino"/>
           <w:b/>
           <w:bCs/>
           <w:color w:val="000000" w:themeColor="text1"/>
-        </w:rPr>
-      </w:pPr>
-      <w:r>
-        <w:rPr>
+          <w:sz w:val="24"/>
+          <w:szCs w:val="24"/>
+        </w:rPr>
+        <w:t xml:space="preserve">Comparisons between Shop </w:t>
+      </w:r>
+      <w:r>
+        <w:rPr>
+          <w:rFonts w:ascii="Palatino" w:hAnsi="Palatino"/>
           <w:b/>
           <w:bCs/>
           <w:color w:val="000000" w:themeColor="text1"/>
-        </w:rPr>
-        <w:lastRenderedPageBreak/>
-        <w:t xml:space="preserve">Comparisons between Shop </w:t>
-      </w:r>
-      <w:r>
-        <w:rPr>
+          <w:sz w:val="24"/>
+          <w:szCs w:val="24"/>
+        </w:rPr>
+        <w:t>P</w:t>
+      </w:r>
+      <w:r>
+        <w:rPr>
+          <w:rFonts w:ascii="Palatino" w:hAnsi="Palatino"/>
           <w:b/>
           <w:bCs/>
           <w:color w:val="000000" w:themeColor="text1"/>
-        </w:rPr>
-        <w:t>P</w:t>
-      </w:r>
-      <w:r>
-        <w:rPr>
+          <w:sz w:val="24"/>
+          <w:szCs w:val="24"/>
+        </w:rPr>
+        <w:t xml:space="preserve">rocedural and Shop </w:t>
+      </w:r>
+      <w:r>
+        <w:rPr>
+          <w:rFonts w:ascii="Palatino" w:hAnsi="Palatino"/>
           <w:b/>
           <w:bCs/>
           <w:color w:val="000000" w:themeColor="text1"/>
-        </w:rPr>
-        <w:t xml:space="preserve">rocedural and Shop </w:t>
-      </w:r>
-      <w:r>
-        <w:rPr>
+          <w:sz w:val="24"/>
+          <w:szCs w:val="24"/>
+        </w:rPr>
+        <w:t>Object</w:t>
+      </w:r>
+      <w:r>
+        <w:rPr>
+          <w:rFonts w:ascii="Palatino" w:hAnsi="Palatino"/>
           <w:b/>
           <w:bCs/>
           <w:color w:val="000000" w:themeColor="text1"/>
-        </w:rPr>
-        <w:t>Object</w:t>
-      </w:r>
-      <w:r>
-        <w:rPr>
+          <w:sz w:val="24"/>
+          <w:szCs w:val="24"/>
+        </w:rPr>
+        <w:t>-Oriented</w:t>
+      </w:r>
+    </w:p>
+    <w:p>
+      <w:pPr>
+        <w:spacing w:line="360" w:lineRule="auto"/>
+        <w:rPr>
+          <w:rFonts w:ascii="Palatino" w:hAnsi="Palatino"/>
+          <w:color w:val="000000" w:themeColor="text1"/>
+        </w:rPr>
+      </w:pPr>
+      <w:r>
+        <w:rPr>
+          <w:rFonts w:ascii="Palatino" w:hAnsi="Palatino"/>
+          <w:color w:val="000000" w:themeColor="text1"/>
+        </w:rPr>
+        <w:t>In the</w:t>
+      </w:r>
+      <w:r>
+        <w:rPr>
+          <w:rFonts w:ascii="Palatino" w:hAnsi="Palatino"/>
+          <w:color w:val="000000" w:themeColor="text1"/>
+        </w:rPr>
+        <w:t xml:space="preserve"> shop_oop.py</w:t>
+      </w:r>
+      <w:r>
+        <w:rPr>
+          <w:rFonts w:ascii="Palatino" w:hAnsi="Palatino"/>
+          <w:color w:val="000000" w:themeColor="text1"/>
+        </w:rPr>
+        <w:t xml:space="preserve"> program</w:t>
+      </w:r>
+      <w:r>
+        <w:rPr>
+          <w:rFonts w:ascii="Palatino" w:hAnsi="Palatino"/>
+          <w:color w:val="000000" w:themeColor="text1"/>
+        </w:rPr>
+        <w:t xml:space="preserve"> there</w:t>
+      </w:r>
+      <w:r>
+        <w:rPr>
+          <w:rFonts w:ascii="Palatino" w:hAnsi="Palatino"/>
+          <w:color w:val="000000" w:themeColor="text1"/>
+        </w:rPr>
+        <w:t xml:space="preserve"> is a class defined as Product. It has objects which are the products stocked in the shop such as Bread, Jam etc. example of code below.</w:t>
+      </w:r>
+      <w:r>
+        <w:rPr>
+          <w:rFonts w:ascii="Palatino" w:hAnsi="Palatino"/>
+          <w:color w:val="000000" w:themeColor="text1"/>
+        </w:rPr>
+        <w:t xml:space="preserve"> They states which are name and price</w:t>
+      </w:r>
+    </w:p>
+    <w:p>
+      <w:pPr>
+        <w:shd w:val="clear" w:color="auto" w:fill="1E1E1E"/>
+        <w:spacing w:before="0" w:after="0" w:line="270" w:lineRule="atLeast"/>
+        <w:rPr>
+          <w:rFonts w:ascii="Menlo" w:eastAsia="Times New Roman" w:hAnsi="Menlo" w:cs="Menlo"/>
+          <w:color w:val="D4D4D4"/>
+          <w:sz w:val="18"/>
+          <w:szCs w:val="18"/>
+          <w:lang w:val="en-IE" w:eastAsia="en-GB"/>
+        </w:rPr>
+      </w:pPr>
+      <w:r>
+        <w:rPr>
+          <w:rFonts w:ascii="Menlo" w:eastAsia="Times New Roman" w:hAnsi="Menlo" w:cs="Menlo"/>
+          <w:color w:val="569CD6"/>
+          <w:sz w:val="18"/>
+          <w:szCs w:val="18"/>
+          <w:lang w:val="en-IE" w:eastAsia="en-GB"/>
+        </w:rPr>
+        <w:lastRenderedPageBreak/>
+        <w:t>class</w:t>
+      </w:r>
+      <w:r>
+        <w:rPr>
+          <w:rFonts w:ascii="Menlo" w:eastAsia="Times New Roman" w:hAnsi="Menlo" w:cs="Menlo"/>
+          <w:color w:val="D4D4D4"/>
+          <w:sz w:val="18"/>
+          <w:szCs w:val="18"/>
+          <w:lang w:val="en-IE" w:eastAsia="en-GB"/>
+        </w:rPr>
+        <w:t xml:space="preserve"> </w:t>
+      </w:r>
+      <w:r>
+        <w:rPr>
+          <w:rFonts w:ascii="Menlo" w:eastAsia="Times New Roman" w:hAnsi="Menlo" w:cs="Menlo"/>
+          <w:color w:val="4EC9B0"/>
+          <w:sz w:val="18"/>
+          <w:szCs w:val="18"/>
+          <w:lang w:val="en-IE" w:eastAsia="en-GB"/>
+        </w:rPr>
+        <w:t>Product</w:t>
+      </w:r>
+      <w:r>
+        <w:rPr>
+          <w:rFonts w:ascii="Menlo" w:eastAsia="Times New Roman" w:hAnsi="Menlo" w:cs="Menlo"/>
+          <w:color w:val="D4D4D4"/>
+          <w:sz w:val="18"/>
+          <w:szCs w:val="18"/>
+          <w:lang w:val="en-IE" w:eastAsia="en-GB"/>
+        </w:rPr>
+        <w:t>:</w:t>
+      </w:r>
+    </w:p>
+    <w:p>
+      <w:pPr>
+        <w:shd w:val="clear" w:color="auto" w:fill="1E1E1E"/>
+        <w:spacing w:before="0" w:after="0" w:line="270" w:lineRule="atLeast"/>
+        <w:rPr>
+          <w:rFonts w:ascii="Menlo" w:eastAsia="Times New Roman" w:hAnsi="Menlo" w:cs="Menlo"/>
+          <w:color w:val="D4D4D4"/>
+          <w:sz w:val="18"/>
+          <w:szCs w:val="18"/>
+          <w:lang w:val="en-IE" w:eastAsia="en-GB"/>
+        </w:rPr>
+      </w:pPr>
+    </w:p>
+    <w:p>
+      <w:pPr>
+        <w:shd w:val="clear" w:color="auto" w:fill="1E1E1E"/>
+        <w:spacing w:before="0" w:after="0" w:line="270" w:lineRule="atLeast"/>
+        <w:rPr>
+          <w:rFonts w:ascii="Menlo" w:eastAsia="Times New Roman" w:hAnsi="Menlo" w:cs="Menlo"/>
+          <w:color w:val="D4D4D4"/>
+          <w:sz w:val="18"/>
+          <w:szCs w:val="18"/>
+          <w:lang w:val="en-IE" w:eastAsia="en-GB"/>
+        </w:rPr>
+      </w:pPr>
+      <w:r>
+        <w:rPr>
+          <w:rFonts w:ascii="Menlo" w:eastAsia="Times New Roman" w:hAnsi="Menlo" w:cs="Menlo"/>
+          <w:color w:val="D4D4D4"/>
+          <w:sz w:val="18"/>
+          <w:szCs w:val="18"/>
+          <w:lang w:val="en-IE" w:eastAsia="en-GB"/>
+        </w:rPr>
+        <w:t xml:space="preserve">    </w:t>
+      </w:r>
+      <w:r>
+        <w:rPr>
+          <w:rFonts w:ascii="Menlo" w:eastAsia="Times New Roman" w:hAnsi="Menlo" w:cs="Menlo"/>
+          <w:color w:val="569CD6"/>
+          <w:sz w:val="18"/>
+          <w:szCs w:val="18"/>
+          <w:lang w:val="en-IE" w:eastAsia="en-GB"/>
+        </w:rPr>
+        <w:t>def</w:t>
+      </w:r>
+      <w:r>
+        <w:rPr>
+          <w:rFonts w:ascii="Menlo" w:eastAsia="Times New Roman" w:hAnsi="Menlo" w:cs="Menlo"/>
+          <w:color w:val="D4D4D4"/>
+          <w:sz w:val="18"/>
+          <w:szCs w:val="18"/>
+          <w:lang w:val="en-IE" w:eastAsia="en-GB"/>
+        </w:rPr>
+        <w:t xml:space="preserve"> </w:t>
+      </w:r>
+      <w:r>
+        <w:rPr>
+          <w:rFonts w:ascii="Menlo" w:eastAsia="Times New Roman" w:hAnsi="Menlo" w:cs="Menlo"/>
+          <w:color w:val="DCDCAA"/>
+          <w:sz w:val="18"/>
+          <w:szCs w:val="18"/>
+          <w:lang w:val="en-IE" w:eastAsia="en-GB"/>
+        </w:rPr>
+        <w:t>__</w:t>
+      </w:r>
+      <w:proofErr w:type="spellStart"/>
+      <w:r>
+        <w:rPr>
+          <w:rFonts w:ascii="Menlo" w:eastAsia="Times New Roman" w:hAnsi="Menlo" w:cs="Menlo"/>
+          <w:color w:val="DCDCAA"/>
+          <w:sz w:val="18"/>
+          <w:szCs w:val="18"/>
+          <w:lang w:val="en-IE" w:eastAsia="en-GB"/>
+        </w:rPr>
+        <w:t>init</w:t>
+      </w:r>
+      <w:proofErr w:type="spellEnd"/>
+      <w:r>
+        <w:rPr>
+          <w:rFonts w:ascii="Menlo" w:eastAsia="Times New Roman" w:hAnsi="Menlo" w:cs="Menlo"/>
+          <w:color w:val="DCDCAA"/>
+          <w:sz w:val="18"/>
+          <w:szCs w:val="18"/>
+          <w:lang w:val="en-IE" w:eastAsia="en-GB"/>
+        </w:rPr>
+        <w:t>__</w:t>
+      </w:r>
+      <w:r>
+        <w:rPr>
+          <w:rFonts w:ascii="Menlo" w:eastAsia="Times New Roman" w:hAnsi="Menlo" w:cs="Menlo"/>
+          <w:color w:val="D4D4D4"/>
+          <w:sz w:val="18"/>
+          <w:szCs w:val="18"/>
+          <w:lang w:val="en-IE" w:eastAsia="en-GB"/>
+        </w:rPr>
+        <w:t>(</w:t>
+      </w:r>
+      <w:r>
+        <w:rPr>
+          <w:rFonts w:ascii="Menlo" w:eastAsia="Times New Roman" w:hAnsi="Menlo" w:cs="Menlo"/>
+          <w:color w:val="9CDCFE"/>
+          <w:sz w:val="18"/>
+          <w:szCs w:val="18"/>
+          <w:lang w:val="en-IE" w:eastAsia="en-GB"/>
+        </w:rPr>
+        <w:t>self</w:t>
+      </w:r>
+      <w:r>
+        <w:rPr>
+          <w:rFonts w:ascii="Menlo" w:eastAsia="Times New Roman" w:hAnsi="Menlo" w:cs="Menlo"/>
+          <w:color w:val="D4D4D4"/>
+          <w:sz w:val="18"/>
+          <w:szCs w:val="18"/>
+          <w:lang w:val="en-IE" w:eastAsia="en-GB"/>
+        </w:rPr>
+        <w:t xml:space="preserve">, </w:t>
+      </w:r>
+      <w:r>
+        <w:rPr>
+          <w:rFonts w:ascii="Menlo" w:eastAsia="Times New Roman" w:hAnsi="Menlo" w:cs="Menlo"/>
+          <w:color w:val="9CDCFE"/>
+          <w:sz w:val="18"/>
+          <w:szCs w:val="18"/>
+          <w:lang w:val="en-IE" w:eastAsia="en-GB"/>
+        </w:rPr>
+        <w:t>name</w:t>
+      </w:r>
+      <w:r>
+        <w:rPr>
+          <w:rFonts w:ascii="Menlo" w:eastAsia="Times New Roman" w:hAnsi="Menlo" w:cs="Menlo"/>
+          <w:color w:val="D4D4D4"/>
+          <w:sz w:val="18"/>
+          <w:szCs w:val="18"/>
+          <w:lang w:val="en-IE" w:eastAsia="en-GB"/>
+        </w:rPr>
+        <w:t xml:space="preserve">, </w:t>
+      </w:r>
+      <w:r>
+        <w:rPr>
+          <w:rFonts w:ascii="Menlo" w:eastAsia="Times New Roman" w:hAnsi="Menlo" w:cs="Menlo"/>
+          <w:color w:val="9CDCFE"/>
+          <w:sz w:val="18"/>
+          <w:szCs w:val="18"/>
+          <w:lang w:val="en-IE" w:eastAsia="en-GB"/>
+        </w:rPr>
+        <w:t>price</w:t>
+      </w:r>
+      <w:r>
+        <w:rPr>
+          <w:rFonts w:ascii="Menlo" w:eastAsia="Times New Roman" w:hAnsi="Menlo" w:cs="Menlo"/>
+          <w:color w:val="D4D4D4"/>
+          <w:sz w:val="18"/>
+          <w:szCs w:val="18"/>
+          <w:lang w:val="en-IE" w:eastAsia="en-GB"/>
+        </w:rPr>
+        <w:t>=</w:t>
+      </w:r>
+      <w:r>
+        <w:rPr>
+          <w:rFonts w:ascii="Menlo" w:eastAsia="Times New Roman" w:hAnsi="Menlo" w:cs="Menlo"/>
+          <w:color w:val="B5CEA8"/>
+          <w:sz w:val="18"/>
+          <w:szCs w:val="18"/>
+          <w:lang w:val="en-IE" w:eastAsia="en-GB"/>
+        </w:rPr>
+        <w:t>0</w:t>
+      </w:r>
+      <w:r>
+        <w:rPr>
+          <w:rFonts w:ascii="Menlo" w:eastAsia="Times New Roman" w:hAnsi="Menlo" w:cs="Menlo"/>
+          <w:color w:val="D4D4D4"/>
+          <w:sz w:val="18"/>
+          <w:szCs w:val="18"/>
+          <w:lang w:val="en-IE" w:eastAsia="en-GB"/>
+        </w:rPr>
+        <w:t>):</w:t>
+      </w:r>
+    </w:p>
+    <w:p>
+      <w:pPr>
+        <w:shd w:val="clear" w:color="auto" w:fill="1E1E1E"/>
+        <w:spacing w:before="0" w:after="0" w:line="270" w:lineRule="atLeast"/>
+        <w:rPr>
+          <w:rFonts w:ascii="Menlo" w:eastAsia="Times New Roman" w:hAnsi="Menlo" w:cs="Menlo"/>
+          <w:color w:val="D4D4D4"/>
+          <w:sz w:val="18"/>
+          <w:szCs w:val="18"/>
+          <w:lang w:val="en-IE" w:eastAsia="en-GB"/>
+        </w:rPr>
+      </w:pPr>
+      <w:r>
+        <w:rPr>
+          <w:rFonts w:ascii="Menlo" w:eastAsia="Times New Roman" w:hAnsi="Menlo" w:cs="Menlo"/>
+          <w:color w:val="D4D4D4"/>
+          <w:sz w:val="18"/>
+          <w:szCs w:val="18"/>
+          <w:lang w:val="en-IE" w:eastAsia="en-GB"/>
+        </w:rPr>
+        <w:t xml:space="preserve">        </w:t>
+      </w:r>
+      <w:r>
+        <w:rPr>
+          <w:rFonts w:ascii="Menlo" w:eastAsia="Times New Roman" w:hAnsi="Menlo" w:cs="Menlo"/>
+          <w:color w:val="9CDCFE"/>
+          <w:sz w:val="18"/>
+          <w:szCs w:val="18"/>
+          <w:lang w:val="en-IE" w:eastAsia="en-GB"/>
+        </w:rPr>
+        <w:t>self</w:t>
+      </w:r>
+      <w:r>
+        <w:rPr>
+          <w:rFonts w:ascii="Menlo" w:eastAsia="Times New Roman" w:hAnsi="Menlo" w:cs="Menlo"/>
+          <w:color w:val="D4D4D4"/>
+          <w:sz w:val="18"/>
+          <w:szCs w:val="18"/>
+          <w:lang w:val="en-IE" w:eastAsia="en-GB"/>
+        </w:rPr>
+        <w:t>.</w:t>
+      </w:r>
+      <w:r>
+        <w:rPr>
+          <w:rFonts w:ascii="Menlo" w:eastAsia="Times New Roman" w:hAnsi="Menlo" w:cs="Menlo"/>
+          <w:color w:val="9CDCFE"/>
+          <w:sz w:val="18"/>
+          <w:szCs w:val="18"/>
+          <w:lang w:val="en-IE" w:eastAsia="en-GB"/>
+        </w:rPr>
+        <w:t>name</w:t>
+      </w:r>
+      <w:r>
+        <w:rPr>
+          <w:rFonts w:ascii="Menlo" w:eastAsia="Times New Roman" w:hAnsi="Menlo" w:cs="Menlo"/>
+          <w:color w:val="D4D4D4"/>
+          <w:sz w:val="18"/>
+          <w:szCs w:val="18"/>
+          <w:lang w:val="en-IE" w:eastAsia="en-GB"/>
+        </w:rPr>
+        <w:t xml:space="preserve"> = </w:t>
+      </w:r>
+      <w:r>
+        <w:rPr>
+          <w:rFonts w:ascii="Menlo" w:eastAsia="Times New Roman" w:hAnsi="Menlo" w:cs="Menlo"/>
+          <w:color w:val="9CDCFE"/>
+          <w:sz w:val="18"/>
+          <w:szCs w:val="18"/>
+          <w:lang w:val="en-IE" w:eastAsia="en-GB"/>
+        </w:rPr>
+        <w:t>name</w:t>
+      </w:r>
+    </w:p>
+    <w:p>
+      <w:pPr>
+        <w:shd w:val="clear" w:color="auto" w:fill="1E1E1E"/>
+        <w:spacing w:before="0" w:after="0" w:line="270" w:lineRule="atLeast"/>
+        <w:rPr>
+          <w:rFonts w:ascii="Menlo" w:eastAsia="Times New Roman" w:hAnsi="Menlo" w:cs="Menlo"/>
+          <w:color w:val="D4D4D4"/>
+          <w:sz w:val="18"/>
+          <w:szCs w:val="18"/>
+          <w:lang w:val="en-IE" w:eastAsia="en-GB"/>
+        </w:rPr>
+      </w:pPr>
+      <w:r>
+        <w:rPr>
+          <w:rFonts w:ascii="Menlo" w:eastAsia="Times New Roman" w:hAnsi="Menlo" w:cs="Menlo"/>
+          <w:color w:val="D4D4D4"/>
+          <w:sz w:val="18"/>
+          <w:szCs w:val="18"/>
+          <w:lang w:val="en-IE" w:eastAsia="en-GB"/>
+        </w:rPr>
+        <w:t xml:space="preserve">        </w:t>
+      </w:r>
+      <w:proofErr w:type="spellStart"/>
+      <w:r>
+        <w:rPr>
+          <w:rFonts w:ascii="Menlo" w:eastAsia="Times New Roman" w:hAnsi="Menlo" w:cs="Menlo"/>
+          <w:color w:val="9CDCFE"/>
+          <w:sz w:val="18"/>
+          <w:szCs w:val="18"/>
+          <w:lang w:val="en-IE" w:eastAsia="en-GB"/>
+        </w:rPr>
+        <w:t>self</w:t>
+      </w:r>
+      <w:r>
+        <w:rPr>
+          <w:rFonts w:ascii="Menlo" w:eastAsia="Times New Roman" w:hAnsi="Menlo" w:cs="Menlo"/>
+          <w:color w:val="D4D4D4"/>
+          <w:sz w:val="18"/>
+          <w:szCs w:val="18"/>
+          <w:lang w:val="en-IE" w:eastAsia="en-GB"/>
+        </w:rPr>
+        <w:t>.</w:t>
+      </w:r>
+      <w:r>
+        <w:rPr>
+          <w:rFonts w:ascii="Menlo" w:eastAsia="Times New Roman" w:hAnsi="Menlo" w:cs="Menlo"/>
+          <w:color w:val="9CDCFE"/>
+          <w:sz w:val="18"/>
+          <w:szCs w:val="18"/>
+          <w:lang w:val="en-IE" w:eastAsia="en-GB"/>
+        </w:rPr>
+        <w:t>price</w:t>
+      </w:r>
+      <w:proofErr w:type="spellEnd"/>
+      <w:r>
+        <w:rPr>
+          <w:rFonts w:ascii="Menlo" w:eastAsia="Times New Roman" w:hAnsi="Menlo" w:cs="Menlo"/>
+          <w:color w:val="D4D4D4"/>
+          <w:sz w:val="18"/>
+          <w:szCs w:val="18"/>
+          <w:lang w:val="en-IE" w:eastAsia="en-GB"/>
+        </w:rPr>
+        <w:t xml:space="preserve"> = </w:t>
+      </w:r>
+      <w:r>
+        <w:rPr>
+          <w:rFonts w:ascii="Menlo" w:eastAsia="Times New Roman" w:hAnsi="Menlo" w:cs="Menlo"/>
+          <w:color w:val="9CDCFE"/>
+          <w:sz w:val="18"/>
+          <w:szCs w:val="18"/>
+          <w:lang w:val="en-IE" w:eastAsia="en-GB"/>
+        </w:rPr>
+        <w:t>price</w:t>
+      </w:r>
+    </w:p>
+    <w:p>
+      <w:pPr>
+        <w:spacing w:line="360" w:lineRule="auto"/>
+        <w:rPr>
+          <w:rFonts w:ascii="Palatino" w:hAnsi="Palatino"/>
+          <w:color w:val="000000" w:themeColor="text1"/>
+        </w:rPr>
+      </w:pPr>
+      <w:r>
+        <w:rPr>
+          <w:rFonts w:ascii="Palatino" w:hAnsi="Palatino"/>
+          <w:color w:val="000000" w:themeColor="text1"/>
+        </w:rPr>
+        <w:t>Inside this class is a representation method</w:t>
+      </w:r>
+      <w:r>
+        <w:rPr>
+          <w:rFonts w:ascii="Palatino" w:hAnsi="Palatino"/>
+          <w:color w:val="000000" w:themeColor="text1"/>
+        </w:rPr>
+        <w:t xml:space="preserve"> (__</w:t>
+      </w:r>
+      <w:proofErr w:type="spellStart"/>
+      <w:r>
+        <w:rPr>
+          <w:rFonts w:ascii="Palatino" w:hAnsi="Palatino"/>
+          <w:color w:val="000000" w:themeColor="text1"/>
+        </w:rPr>
+        <w:t>repr</w:t>
+      </w:r>
+      <w:proofErr w:type="spellEnd"/>
+      <w:r>
+        <w:rPr>
+          <w:rFonts w:ascii="Palatino" w:hAnsi="Palatino"/>
+          <w:color w:val="000000" w:themeColor="text1"/>
+        </w:rPr>
+        <w:t>__)</w:t>
+      </w:r>
+      <w:r>
+        <w:rPr>
+          <w:rFonts w:ascii="Palatino" w:hAnsi="Palatino"/>
+          <w:color w:val="000000" w:themeColor="text1"/>
+        </w:rPr>
+        <w:t xml:space="preserve"> below</w:t>
+      </w:r>
+      <w:r>
+        <w:rPr>
+          <w:rFonts w:ascii="Palatino" w:hAnsi="Palatino"/>
+          <w:color w:val="000000" w:themeColor="text1"/>
+        </w:rPr>
+        <w:t xml:space="preserve"> which allows for printing of the</w:t>
+      </w:r>
+      <w:r>
+        <w:rPr>
+          <w:color w:val="000000" w:themeColor="text1"/>
+          <w:lang w:val="en-IE"/>
+        </w:rPr>
+        <w:t xml:space="preserve"> </w:t>
+      </w:r>
+      <w:r>
+        <w:rPr>
+          <w:rFonts w:ascii="Palatino" w:hAnsi="Palatino"/>
+          <w:color w:val="000000" w:themeColor="text1"/>
+        </w:rPr>
+        <w:t xml:space="preserve">product </w:t>
+      </w:r>
+      <w:r>
+        <w:rPr>
+          <w:rFonts w:ascii="Palatino" w:hAnsi="Palatino"/>
+          <w:color w:val="000000" w:themeColor="text1"/>
+        </w:rPr>
+        <w:t xml:space="preserve">in this case. </w:t>
+      </w:r>
+    </w:p>
+    <w:p>
+      <w:pPr>
+        <w:shd w:val="clear" w:color="auto" w:fill="1E1E1E"/>
+        <w:spacing w:before="0" w:after="0" w:line="270" w:lineRule="atLeast"/>
+        <w:rPr>
+          <w:rFonts w:ascii="Menlo" w:eastAsia="Times New Roman" w:hAnsi="Menlo" w:cs="Menlo"/>
+          <w:color w:val="D4D4D4"/>
+          <w:sz w:val="18"/>
+          <w:szCs w:val="18"/>
+          <w:lang w:val="en-IE" w:eastAsia="en-GB"/>
+        </w:rPr>
+      </w:pPr>
+      <w:r>
+        <w:rPr>
+          <w:rFonts w:ascii="Menlo" w:eastAsia="Times New Roman" w:hAnsi="Menlo" w:cs="Menlo"/>
+          <w:color w:val="569CD6"/>
+          <w:sz w:val="18"/>
+          <w:szCs w:val="18"/>
+          <w:lang w:val="en-IE" w:eastAsia="en-GB"/>
+        </w:rPr>
+        <w:t>def</w:t>
+      </w:r>
+      <w:r>
+        <w:rPr>
+          <w:rFonts w:ascii="Menlo" w:eastAsia="Times New Roman" w:hAnsi="Menlo" w:cs="Menlo"/>
+          <w:color w:val="D4D4D4"/>
+          <w:sz w:val="18"/>
+          <w:szCs w:val="18"/>
+          <w:lang w:val="en-IE" w:eastAsia="en-GB"/>
+        </w:rPr>
+        <w:t xml:space="preserve"> </w:t>
+      </w:r>
+      <w:r>
+        <w:rPr>
+          <w:rFonts w:ascii="Menlo" w:eastAsia="Times New Roman" w:hAnsi="Menlo" w:cs="Menlo"/>
+          <w:color w:val="DCDCAA"/>
+          <w:sz w:val="18"/>
+          <w:szCs w:val="18"/>
+          <w:lang w:val="en-IE" w:eastAsia="en-GB"/>
+        </w:rPr>
+        <w:t>__</w:t>
+      </w:r>
+      <w:proofErr w:type="spellStart"/>
+      <w:r>
+        <w:rPr>
+          <w:rFonts w:ascii="Menlo" w:eastAsia="Times New Roman" w:hAnsi="Menlo" w:cs="Menlo"/>
+          <w:color w:val="DCDCAA"/>
+          <w:sz w:val="18"/>
+          <w:szCs w:val="18"/>
+          <w:lang w:val="en-IE" w:eastAsia="en-GB"/>
+        </w:rPr>
+        <w:t>repr</w:t>
+      </w:r>
+      <w:proofErr w:type="spellEnd"/>
+      <w:r>
+        <w:rPr>
+          <w:rFonts w:ascii="Menlo" w:eastAsia="Times New Roman" w:hAnsi="Menlo" w:cs="Menlo"/>
+          <w:color w:val="DCDCAA"/>
+          <w:sz w:val="18"/>
+          <w:szCs w:val="18"/>
+          <w:lang w:val="en-IE" w:eastAsia="en-GB"/>
+        </w:rPr>
+        <w:t>__</w:t>
+      </w:r>
+      <w:r>
+        <w:rPr>
+          <w:rFonts w:ascii="Menlo" w:eastAsia="Times New Roman" w:hAnsi="Menlo" w:cs="Menlo"/>
+          <w:color w:val="D4D4D4"/>
+          <w:sz w:val="18"/>
+          <w:szCs w:val="18"/>
+          <w:lang w:val="en-IE" w:eastAsia="en-GB"/>
+        </w:rPr>
+        <w:t>(</w:t>
+      </w:r>
+      <w:r>
+        <w:rPr>
+          <w:rFonts w:ascii="Menlo" w:eastAsia="Times New Roman" w:hAnsi="Menlo" w:cs="Menlo"/>
+          <w:color w:val="9CDCFE"/>
+          <w:sz w:val="18"/>
+          <w:szCs w:val="18"/>
+          <w:lang w:val="en-IE" w:eastAsia="en-GB"/>
+        </w:rPr>
+        <w:t>self</w:t>
+      </w:r>
+      <w:r>
+        <w:rPr>
+          <w:rFonts w:ascii="Menlo" w:eastAsia="Times New Roman" w:hAnsi="Menlo" w:cs="Menlo"/>
+          <w:color w:val="D4D4D4"/>
+          <w:sz w:val="18"/>
+          <w:szCs w:val="18"/>
+          <w:lang w:val="en-IE" w:eastAsia="en-GB"/>
+        </w:rPr>
+        <w:t>):</w:t>
+      </w:r>
+    </w:p>
+    <w:p>
+      <w:pPr>
+        <w:shd w:val="clear" w:color="auto" w:fill="1E1E1E"/>
+        <w:spacing w:before="0" w:after="0" w:line="270" w:lineRule="atLeast"/>
+        <w:rPr>
+          <w:rFonts w:ascii="Menlo" w:eastAsia="Times New Roman" w:hAnsi="Menlo" w:cs="Menlo"/>
+          <w:color w:val="D4D4D4"/>
+          <w:sz w:val="18"/>
+          <w:szCs w:val="18"/>
+          <w:lang w:val="en-IE" w:eastAsia="en-GB"/>
+        </w:rPr>
+      </w:pPr>
+      <w:r>
+        <w:rPr>
+          <w:rFonts w:ascii="Menlo" w:eastAsia="Times New Roman" w:hAnsi="Menlo" w:cs="Menlo"/>
+          <w:color w:val="D4D4D4"/>
+          <w:sz w:val="18"/>
+          <w:szCs w:val="18"/>
+          <w:lang w:val="en-IE" w:eastAsia="en-GB"/>
+        </w:rPr>
+        <w:t xml:space="preserve">        </w:t>
+      </w:r>
+      <w:r>
+        <w:rPr>
+          <w:rFonts w:ascii="Menlo" w:eastAsia="Times New Roman" w:hAnsi="Menlo" w:cs="Menlo"/>
+          <w:color w:val="C586C0"/>
+          <w:sz w:val="18"/>
+          <w:szCs w:val="18"/>
+          <w:lang w:val="en-IE" w:eastAsia="en-GB"/>
+        </w:rPr>
+        <w:t>return</w:t>
+      </w:r>
+      <w:r>
+        <w:rPr>
+          <w:rFonts w:ascii="Menlo" w:eastAsia="Times New Roman" w:hAnsi="Menlo" w:cs="Menlo"/>
+          <w:color w:val="D4D4D4"/>
+          <w:sz w:val="18"/>
+          <w:szCs w:val="18"/>
+          <w:lang w:val="en-IE" w:eastAsia="en-GB"/>
+        </w:rPr>
+        <w:t xml:space="preserve"> </w:t>
+      </w:r>
+      <w:proofErr w:type="spellStart"/>
+      <w:r>
+        <w:rPr>
+          <w:rFonts w:ascii="Menlo" w:eastAsia="Times New Roman" w:hAnsi="Menlo" w:cs="Menlo"/>
+          <w:color w:val="569CD6"/>
+          <w:sz w:val="18"/>
+          <w:szCs w:val="18"/>
+          <w:lang w:val="en-IE" w:eastAsia="en-GB"/>
+        </w:rPr>
+        <w:t>f</w:t>
+      </w:r>
+      <w:r>
+        <w:rPr>
+          <w:rFonts w:ascii="Menlo" w:eastAsia="Times New Roman" w:hAnsi="Menlo" w:cs="Menlo"/>
+          <w:color w:val="CE9178"/>
+          <w:sz w:val="18"/>
+          <w:szCs w:val="18"/>
+          <w:lang w:val="en-IE" w:eastAsia="en-GB"/>
+        </w:rPr>
+        <w:t>'Product</w:t>
+      </w:r>
+      <w:proofErr w:type="spellEnd"/>
+      <w:r>
+        <w:rPr>
+          <w:rFonts w:ascii="Menlo" w:eastAsia="Times New Roman" w:hAnsi="Menlo" w:cs="Menlo"/>
+          <w:color w:val="CE9178"/>
+          <w:sz w:val="18"/>
+          <w:szCs w:val="18"/>
+          <w:lang w:val="en-IE" w:eastAsia="en-GB"/>
+        </w:rPr>
+        <w:t xml:space="preserve">: </w:t>
+      </w:r>
+      <w:r>
+        <w:rPr>
+          <w:rFonts w:ascii="Menlo" w:eastAsia="Times New Roman" w:hAnsi="Menlo" w:cs="Menlo"/>
+          <w:color w:val="569CD6"/>
+          <w:sz w:val="18"/>
+          <w:szCs w:val="18"/>
+          <w:lang w:val="en-IE" w:eastAsia="en-GB"/>
+        </w:rPr>
+        <w:t>{</w:t>
+      </w:r>
+      <w:r>
+        <w:rPr>
+          <w:rFonts w:ascii="Menlo" w:eastAsia="Times New Roman" w:hAnsi="Menlo" w:cs="Menlo"/>
+          <w:color w:val="9CDCFE"/>
+          <w:sz w:val="18"/>
+          <w:szCs w:val="18"/>
+          <w:lang w:val="en-IE" w:eastAsia="en-GB"/>
+        </w:rPr>
+        <w:t>self</w:t>
+      </w:r>
+      <w:r>
+        <w:rPr>
+          <w:rFonts w:ascii="Menlo" w:eastAsia="Times New Roman" w:hAnsi="Menlo" w:cs="Menlo"/>
+          <w:color w:val="D4D4D4"/>
+          <w:sz w:val="18"/>
+          <w:szCs w:val="18"/>
+          <w:lang w:val="en-IE" w:eastAsia="en-GB"/>
+        </w:rPr>
+        <w:t>.</w:t>
+      </w:r>
+      <w:r>
+        <w:rPr>
+          <w:rFonts w:ascii="Menlo" w:eastAsia="Times New Roman" w:hAnsi="Menlo" w:cs="Menlo"/>
+          <w:color w:val="9CDCFE"/>
+          <w:sz w:val="18"/>
+          <w:szCs w:val="18"/>
+          <w:lang w:val="en-IE" w:eastAsia="en-GB"/>
+        </w:rPr>
+        <w:t>name</w:t>
+      </w:r>
+      <w:r>
+        <w:rPr>
+          <w:rFonts w:ascii="Menlo" w:eastAsia="Times New Roman" w:hAnsi="Menlo" w:cs="Menlo"/>
+          <w:color w:val="569CD6"/>
+          <w:sz w:val="18"/>
+          <w:szCs w:val="18"/>
+          <w:lang w:val="en-IE" w:eastAsia="en-GB"/>
+        </w:rPr>
+        <w:t>}</w:t>
+      </w:r>
+      <w:r>
+        <w:rPr>
+          <w:rFonts w:ascii="Menlo" w:eastAsia="Times New Roman" w:hAnsi="Menlo" w:cs="Menlo"/>
+          <w:color w:val="CE9178"/>
+          <w:sz w:val="18"/>
+          <w:szCs w:val="18"/>
+          <w:lang w:val="en-IE" w:eastAsia="en-GB"/>
+        </w:rPr>
+        <w:t xml:space="preserve"> Price: €</w:t>
+      </w:r>
+      <w:r>
+        <w:rPr>
+          <w:rFonts w:ascii="Menlo" w:eastAsia="Times New Roman" w:hAnsi="Menlo" w:cs="Menlo"/>
+          <w:color w:val="569CD6"/>
+          <w:sz w:val="18"/>
+          <w:szCs w:val="18"/>
+          <w:lang w:val="en-IE" w:eastAsia="en-GB"/>
+        </w:rPr>
+        <w:t>{</w:t>
+      </w:r>
+      <w:proofErr w:type="spellStart"/>
+      <w:r>
+        <w:rPr>
+          <w:rFonts w:ascii="Menlo" w:eastAsia="Times New Roman" w:hAnsi="Menlo" w:cs="Menlo"/>
+          <w:color w:val="9CDCFE"/>
+          <w:sz w:val="18"/>
+          <w:szCs w:val="18"/>
+          <w:lang w:val="en-IE" w:eastAsia="en-GB"/>
+        </w:rPr>
+        <w:t>self</w:t>
+      </w:r>
+      <w:r>
+        <w:rPr>
+          <w:rFonts w:ascii="Menlo" w:eastAsia="Times New Roman" w:hAnsi="Menlo" w:cs="Menlo"/>
+          <w:color w:val="D4D4D4"/>
+          <w:sz w:val="18"/>
+          <w:szCs w:val="18"/>
+          <w:lang w:val="en-IE" w:eastAsia="en-GB"/>
+        </w:rPr>
+        <w:t>.</w:t>
+      </w:r>
+      <w:r>
+        <w:rPr>
+          <w:rFonts w:ascii="Menlo" w:eastAsia="Times New Roman" w:hAnsi="Menlo" w:cs="Menlo"/>
+          <w:color w:val="9CDCFE"/>
+          <w:sz w:val="18"/>
+          <w:szCs w:val="18"/>
+          <w:lang w:val="en-IE" w:eastAsia="en-GB"/>
+        </w:rPr>
+        <w:t>price</w:t>
+      </w:r>
+      <w:proofErr w:type="spellEnd"/>
+      <w:r>
+        <w:rPr>
+          <w:rFonts w:ascii="Menlo" w:eastAsia="Times New Roman" w:hAnsi="Menlo" w:cs="Menlo"/>
+          <w:color w:val="569CD6"/>
+          <w:sz w:val="18"/>
+          <w:szCs w:val="18"/>
+          <w:lang w:val="en-IE" w:eastAsia="en-GB"/>
+        </w:rPr>
+        <w:t>}</w:t>
+      </w:r>
+      <w:r>
+        <w:rPr>
+          <w:rFonts w:ascii="Menlo" w:eastAsia="Times New Roman" w:hAnsi="Menlo" w:cs="Menlo"/>
+          <w:color w:val="CE9178"/>
+          <w:sz w:val="18"/>
+          <w:szCs w:val="18"/>
+          <w:lang w:val="en-IE" w:eastAsia="en-GB"/>
+        </w:rPr>
+        <w:t>'</w:t>
+      </w:r>
+    </w:p>
+    <w:p>
+      <w:pPr>
+        <w:spacing w:line="360" w:lineRule="auto"/>
+        <w:rPr>
+          <w:rFonts w:ascii="Palatino" w:hAnsi="Palatino"/>
+          <w:color w:val="000000" w:themeColor="text1"/>
+        </w:rPr>
+      </w:pPr>
+      <w:r>
+        <w:rPr>
+          <w:rFonts w:ascii="Palatino" w:hAnsi="Palatino"/>
+          <w:color w:val="000000" w:themeColor="text1"/>
+        </w:rPr>
+        <w:t xml:space="preserve">This is in contrast to the previously mentioned method of printing a product in the </w:t>
+      </w:r>
+      <w:proofErr w:type="spellStart"/>
+      <w:r>
+        <w:rPr>
+          <w:rFonts w:ascii="Palatino" w:hAnsi="Palatino"/>
+          <w:color w:val="000000" w:themeColor="text1"/>
+        </w:rPr>
+        <w:t>shop.c</w:t>
+      </w:r>
+      <w:proofErr w:type="spellEnd"/>
+      <w:r>
+        <w:rPr>
+          <w:rFonts w:ascii="Palatino" w:hAnsi="Palatino"/>
+          <w:color w:val="000000" w:themeColor="text1"/>
+        </w:rPr>
+        <w:t xml:space="preserve"> program. </w:t>
+      </w:r>
+      <w:r>
+        <w:rPr>
+          <w:rFonts w:ascii="Palatino" w:hAnsi="Palatino"/>
+          <w:color w:val="000000" w:themeColor="text1"/>
+        </w:rPr>
+        <w:t xml:space="preserve"> </w:t>
+      </w:r>
+      <w:r>
+        <w:rPr>
+          <w:rFonts w:ascii="Palatino" w:hAnsi="Palatino"/>
+          <w:color w:val="000000" w:themeColor="text1"/>
+        </w:rPr>
+        <w:t xml:space="preserve">In the </w:t>
+      </w:r>
+      <w:proofErr w:type="spellStart"/>
+      <w:r>
+        <w:rPr>
+          <w:rFonts w:ascii="Palatino" w:hAnsi="Palatino"/>
+          <w:color w:val="000000" w:themeColor="text1"/>
+        </w:rPr>
+        <w:t>shop.c</w:t>
+      </w:r>
+      <w:proofErr w:type="spellEnd"/>
+      <w:r>
+        <w:rPr>
+          <w:rFonts w:ascii="Palatino" w:hAnsi="Palatino"/>
+          <w:color w:val="000000" w:themeColor="text1"/>
+        </w:rPr>
+        <w:t xml:space="preserve"> program there is a “struct” </w:t>
+      </w:r>
+      <w:r>
+        <w:rPr>
+          <w:rFonts w:ascii="Palatino" w:hAnsi="Palatino"/>
+          <w:color w:val="000000" w:themeColor="text1"/>
+        </w:rPr>
+        <w:t xml:space="preserve">Product. A struct is a grouping of variables under a single name. It has state but not functionality. Modifications to the state are performed by functions external to the struct which is a </w:t>
+      </w:r>
+      <w:r>
+        <w:rPr>
+          <w:rFonts w:ascii="Palatino" w:hAnsi="Palatino"/>
+          <w:color w:val="000000" w:themeColor="text1"/>
+        </w:rPr>
+        <w:t>major</w:t>
+      </w:r>
+      <w:r>
+        <w:rPr>
+          <w:rFonts w:ascii="Palatino" w:hAnsi="Palatino"/>
+          <w:color w:val="000000" w:themeColor="text1"/>
+        </w:rPr>
+        <w:t xml:space="preserve"> difference between these two programming paradigms.</w:t>
+      </w:r>
+      <w:r>
+        <w:rPr>
+          <w:rFonts w:ascii="Palatino" w:hAnsi="Palatino"/>
+          <w:color w:val="000000" w:themeColor="text1"/>
+        </w:rPr>
+        <w:t xml:space="preserve"> In order to print information about a product such as name or price and </w:t>
+      </w:r>
+      <w:proofErr w:type="spellStart"/>
+      <w:r>
+        <w:rPr>
+          <w:rFonts w:ascii="Palatino" w:hAnsi="Palatino"/>
+          <w:color w:val="000000" w:themeColor="text1"/>
+        </w:rPr>
+        <w:t>printProduct</w:t>
+      </w:r>
+      <w:proofErr w:type="spellEnd"/>
+      <w:r>
+        <w:rPr>
+          <w:rFonts w:ascii="Palatino" w:hAnsi="Palatino"/>
+          <w:color w:val="000000" w:themeColor="text1"/>
+        </w:rPr>
+        <w:t xml:space="preserve"> method must be created similar to outlined in the procedural section of this report.</w:t>
+      </w:r>
+    </w:p>
+    <w:p>
+      <w:pPr>
+        <w:spacing w:line="360" w:lineRule="auto"/>
+        <w:rPr>
+          <w:rFonts w:ascii="Palatino" w:hAnsi="Palatino"/>
+          <w:color w:val="000000" w:themeColor="text1"/>
+        </w:rPr>
+      </w:pPr>
+      <w:r>
+        <w:rPr>
+          <w:rFonts w:ascii="Palatino" w:hAnsi="Palatino"/>
+          <w:color w:val="000000" w:themeColor="text1"/>
+        </w:rPr>
+        <w:t>The o</w:t>
+      </w:r>
+      <w:r>
+        <w:rPr>
+          <w:rFonts w:ascii="Palatino" w:hAnsi="Palatino"/>
+          <w:color w:val="000000" w:themeColor="text1"/>
+        </w:rPr>
+        <w:t xml:space="preserve">bject oriented </w:t>
+      </w:r>
+      <w:r>
+        <w:rPr>
+          <w:rFonts w:ascii="Palatino" w:hAnsi="Palatino"/>
+          <w:color w:val="000000" w:themeColor="text1"/>
+        </w:rPr>
+        <w:t>method</w:t>
+      </w:r>
+      <w:r>
+        <w:rPr>
+          <w:rFonts w:ascii="Palatino" w:hAnsi="Palatino"/>
+          <w:color w:val="000000" w:themeColor="text1"/>
+        </w:rPr>
+        <w:t xml:space="preserve"> allows</w:t>
+      </w:r>
+      <w:r>
+        <w:rPr>
+          <w:rFonts w:ascii="Palatino" w:hAnsi="Palatino"/>
+          <w:color w:val="000000" w:themeColor="text1"/>
+        </w:rPr>
+        <w:t xml:space="preserve"> for classes to be inherited over various levels.  </w:t>
+      </w:r>
+      <w:r>
+        <w:rPr>
+          <w:rFonts w:ascii="Palatino" w:hAnsi="Palatino"/>
+          <w:color w:val="000000" w:themeColor="text1"/>
+        </w:rPr>
+        <w:t xml:space="preserve">In the shop_oop.py program there is a </w:t>
+      </w:r>
+      <w:proofErr w:type="spellStart"/>
+      <w:r>
+        <w:rPr>
+          <w:rFonts w:ascii="Palatino" w:hAnsi="Palatino"/>
+          <w:color w:val="000000" w:themeColor="text1"/>
+        </w:rPr>
+        <w:t>ProductStock</w:t>
+      </w:r>
+      <w:proofErr w:type="spellEnd"/>
+      <w:r>
+        <w:rPr>
+          <w:rFonts w:ascii="Palatino" w:hAnsi="Palatino"/>
+          <w:color w:val="000000" w:themeColor="text1"/>
+        </w:rPr>
+        <w:t xml:space="preserve"> </w:t>
+      </w:r>
+      <w:r>
+        <w:rPr>
+          <w:rFonts w:ascii="Palatino" w:hAnsi="Palatino"/>
+          <w:color w:val="000000" w:themeColor="text1"/>
+        </w:rPr>
+        <w:t>class which inherits the product name and price from the “Product” class</w:t>
+      </w:r>
+      <w:r>
+        <w:rPr>
+          <w:rFonts w:ascii="Palatino" w:hAnsi="Palatino"/>
+          <w:color w:val="000000" w:themeColor="text1"/>
+        </w:rPr>
+        <w:t xml:space="preserve">. Inside the </w:t>
+      </w:r>
+      <w:proofErr w:type="spellStart"/>
+      <w:r>
+        <w:rPr>
+          <w:rFonts w:ascii="Palatino" w:hAnsi="Palatino"/>
+          <w:color w:val="000000" w:themeColor="text1"/>
+        </w:rPr>
+        <w:t>ProductStock</w:t>
+      </w:r>
+      <w:proofErr w:type="spellEnd"/>
+      <w:r>
+        <w:rPr>
+          <w:rFonts w:ascii="Palatino" w:hAnsi="Palatino"/>
+          <w:color w:val="000000" w:themeColor="text1"/>
+        </w:rPr>
+        <w:t xml:space="preserve"> class are methods which return certain states of Product objects such as price, name and cost. </w:t>
+      </w:r>
+      <w:r>
+        <w:rPr>
+          <w:rFonts w:ascii="Palatino" w:hAnsi="Palatino"/>
+          <w:color w:val="000000" w:themeColor="text1"/>
+        </w:rPr>
+        <w:t xml:space="preserve">The code required to create the methods is a lot more simplistic than that of the procedural method however the theory is actually the same. In OOP the method is contained within the class allowing for easier debugging and changes to code. In procedural programming the methods are created external to the class (struct in C) but the principle is the same in that the data exists and the method performs a set of tasks on or with this data. </w:t>
+      </w:r>
+    </w:p>
+    <w:p>
+      <w:pPr>
+        <w:spacing w:line="360" w:lineRule="auto"/>
+        <w:rPr>
+          <w:rFonts w:ascii="Palatino" w:hAnsi="Palatino"/>
+          <w:color w:val="000000" w:themeColor="text1"/>
+        </w:rPr>
+      </w:pPr>
+      <w:r>
+        <w:rPr>
+          <w:rFonts w:ascii="Palatino" w:hAnsi="Palatino"/>
+          <w:color w:val="000000" w:themeColor="text1"/>
+        </w:rPr>
+        <w:t>In OOP the use of the parameter “self” is quite common place. It is used to represent the instance of the class. Often thought to be a keyword in Python</w:t>
+      </w:r>
+      <w:r>
+        <w:rPr>
+          <w:rFonts w:ascii="Palatino" w:hAnsi="Palatino"/>
+          <w:color w:val="000000" w:themeColor="text1"/>
+        </w:rPr>
+        <w:t>,</w:t>
+      </w:r>
+      <w:r>
+        <w:rPr>
+          <w:rFonts w:ascii="Palatino" w:hAnsi="Palatino"/>
+          <w:color w:val="000000" w:themeColor="text1"/>
+        </w:rPr>
+        <w:t xml:space="preserve"> however anything can be used</w:t>
+      </w:r>
+      <w:r>
+        <w:rPr>
+          <w:rFonts w:ascii="Palatino" w:hAnsi="Palatino"/>
+          <w:color w:val="000000" w:themeColor="text1"/>
+        </w:rPr>
+        <w:t>. S</w:t>
+      </w:r>
+      <w:r>
+        <w:rPr>
+          <w:rFonts w:ascii="Palatino" w:hAnsi="Palatino"/>
+          <w:color w:val="000000" w:themeColor="text1"/>
+        </w:rPr>
+        <w:t>elf is just preferred to increase readability of the code. Procedural programming differs in that method</w:t>
+      </w:r>
+      <w:r>
+        <w:rPr>
+          <w:rFonts w:ascii="Palatino" w:hAnsi="Palatino"/>
+          <w:color w:val="000000" w:themeColor="text1"/>
+        </w:rPr>
+        <w:t>s</w:t>
+      </w:r>
+      <w:r>
+        <w:rPr>
+          <w:rFonts w:ascii="Palatino" w:hAnsi="Palatino"/>
+          <w:color w:val="000000" w:themeColor="text1"/>
+        </w:rPr>
+        <w:t xml:space="preserve"> require independent parameters be passed in to perform any operations</w:t>
+      </w:r>
+      <w:r>
+        <w:rPr>
+          <w:rFonts w:ascii="Palatino" w:hAnsi="Palatino"/>
+          <w:color w:val="000000" w:themeColor="text1"/>
+        </w:rPr>
+        <w:t xml:space="preserve"> rather than have them perform on themselves</w:t>
+      </w:r>
+      <w:r>
+        <w:rPr>
+          <w:rFonts w:ascii="Palatino" w:hAnsi="Palatino"/>
+          <w:color w:val="000000" w:themeColor="text1"/>
+        </w:rPr>
+        <w:t>.</w:t>
+      </w:r>
+      <w:r>
+        <w:rPr>
+          <w:rFonts w:ascii="Palatino" w:hAnsi="Palatino"/>
+          <w:color w:val="000000" w:themeColor="text1"/>
+        </w:rPr>
+        <w:t xml:space="preserve"> </w:t>
+      </w:r>
+    </w:p>
+    <w:p>
+      <w:pPr>
+        <w:spacing w:line="360" w:lineRule="auto"/>
+        <w:rPr>
+          <w:rFonts w:ascii="Palatino" w:hAnsi="Palatino"/>
+          <w:color w:val="000000" w:themeColor="text1"/>
+        </w:rPr>
+      </w:pPr>
+      <w:r>
+        <w:rPr>
+          <w:rFonts w:ascii="Palatino" w:hAnsi="Palatino"/>
+          <w:color w:val="000000" w:themeColor="text1"/>
+        </w:rPr>
+        <w:t>The procedural</w:t>
+      </w:r>
+      <w:r>
+        <w:rPr>
+          <w:rFonts w:ascii="Palatino" w:hAnsi="Palatino"/>
+          <w:color w:val="000000" w:themeColor="text1"/>
+        </w:rPr>
+        <w:t xml:space="preserve"> nature of</w:t>
+      </w:r>
+      <w:r>
+        <w:rPr>
+          <w:rFonts w:ascii="Palatino" w:hAnsi="Palatino"/>
+          <w:color w:val="000000" w:themeColor="text1"/>
+        </w:rPr>
+        <w:t xml:space="preserve"> execution</w:t>
+      </w:r>
+      <w:r>
+        <w:rPr>
+          <w:rFonts w:ascii="Palatino" w:hAnsi="Palatino"/>
+          <w:color w:val="000000" w:themeColor="text1"/>
+        </w:rPr>
+        <w:t xml:space="preserve"> i.e. top down,</w:t>
+      </w:r>
+      <w:r>
+        <w:rPr>
+          <w:rFonts w:ascii="Palatino" w:hAnsi="Palatino"/>
+          <w:color w:val="000000" w:themeColor="text1"/>
+        </w:rPr>
+        <w:t xml:space="preserve"> is notable in the procedural paradigm</w:t>
+      </w:r>
+      <w:r>
+        <w:rPr>
+          <w:rFonts w:ascii="Palatino" w:hAnsi="Palatino"/>
+          <w:color w:val="000000" w:themeColor="text1"/>
+        </w:rPr>
+        <w:t xml:space="preserve"> (C program)</w:t>
+      </w:r>
+      <w:r>
+        <w:rPr>
+          <w:rFonts w:ascii="Palatino" w:hAnsi="Palatino"/>
+          <w:color w:val="000000" w:themeColor="text1"/>
+        </w:rPr>
+        <w:t xml:space="preserve"> in comparison to the OO paradigm most notably when constructing and testing the code. When compiling the program in C if a function has not occurred previously</w:t>
+      </w:r>
+      <w:r>
+        <w:rPr>
+          <w:rFonts w:ascii="Palatino" w:hAnsi="Palatino"/>
+          <w:color w:val="000000" w:themeColor="text1"/>
+        </w:rPr>
+        <w:t>, or been seen by</w:t>
+      </w:r>
+      <w:r>
+        <w:rPr>
+          <w:rFonts w:ascii="Palatino" w:hAnsi="Palatino"/>
+          <w:color w:val="000000" w:themeColor="text1"/>
+        </w:rPr>
+        <w:t xml:space="preserve"> the</w:t>
+      </w:r>
+      <w:r>
+        <w:rPr>
+          <w:rFonts w:ascii="Palatino" w:hAnsi="Palatino"/>
+          <w:color w:val="000000" w:themeColor="text1"/>
+        </w:rPr>
+        <w:t xml:space="preserve"> compiler,</w:t>
+      </w:r>
+      <w:r>
+        <w:rPr>
+          <w:rFonts w:ascii="Palatino" w:hAnsi="Palatino"/>
+          <w:color w:val="000000" w:themeColor="text1"/>
+        </w:rPr>
+        <w:t xml:space="preserve"> the program will not run and an error will be raised. </w:t>
+      </w:r>
+      <w:r>
+        <w:rPr>
+          <w:rFonts w:ascii="Palatino" w:hAnsi="Palatino"/>
+          <w:color w:val="000000" w:themeColor="text1"/>
+        </w:rPr>
+        <w:t xml:space="preserve">It cannot jump forward </w:t>
+      </w:r>
+      <w:r>
+        <w:rPr>
+          <w:rFonts w:ascii="Palatino" w:hAnsi="Palatino"/>
+          <w:color w:val="000000" w:themeColor="text1"/>
+        </w:rPr>
+        <w:lastRenderedPageBreak/>
+        <w:t xml:space="preserve">and backwards as is the way in OOP. </w:t>
+      </w:r>
+      <w:r>
+        <w:rPr>
+          <w:rFonts w:ascii="Palatino" w:hAnsi="Palatino"/>
+          <w:color w:val="000000" w:themeColor="text1"/>
+        </w:rPr>
+        <w:t xml:space="preserve">In Object oriented however the line number of the method does not matter and it does not require </w:t>
+      </w:r>
+      <w:r>
+        <w:rPr>
+          <w:rFonts w:ascii="Palatino" w:hAnsi="Palatino"/>
+          <w:color w:val="000000" w:themeColor="text1"/>
+        </w:rPr>
+        <w:t>a defined</w:t>
+      </w:r>
+      <w:r>
+        <w:rPr>
+          <w:rFonts w:ascii="Palatino" w:hAnsi="Palatino"/>
+          <w:color w:val="000000" w:themeColor="text1"/>
+        </w:rPr>
+        <w:t xml:space="preserve"> “order”.</w:t>
+      </w:r>
+    </w:p>
+    <w:p>
+      <w:pPr>
+        <w:spacing w:line="360" w:lineRule="auto"/>
+        <w:rPr>
+          <w:rFonts w:ascii="Palatino" w:hAnsi="Palatino"/>
+          <w:color w:val="000000" w:themeColor="text1"/>
+        </w:rPr>
+      </w:pPr>
+      <w:r>
+        <w:rPr>
+          <w:rFonts w:ascii="Palatino" w:hAnsi="Palatino"/>
+          <w:color w:val="000000" w:themeColor="text1"/>
+        </w:rPr>
+        <w:t xml:space="preserve">Object oriented programs due to their modularity allow for new data objects to be created easily from existing objects. This was noted by the writer when writing code to update stock. An item that was previously not stocked would be created and have its stock updated easily in the </w:t>
+      </w:r>
+      <w:proofErr w:type="spellStart"/>
+      <w:r>
+        <w:rPr>
+          <w:rFonts w:ascii="Palatino" w:hAnsi="Palatino"/>
+          <w:color w:val="000000" w:themeColor="text1"/>
+        </w:rPr>
+        <w:t>shop_oop</w:t>
+      </w:r>
+      <w:proofErr w:type="spellEnd"/>
+      <w:r>
+        <w:rPr>
+          <w:rFonts w:ascii="Palatino" w:hAnsi="Palatino"/>
+          <w:color w:val="000000" w:themeColor="text1"/>
+        </w:rPr>
+        <w:t xml:space="preserve"> program. This was not the case in the procedural programs.</w:t>
+      </w:r>
+    </w:p>
+    <w:p>
+      <w:pPr>
+        <w:spacing w:line="360" w:lineRule="auto"/>
+        <w:rPr>
+          <w:rFonts w:ascii="Palatino" w:hAnsi="Palatino"/>
+          <w:color w:val="000000" w:themeColor="text1"/>
+        </w:rPr>
+      </w:pPr>
+      <w:r>
+        <w:rPr>
+          <w:rFonts w:ascii="Palatino" w:hAnsi="Palatino"/>
+          <w:color w:val="000000" w:themeColor="text1"/>
+        </w:rPr>
+        <w:t>One similarity is the use of functions themselves. Although the technique differs as discussed previously there is some common ground in how the functions can be constructed and prevent duplication of code.</w:t>
+      </w:r>
+    </w:p>
+    <w:p>
+      <w:pPr>
+        <w:spacing w:line="360" w:lineRule="auto"/>
+        <w:rPr>
+          <w:rFonts w:ascii="Palatino" w:hAnsi="Palatino"/>
+          <w:color w:val="000000" w:themeColor="text1"/>
+        </w:rPr>
+      </w:pPr>
+      <w:r>
+        <w:rPr>
+          <w:rFonts w:ascii="Palatino" w:hAnsi="Palatino"/>
+          <w:color w:val="000000" w:themeColor="text1"/>
+        </w:rPr>
+        <w:t>Another notable similarity between the two paradigms is the importance of state and how it affects the behaviour of the program. This is demonstrable in the shop program whereby the stock of a product must be updated after every order so as to avoid a future customer attempting to buy a product that is not in stock. Another example of state is the customers budget and the cash available to the shop. These are two examples of state which must be updated to ensure accurate functionality of the shop program.</w:t>
+      </w:r>
+    </w:p>
+    <w:p>
+      <w:pPr>
+        <w:spacing w:line="360" w:lineRule="auto"/>
+        <w:rPr>
+          <w:rFonts w:ascii="Palatino" w:hAnsi="Palatino"/>
+          <w:color w:val="000000" w:themeColor="text1"/>
+        </w:rPr>
+      </w:pPr>
+      <w:r>
+        <w:rPr>
+          <w:rFonts w:ascii="Palatino" w:hAnsi="Palatino"/>
+          <w:color w:val="000000" w:themeColor="text1"/>
+        </w:rPr>
+        <w:t xml:space="preserve">The </w:t>
+      </w:r>
+      <w:r>
+        <w:rPr>
+          <w:rFonts w:ascii="Palatino" w:hAnsi="Palatino"/>
+          <w:color w:val="000000" w:themeColor="text1"/>
+        </w:rPr>
+        <w:t>execution of the code can be seen as a similarity. In all three cases a “main” function exists whereby the program is instructed how to call the initial functions and how to proceed. After the initial execution of the program</w:t>
+      </w:r>
+      <w:r>
+        <w:rPr>
+          <w:rFonts w:ascii="Palatino" w:hAnsi="Palatino"/>
+          <w:color w:val="000000" w:themeColor="text1"/>
+        </w:rPr>
+        <w:t xml:space="preserve"> however,</w:t>
+      </w:r>
+      <w:r>
+        <w:rPr>
+          <w:rFonts w:ascii="Palatino" w:hAnsi="Palatino"/>
+          <w:color w:val="000000" w:themeColor="text1"/>
+        </w:rPr>
+        <w:t xml:space="preserve"> the differences are apparent</w:t>
+      </w:r>
+      <w:r>
+        <w:rPr>
+          <w:rFonts w:ascii="Palatino" w:hAnsi="Palatino"/>
+          <w:color w:val="000000" w:themeColor="text1"/>
+        </w:rPr>
+        <w:t xml:space="preserve">. The point here is </w:t>
+      </w:r>
+      <w:r>
+        <w:rPr>
+          <w:rFonts w:ascii="Palatino" w:hAnsi="Palatino"/>
+          <w:color w:val="000000" w:themeColor="text1"/>
+        </w:rPr>
+        <w:t>method of initiating the program</w:t>
+      </w:r>
+      <w:r>
+        <w:rPr>
+          <w:rFonts w:ascii="Palatino" w:hAnsi="Palatino"/>
+          <w:color w:val="000000" w:themeColor="text1"/>
+        </w:rPr>
+        <w:t xml:space="preserve"> via a “main” method</w:t>
+      </w:r>
+      <w:r>
+        <w:rPr>
+          <w:rFonts w:ascii="Palatino" w:hAnsi="Palatino"/>
+          <w:color w:val="000000" w:themeColor="text1"/>
+        </w:rPr>
+        <w:t xml:space="preserve"> is the same.</w:t>
+      </w:r>
+    </w:p>
+    <w:p>
+      <w:pPr>
+        <w:spacing w:line="360" w:lineRule="auto"/>
+        <w:rPr>
+          <w:rFonts w:ascii="Palatino" w:hAnsi="Palatino"/>
           <w:b/>
           <w:bCs/>
           <w:color w:val="000000" w:themeColor="text1"/>
         </w:rPr>
-        <w:t>-Oriented</w:t>
-      </w:r>
+      </w:pPr>
     </w:p>
     <w:p>
       <w:pPr>
         <w:spacing w:line="360" w:lineRule="auto"/>
         <w:rPr>
-          <w:color w:val="000000" w:themeColor="text1"/>
-          <w:lang w:val="en-IE"/>
-        </w:rPr>
-      </w:pPr>
-      <w:r>
-        <w:rPr>
-          <w:color w:val="000000" w:themeColor="text1"/>
-          <w:lang w:val="en-IE"/>
-        </w:rPr>
-        <w:t>In the</w:t>
-      </w:r>
-      <w:r>
-        <w:rPr>
-          <w:color w:val="000000" w:themeColor="text1"/>
-          <w:lang w:val="en-IE"/>
-        </w:rPr>
-        <w:t xml:space="preserve"> shop_oop.py</w:t>
-      </w:r>
-      <w:r>
-        <w:rPr>
-          <w:color w:val="000000" w:themeColor="text1"/>
-          <w:lang w:val="en-IE"/>
-        </w:rPr>
-        <w:t xml:space="preserve"> program</w:t>
-      </w:r>
-      <w:r>
-        <w:rPr>
-          <w:color w:val="000000" w:themeColor="text1"/>
-          <w:lang w:val="en-IE"/>
-        </w:rPr>
-        <w:t xml:space="preserve"> there</w:t>
-      </w:r>
-      <w:r>
-        <w:rPr>
-          <w:color w:val="000000" w:themeColor="text1"/>
-          <w:lang w:val="en-IE"/>
-        </w:rPr>
-        <w:t xml:space="preserve"> is a class defined as Product. It has objects which are the products stocked in the shop such as Bread, Jam etc. example of code below.</w:t>
-      </w:r>
-      <w:r>
-        <w:rPr>
-          <w:color w:val="000000" w:themeColor="text1"/>
-          <w:lang w:val="en-IE"/>
-        </w:rPr>
-        <w:t xml:space="preserve"> They states which are name and price</w:t>
-      </w:r>
-    </w:p>
-    <w:p>
-      <w:pPr>
-        <w:shd w:val="clear" w:color="auto" w:fill="1E1E1E"/>
-        <w:spacing w:before="0" w:after="0" w:line="270" w:lineRule="atLeast"/>
-        <w:rPr>
-          <w:rFonts w:ascii="Menlo" w:eastAsia="Times New Roman" w:hAnsi="Menlo" w:cs="Menlo"/>
-          <w:color w:val="D4D4D4"/>
-          <w:sz w:val="18"/>
-          <w:szCs w:val="18"/>
-          <w:lang w:val="en-IE" w:eastAsia="en-GB"/>
-        </w:rPr>
-      </w:pPr>
-      <w:r>
-        <w:rPr>
-          <w:rFonts w:ascii="Menlo" w:eastAsia="Times New Roman" w:hAnsi="Menlo" w:cs="Menlo"/>
-          <w:color w:val="569CD6"/>
-          <w:sz w:val="18"/>
-          <w:szCs w:val="18"/>
-          <w:lang w:val="en-IE" w:eastAsia="en-GB"/>
-        </w:rPr>
-        <w:t>class</w:t>
-      </w:r>
-      <w:r>
-        <w:rPr>
-          <w:rFonts w:ascii="Menlo" w:eastAsia="Times New Roman" w:hAnsi="Menlo" w:cs="Menlo"/>
-          <w:color w:val="D4D4D4"/>
-          <w:sz w:val="18"/>
-          <w:szCs w:val="18"/>
-          <w:lang w:val="en-IE" w:eastAsia="en-GB"/>
-        </w:rPr>
-        <w:t xml:space="preserve"> </w:t>
-      </w:r>
-      <w:r>
-        <w:rPr>
-          <w:rFonts w:ascii="Menlo" w:eastAsia="Times New Roman" w:hAnsi="Menlo" w:cs="Menlo"/>
-          <w:color w:val="4EC9B0"/>
-          <w:sz w:val="18"/>
-          <w:szCs w:val="18"/>
-          <w:lang w:val="en-IE" w:eastAsia="en-GB"/>
-        </w:rPr>
-        <w:t>Product</w:t>
-      </w:r>
-      <w:r>
-        <w:rPr>
-          <w:rFonts w:ascii="Menlo" w:eastAsia="Times New Roman" w:hAnsi="Menlo" w:cs="Menlo"/>
-          <w:color w:val="D4D4D4"/>
-          <w:sz w:val="18"/>
-          <w:szCs w:val="18"/>
-          <w:lang w:val="en-IE" w:eastAsia="en-GB"/>
-        </w:rPr>
-        <w:t>:</w:t>
-      </w:r>
-    </w:p>
-    <w:p>
-      <w:pPr>
-        <w:shd w:val="clear" w:color="auto" w:fill="1E1E1E"/>
-        <w:spacing w:before="0" w:after="0" w:line="270" w:lineRule="atLeast"/>
-        <w:rPr>
-          <w:rFonts w:ascii="Menlo" w:eastAsia="Times New Roman" w:hAnsi="Menlo" w:cs="Menlo"/>
-          <w:color w:val="D4D4D4"/>
-          <w:sz w:val="18"/>
-          <w:szCs w:val="18"/>
-          <w:lang w:val="en-IE" w:eastAsia="en-GB"/>
-        </w:rPr>
-      </w:pPr>
-    </w:p>
-    <w:p>
-      <w:pPr>
-        <w:shd w:val="clear" w:color="auto" w:fill="1E1E1E"/>
-        <w:spacing w:before="0" w:after="0" w:line="270" w:lineRule="atLeast"/>
-        <w:rPr>
-          <w:rFonts w:ascii="Menlo" w:eastAsia="Times New Roman" w:hAnsi="Menlo" w:cs="Menlo"/>
-          <w:color w:val="D4D4D4"/>
-          <w:sz w:val="18"/>
-          <w:szCs w:val="18"/>
-          <w:lang w:val="en-IE" w:eastAsia="en-GB"/>
-        </w:rPr>
-      </w:pPr>
-      <w:r>
-        <w:rPr>
-          <w:rFonts w:ascii="Menlo" w:eastAsia="Times New Roman" w:hAnsi="Menlo" w:cs="Menlo"/>
-          <w:color w:val="D4D4D4"/>
-          <w:sz w:val="18"/>
-          <w:szCs w:val="18"/>
-          <w:lang w:val="en-IE" w:eastAsia="en-GB"/>
-        </w:rPr>
-        <w:t xml:space="preserve">    </w:t>
-      </w:r>
-      <w:r>
-        <w:rPr>
-          <w:rFonts w:ascii="Menlo" w:eastAsia="Times New Roman" w:hAnsi="Menlo" w:cs="Menlo"/>
-          <w:color w:val="569CD6"/>
-          <w:sz w:val="18"/>
-          <w:szCs w:val="18"/>
-          <w:lang w:val="en-IE" w:eastAsia="en-GB"/>
-        </w:rPr>
-        <w:t>def</w:t>
-      </w:r>
-      <w:r>
-        <w:rPr>
-          <w:rFonts w:ascii="Menlo" w:eastAsia="Times New Roman" w:hAnsi="Menlo" w:cs="Menlo"/>
-          <w:color w:val="D4D4D4"/>
-          <w:sz w:val="18"/>
-          <w:szCs w:val="18"/>
-          <w:lang w:val="en-IE" w:eastAsia="en-GB"/>
-        </w:rPr>
-        <w:t xml:space="preserve"> </w:t>
-      </w:r>
-      <w:r>
-        <w:rPr>
-          <w:rFonts w:ascii="Menlo" w:eastAsia="Times New Roman" w:hAnsi="Menlo" w:cs="Menlo"/>
-          <w:color w:val="DCDCAA"/>
-          <w:sz w:val="18"/>
-          <w:szCs w:val="18"/>
-          <w:lang w:val="en-IE" w:eastAsia="en-GB"/>
-        </w:rPr>
-        <w:t>__</w:t>
-      </w:r>
-      <w:proofErr w:type="spellStart"/>
-      <w:r>
-        <w:rPr>
-          <w:rFonts w:ascii="Menlo" w:eastAsia="Times New Roman" w:hAnsi="Menlo" w:cs="Menlo"/>
-          <w:color w:val="DCDCAA"/>
-          <w:sz w:val="18"/>
-          <w:szCs w:val="18"/>
-          <w:lang w:val="en-IE" w:eastAsia="en-GB"/>
-        </w:rPr>
-        <w:t>init</w:t>
-      </w:r>
-      <w:proofErr w:type="spellEnd"/>
-      <w:r>
-        <w:rPr>
-          <w:rFonts w:ascii="Menlo" w:eastAsia="Times New Roman" w:hAnsi="Menlo" w:cs="Menlo"/>
-          <w:color w:val="DCDCAA"/>
-          <w:sz w:val="18"/>
-          <w:szCs w:val="18"/>
-          <w:lang w:val="en-IE" w:eastAsia="en-GB"/>
-        </w:rPr>
-        <w:t>__</w:t>
-      </w:r>
-      <w:r>
-        <w:rPr>
-          <w:rFonts w:ascii="Menlo" w:eastAsia="Times New Roman" w:hAnsi="Menlo" w:cs="Menlo"/>
-          <w:color w:val="D4D4D4"/>
-          <w:sz w:val="18"/>
-          <w:szCs w:val="18"/>
-          <w:lang w:val="en-IE" w:eastAsia="en-GB"/>
-        </w:rPr>
-        <w:t>(</w:t>
-      </w:r>
-      <w:r>
-        <w:rPr>
-          <w:rFonts w:ascii="Menlo" w:eastAsia="Times New Roman" w:hAnsi="Menlo" w:cs="Menlo"/>
-          <w:color w:val="9CDCFE"/>
-          <w:sz w:val="18"/>
-          <w:szCs w:val="18"/>
-          <w:lang w:val="en-IE" w:eastAsia="en-GB"/>
-        </w:rPr>
-        <w:t>self</w:t>
-      </w:r>
-      <w:r>
-        <w:rPr>
-          <w:rFonts w:ascii="Menlo" w:eastAsia="Times New Roman" w:hAnsi="Menlo" w:cs="Menlo"/>
-          <w:color w:val="D4D4D4"/>
-          <w:sz w:val="18"/>
-          <w:szCs w:val="18"/>
-          <w:lang w:val="en-IE" w:eastAsia="en-GB"/>
-        </w:rPr>
-        <w:t xml:space="preserve">, </w:t>
-      </w:r>
-      <w:r>
-        <w:rPr>
-          <w:rFonts w:ascii="Menlo" w:eastAsia="Times New Roman" w:hAnsi="Menlo" w:cs="Menlo"/>
-          <w:color w:val="9CDCFE"/>
-          <w:sz w:val="18"/>
-          <w:szCs w:val="18"/>
-          <w:lang w:val="en-IE" w:eastAsia="en-GB"/>
-        </w:rPr>
-        <w:t>name</w:t>
-      </w:r>
-      <w:r>
-        <w:rPr>
-          <w:rFonts w:ascii="Menlo" w:eastAsia="Times New Roman" w:hAnsi="Menlo" w:cs="Menlo"/>
-          <w:color w:val="D4D4D4"/>
-          <w:sz w:val="18"/>
-          <w:szCs w:val="18"/>
-          <w:lang w:val="en-IE" w:eastAsia="en-GB"/>
-        </w:rPr>
-        <w:t xml:space="preserve">, </w:t>
-      </w:r>
-      <w:r>
-        <w:rPr>
-          <w:rFonts w:ascii="Menlo" w:eastAsia="Times New Roman" w:hAnsi="Menlo" w:cs="Menlo"/>
-          <w:color w:val="9CDCFE"/>
-          <w:sz w:val="18"/>
-          <w:szCs w:val="18"/>
-          <w:lang w:val="en-IE" w:eastAsia="en-GB"/>
-        </w:rPr>
-        <w:t>price</w:t>
-      </w:r>
-      <w:r>
-        <w:rPr>
-          <w:rFonts w:ascii="Menlo" w:eastAsia="Times New Roman" w:hAnsi="Menlo" w:cs="Menlo"/>
-          <w:color w:val="D4D4D4"/>
-          <w:sz w:val="18"/>
-          <w:szCs w:val="18"/>
-          <w:lang w:val="en-IE" w:eastAsia="en-GB"/>
-        </w:rPr>
-        <w:t>=</w:t>
-      </w:r>
-      <w:r>
-        <w:rPr>
-          <w:rFonts w:ascii="Menlo" w:eastAsia="Times New Roman" w:hAnsi="Menlo" w:cs="Menlo"/>
-          <w:color w:val="B5CEA8"/>
-          <w:sz w:val="18"/>
-          <w:szCs w:val="18"/>
-          <w:lang w:val="en-IE" w:eastAsia="en-GB"/>
-        </w:rPr>
-        <w:t>0</w:t>
-      </w:r>
-      <w:r>
-        <w:rPr>
-          <w:rFonts w:ascii="Menlo" w:eastAsia="Times New Roman" w:hAnsi="Menlo" w:cs="Menlo"/>
-          <w:color w:val="D4D4D4"/>
-          <w:sz w:val="18"/>
-          <w:szCs w:val="18"/>
-          <w:lang w:val="en-IE" w:eastAsia="en-GB"/>
-        </w:rPr>
-        <w:t>):</w:t>
-      </w:r>
-    </w:p>
-    <w:p>
-      <w:pPr>
-        <w:shd w:val="clear" w:color="auto" w:fill="1E1E1E"/>
-        <w:spacing w:before="0" w:after="0" w:line="270" w:lineRule="atLeast"/>
-        <w:rPr>
-          <w:rFonts w:ascii="Menlo" w:eastAsia="Times New Roman" w:hAnsi="Menlo" w:cs="Menlo"/>
-          <w:color w:val="D4D4D4"/>
-          <w:sz w:val="18"/>
-          <w:szCs w:val="18"/>
-          <w:lang w:val="en-IE" w:eastAsia="en-GB"/>
-        </w:rPr>
-      </w:pPr>
-      <w:r>
-        <w:rPr>
-          <w:rFonts w:ascii="Menlo" w:eastAsia="Times New Roman" w:hAnsi="Menlo" w:cs="Menlo"/>
-          <w:color w:val="D4D4D4"/>
-          <w:sz w:val="18"/>
-          <w:szCs w:val="18"/>
-          <w:lang w:val="en-IE" w:eastAsia="en-GB"/>
-        </w:rPr>
-        <w:t xml:space="preserve">        </w:t>
-      </w:r>
-      <w:r>
-        <w:rPr>
-          <w:rFonts w:ascii="Menlo" w:eastAsia="Times New Roman" w:hAnsi="Menlo" w:cs="Menlo"/>
-          <w:color w:val="9CDCFE"/>
-          <w:sz w:val="18"/>
-          <w:szCs w:val="18"/>
-          <w:lang w:val="en-IE" w:eastAsia="en-GB"/>
-        </w:rPr>
-        <w:t>self</w:t>
-      </w:r>
-      <w:r>
-        <w:rPr>
-          <w:rFonts w:ascii="Menlo" w:eastAsia="Times New Roman" w:hAnsi="Menlo" w:cs="Menlo"/>
-          <w:color w:val="D4D4D4"/>
-          <w:sz w:val="18"/>
-          <w:szCs w:val="18"/>
-          <w:lang w:val="en-IE" w:eastAsia="en-GB"/>
-        </w:rPr>
-        <w:t>.</w:t>
-      </w:r>
-      <w:r>
-        <w:rPr>
-          <w:rFonts w:ascii="Menlo" w:eastAsia="Times New Roman" w:hAnsi="Menlo" w:cs="Menlo"/>
-          <w:color w:val="9CDCFE"/>
-          <w:sz w:val="18"/>
-          <w:szCs w:val="18"/>
-          <w:lang w:val="en-IE" w:eastAsia="en-GB"/>
-        </w:rPr>
-        <w:t>name</w:t>
-      </w:r>
-      <w:r>
-        <w:rPr>
-          <w:rFonts w:ascii="Menlo" w:eastAsia="Times New Roman" w:hAnsi="Menlo" w:cs="Menlo"/>
-          <w:color w:val="D4D4D4"/>
-          <w:sz w:val="18"/>
-          <w:szCs w:val="18"/>
-          <w:lang w:val="en-IE" w:eastAsia="en-GB"/>
-        </w:rPr>
-        <w:t xml:space="preserve"> = </w:t>
-      </w:r>
-      <w:r>
-        <w:rPr>
-          <w:rFonts w:ascii="Menlo" w:eastAsia="Times New Roman" w:hAnsi="Menlo" w:cs="Menlo"/>
-          <w:color w:val="9CDCFE"/>
-          <w:sz w:val="18"/>
-          <w:szCs w:val="18"/>
-          <w:lang w:val="en-IE" w:eastAsia="en-GB"/>
-        </w:rPr>
-        <w:t>name</w:t>
-      </w:r>
-    </w:p>
-    <w:p>
-      <w:pPr>
-        <w:shd w:val="clear" w:color="auto" w:fill="1E1E1E"/>
-        <w:spacing w:before="0" w:after="0" w:line="270" w:lineRule="atLeast"/>
-        <w:rPr>
-          <w:rFonts w:ascii="Menlo" w:eastAsia="Times New Roman" w:hAnsi="Menlo" w:cs="Menlo"/>
-          <w:color w:val="D4D4D4"/>
-          <w:sz w:val="18"/>
-          <w:szCs w:val="18"/>
-          <w:lang w:val="en-IE" w:eastAsia="en-GB"/>
-        </w:rPr>
-      </w:pPr>
-      <w:r>
-        <w:rPr>
-          <w:rFonts w:ascii="Menlo" w:eastAsia="Times New Roman" w:hAnsi="Menlo" w:cs="Menlo"/>
-          <w:color w:val="D4D4D4"/>
-          <w:sz w:val="18"/>
-          <w:szCs w:val="18"/>
-          <w:lang w:val="en-IE" w:eastAsia="en-GB"/>
-        </w:rPr>
-        <w:t xml:space="preserve">        </w:t>
-      </w:r>
-      <w:proofErr w:type="spellStart"/>
-      <w:r>
-        <w:rPr>
-          <w:rFonts w:ascii="Menlo" w:eastAsia="Times New Roman" w:hAnsi="Menlo" w:cs="Menlo"/>
-          <w:color w:val="9CDCFE"/>
-          <w:sz w:val="18"/>
-          <w:szCs w:val="18"/>
-          <w:lang w:val="en-IE" w:eastAsia="en-GB"/>
-        </w:rPr>
-        <w:t>self</w:t>
-      </w:r>
-      <w:r>
-        <w:rPr>
-          <w:rFonts w:ascii="Menlo" w:eastAsia="Times New Roman" w:hAnsi="Menlo" w:cs="Menlo"/>
-          <w:color w:val="D4D4D4"/>
-          <w:sz w:val="18"/>
-          <w:szCs w:val="18"/>
-          <w:lang w:val="en-IE" w:eastAsia="en-GB"/>
-        </w:rPr>
-        <w:t>.</w:t>
-      </w:r>
-      <w:r>
-        <w:rPr>
-          <w:rFonts w:ascii="Menlo" w:eastAsia="Times New Roman" w:hAnsi="Menlo" w:cs="Menlo"/>
-          <w:color w:val="9CDCFE"/>
-          <w:sz w:val="18"/>
-          <w:szCs w:val="18"/>
-          <w:lang w:val="en-IE" w:eastAsia="en-GB"/>
-        </w:rPr>
-        <w:t>price</w:t>
-      </w:r>
-      <w:proofErr w:type="spellEnd"/>
-      <w:r>
-        <w:rPr>
-          <w:rFonts w:ascii="Menlo" w:eastAsia="Times New Roman" w:hAnsi="Menlo" w:cs="Menlo"/>
-          <w:color w:val="D4D4D4"/>
-          <w:sz w:val="18"/>
-          <w:szCs w:val="18"/>
-          <w:lang w:val="en-IE" w:eastAsia="en-GB"/>
-        </w:rPr>
-        <w:t xml:space="preserve"> = </w:t>
-      </w:r>
-      <w:r>
-        <w:rPr>
-          <w:rFonts w:ascii="Menlo" w:eastAsia="Times New Roman" w:hAnsi="Menlo" w:cs="Menlo"/>
-          <w:color w:val="9CDCFE"/>
-          <w:sz w:val="18"/>
-          <w:szCs w:val="18"/>
-          <w:lang w:val="en-IE" w:eastAsia="en-GB"/>
-        </w:rPr>
-        <w:t>price</w:t>
+          <w:rFonts w:ascii="Palatino" w:hAnsi="Palatino"/>
+          <w:b/>
+          <w:bCs/>
+          <w:color w:val="000000" w:themeColor="text1"/>
+          <w:sz w:val="24"/>
+          <w:szCs w:val="24"/>
+        </w:rPr>
+      </w:pPr>
+      <w:r>
+        <w:rPr>
+          <w:rFonts w:ascii="Palatino" w:hAnsi="Palatino"/>
+          <w:b/>
+          <w:bCs/>
+          <w:color w:val="000000" w:themeColor="text1"/>
+          <w:sz w:val="24"/>
+          <w:szCs w:val="24"/>
+        </w:rPr>
+        <w:t>Conclusion</w:t>
       </w:r>
     </w:p>
     <w:p>
       <w:pPr>
         <w:spacing w:line="360" w:lineRule="auto"/>
         <w:rPr>
-          <w:color w:val="000000" w:themeColor="text1"/>
-          <w:lang w:val="en-IE"/>
-        </w:rPr>
-      </w:pPr>
-      <w:r>
-        <w:rPr>
-          <w:color w:val="000000" w:themeColor="text1"/>
-          <w:lang w:val="en-IE"/>
-        </w:rPr>
-        <w:t>Inside this class is a representation method</w:t>
-      </w:r>
-      <w:r>
-        <w:rPr>
-          <w:color w:val="000000" w:themeColor="text1"/>
-          <w:lang w:val="en-IE"/>
-        </w:rPr>
-        <w:t xml:space="preserve"> (__</w:t>
-      </w:r>
-      <w:proofErr w:type="spellStart"/>
-      <w:r>
-        <w:rPr>
-          <w:color w:val="000000" w:themeColor="text1"/>
-          <w:lang w:val="en-IE"/>
-        </w:rPr>
-        <w:t>repr</w:t>
-      </w:r>
-      <w:proofErr w:type="spellEnd"/>
-      <w:r>
-        <w:rPr>
-          <w:color w:val="000000" w:themeColor="text1"/>
-          <w:lang w:val="en-IE"/>
-        </w:rPr>
-        <w:t>__)</w:t>
-      </w:r>
-      <w:r>
-        <w:rPr>
-          <w:color w:val="000000" w:themeColor="text1"/>
-          <w:lang w:val="en-IE"/>
-        </w:rPr>
-        <w:t xml:space="preserve"> below</w:t>
-      </w:r>
-      <w:r>
-        <w:rPr>
-          <w:color w:val="000000" w:themeColor="text1"/>
-          <w:lang w:val="en-IE"/>
-        </w:rPr>
-        <w:t xml:space="preserve"> which allows for printing of the product </w:t>
-      </w:r>
-      <w:r>
-        <w:rPr>
-          <w:color w:val="000000" w:themeColor="text1"/>
-          <w:lang w:val="en-IE"/>
-        </w:rPr>
-        <w:t xml:space="preserve">in this case. </w:t>
-      </w:r>
-    </w:p>
-    <w:p>
-      <w:pPr>
-        <w:shd w:val="clear" w:color="auto" w:fill="1E1E1E"/>
-        <w:spacing w:before="0" w:after="0" w:line="270" w:lineRule="atLeast"/>
-        <w:rPr>
-          <w:rFonts w:ascii="Menlo" w:eastAsia="Times New Roman" w:hAnsi="Menlo" w:cs="Menlo"/>
-          <w:color w:val="D4D4D4"/>
-          <w:sz w:val="18"/>
-          <w:szCs w:val="18"/>
-          <w:lang w:val="en-IE" w:eastAsia="en-GB"/>
-        </w:rPr>
-      </w:pPr>
-      <w:r>
-        <w:rPr>
-          <w:rFonts w:ascii="Menlo" w:eastAsia="Times New Roman" w:hAnsi="Menlo" w:cs="Menlo"/>
-          <w:color w:val="569CD6"/>
-          <w:sz w:val="18"/>
-          <w:szCs w:val="18"/>
-          <w:lang w:val="en-IE" w:eastAsia="en-GB"/>
-        </w:rPr>
-        <w:t>def</w:t>
-      </w:r>
-      <w:r>
-        <w:rPr>
-          <w:rFonts w:ascii="Menlo" w:eastAsia="Times New Roman" w:hAnsi="Menlo" w:cs="Menlo"/>
-          <w:color w:val="D4D4D4"/>
-          <w:sz w:val="18"/>
-          <w:szCs w:val="18"/>
-          <w:lang w:val="en-IE" w:eastAsia="en-GB"/>
-        </w:rPr>
-        <w:t xml:space="preserve"> </w:t>
-      </w:r>
-      <w:r>
-        <w:rPr>
-          <w:rFonts w:ascii="Menlo" w:eastAsia="Times New Roman" w:hAnsi="Menlo" w:cs="Menlo"/>
-          <w:color w:val="DCDCAA"/>
-          <w:sz w:val="18"/>
-          <w:szCs w:val="18"/>
-          <w:lang w:val="en-IE" w:eastAsia="en-GB"/>
-        </w:rPr>
-        <w:t>__</w:t>
-      </w:r>
-      <w:proofErr w:type="spellStart"/>
-      <w:r>
-        <w:rPr>
-          <w:rFonts w:ascii="Menlo" w:eastAsia="Times New Roman" w:hAnsi="Menlo" w:cs="Menlo"/>
-          <w:color w:val="DCDCAA"/>
-          <w:sz w:val="18"/>
-          <w:szCs w:val="18"/>
-          <w:lang w:val="en-IE" w:eastAsia="en-GB"/>
-        </w:rPr>
-        <w:t>repr</w:t>
-      </w:r>
-      <w:proofErr w:type="spellEnd"/>
-      <w:r>
-        <w:rPr>
-          <w:rFonts w:ascii="Menlo" w:eastAsia="Times New Roman" w:hAnsi="Menlo" w:cs="Menlo"/>
-          <w:color w:val="DCDCAA"/>
-          <w:sz w:val="18"/>
-          <w:szCs w:val="18"/>
-          <w:lang w:val="en-IE" w:eastAsia="en-GB"/>
-        </w:rPr>
-        <w:t>__</w:t>
-      </w:r>
-      <w:r>
-        <w:rPr>
-          <w:rFonts w:ascii="Menlo" w:eastAsia="Times New Roman" w:hAnsi="Menlo" w:cs="Menlo"/>
-          <w:color w:val="D4D4D4"/>
-          <w:sz w:val="18"/>
-          <w:szCs w:val="18"/>
-          <w:lang w:val="en-IE" w:eastAsia="en-GB"/>
-        </w:rPr>
-        <w:t>(</w:t>
-      </w:r>
-      <w:r>
-        <w:rPr>
-          <w:rFonts w:ascii="Menlo" w:eastAsia="Times New Roman" w:hAnsi="Menlo" w:cs="Menlo"/>
-          <w:color w:val="9CDCFE"/>
-          <w:sz w:val="18"/>
-          <w:szCs w:val="18"/>
-          <w:lang w:val="en-IE" w:eastAsia="en-GB"/>
-        </w:rPr>
-        <w:t>self</w:t>
-      </w:r>
-      <w:r>
-        <w:rPr>
-          <w:rFonts w:ascii="Menlo" w:eastAsia="Times New Roman" w:hAnsi="Menlo" w:cs="Menlo"/>
-          <w:color w:val="D4D4D4"/>
-          <w:sz w:val="18"/>
-          <w:szCs w:val="18"/>
-          <w:lang w:val="en-IE" w:eastAsia="en-GB"/>
-        </w:rPr>
-        <w:t>):</w:t>
-      </w:r>
-    </w:p>
-    <w:p>
-      <w:pPr>
-        <w:shd w:val="clear" w:color="auto" w:fill="1E1E1E"/>
-        <w:spacing w:before="0" w:after="0" w:line="270" w:lineRule="atLeast"/>
-        <w:rPr>
-          <w:rFonts w:ascii="Menlo" w:eastAsia="Times New Roman" w:hAnsi="Menlo" w:cs="Menlo"/>
-          <w:color w:val="D4D4D4"/>
-          <w:sz w:val="18"/>
-          <w:szCs w:val="18"/>
-          <w:lang w:val="en-IE" w:eastAsia="en-GB"/>
-        </w:rPr>
-      </w:pPr>
-      <w:r>
-        <w:rPr>
-          <w:rFonts w:ascii="Menlo" w:eastAsia="Times New Roman" w:hAnsi="Menlo" w:cs="Menlo"/>
-          <w:color w:val="D4D4D4"/>
-          <w:sz w:val="18"/>
-          <w:szCs w:val="18"/>
-          <w:lang w:val="en-IE" w:eastAsia="en-GB"/>
-        </w:rPr>
-        <w:t xml:space="preserve">        </w:t>
-      </w:r>
-      <w:r>
-        <w:rPr>
-          <w:rFonts w:ascii="Menlo" w:eastAsia="Times New Roman" w:hAnsi="Menlo" w:cs="Menlo"/>
-          <w:color w:val="C586C0"/>
-          <w:sz w:val="18"/>
-          <w:szCs w:val="18"/>
-          <w:lang w:val="en-IE" w:eastAsia="en-GB"/>
-        </w:rPr>
-        <w:t>return</w:t>
-      </w:r>
-      <w:r>
-        <w:rPr>
-          <w:rFonts w:ascii="Menlo" w:eastAsia="Times New Roman" w:hAnsi="Menlo" w:cs="Menlo"/>
-          <w:color w:val="D4D4D4"/>
-          <w:sz w:val="18"/>
-          <w:szCs w:val="18"/>
-          <w:lang w:val="en-IE" w:eastAsia="en-GB"/>
-        </w:rPr>
-        <w:t xml:space="preserve"> </w:t>
-      </w:r>
-      <w:proofErr w:type="spellStart"/>
-      <w:r>
-        <w:rPr>
-          <w:rFonts w:ascii="Menlo" w:eastAsia="Times New Roman" w:hAnsi="Menlo" w:cs="Menlo"/>
-          <w:color w:val="569CD6"/>
-          <w:sz w:val="18"/>
-          <w:szCs w:val="18"/>
-          <w:lang w:val="en-IE" w:eastAsia="en-GB"/>
-        </w:rPr>
-        <w:t>f</w:t>
-      </w:r>
-      <w:r>
-        <w:rPr>
-          <w:rFonts w:ascii="Menlo" w:eastAsia="Times New Roman" w:hAnsi="Menlo" w:cs="Menlo"/>
-          <w:color w:val="CE9178"/>
-          <w:sz w:val="18"/>
-          <w:szCs w:val="18"/>
-          <w:lang w:val="en-IE" w:eastAsia="en-GB"/>
-        </w:rPr>
-        <w:t>'Product</w:t>
-      </w:r>
-      <w:proofErr w:type="spellEnd"/>
-      <w:r>
-        <w:rPr>
-          <w:rFonts w:ascii="Menlo" w:eastAsia="Times New Roman" w:hAnsi="Menlo" w:cs="Menlo"/>
-          <w:color w:val="CE9178"/>
-          <w:sz w:val="18"/>
-          <w:szCs w:val="18"/>
-          <w:lang w:val="en-IE" w:eastAsia="en-GB"/>
-        </w:rPr>
-        <w:t xml:space="preserve">: </w:t>
-      </w:r>
-      <w:r>
-        <w:rPr>
-          <w:rFonts w:ascii="Menlo" w:eastAsia="Times New Roman" w:hAnsi="Menlo" w:cs="Menlo"/>
-          <w:color w:val="569CD6"/>
-          <w:sz w:val="18"/>
-          <w:szCs w:val="18"/>
-          <w:lang w:val="en-IE" w:eastAsia="en-GB"/>
-        </w:rPr>
-        <w:t>{</w:t>
-      </w:r>
-      <w:r>
-        <w:rPr>
-          <w:rFonts w:ascii="Menlo" w:eastAsia="Times New Roman" w:hAnsi="Menlo" w:cs="Menlo"/>
-          <w:color w:val="9CDCFE"/>
-          <w:sz w:val="18"/>
-          <w:szCs w:val="18"/>
-          <w:lang w:val="en-IE" w:eastAsia="en-GB"/>
-        </w:rPr>
-        <w:t>self</w:t>
-      </w:r>
-      <w:r>
-        <w:rPr>
-          <w:rFonts w:ascii="Menlo" w:eastAsia="Times New Roman" w:hAnsi="Menlo" w:cs="Menlo"/>
-          <w:color w:val="D4D4D4"/>
-          <w:sz w:val="18"/>
-          <w:szCs w:val="18"/>
-          <w:lang w:val="en-IE" w:eastAsia="en-GB"/>
-        </w:rPr>
-        <w:t>.</w:t>
-      </w:r>
-      <w:r>
-        <w:rPr>
-          <w:rFonts w:ascii="Menlo" w:eastAsia="Times New Roman" w:hAnsi="Menlo" w:cs="Menlo"/>
-          <w:color w:val="9CDCFE"/>
-          <w:sz w:val="18"/>
-          <w:szCs w:val="18"/>
-          <w:lang w:val="en-IE" w:eastAsia="en-GB"/>
-        </w:rPr>
-        <w:t>name</w:t>
-      </w:r>
-      <w:r>
-        <w:rPr>
-          <w:rFonts w:ascii="Menlo" w:eastAsia="Times New Roman" w:hAnsi="Menlo" w:cs="Menlo"/>
-          <w:color w:val="569CD6"/>
-          <w:sz w:val="18"/>
-          <w:szCs w:val="18"/>
-          <w:lang w:val="en-IE" w:eastAsia="en-GB"/>
-        </w:rPr>
-        <w:t>}</w:t>
-      </w:r>
-      <w:r>
-        <w:rPr>
-          <w:rFonts w:ascii="Menlo" w:eastAsia="Times New Roman" w:hAnsi="Menlo" w:cs="Menlo"/>
-          <w:color w:val="CE9178"/>
-          <w:sz w:val="18"/>
-          <w:szCs w:val="18"/>
-          <w:lang w:val="en-IE" w:eastAsia="en-GB"/>
-        </w:rPr>
-        <w:t xml:space="preserve"> Price: €</w:t>
-      </w:r>
-      <w:r>
-        <w:rPr>
-          <w:rFonts w:ascii="Menlo" w:eastAsia="Times New Roman" w:hAnsi="Menlo" w:cs="Menlo"/>
-          <w:color w:val="569CD6"/>
-          <w:sz w:val="18"/>
-          <w:szCs w:val="18"/>
-          <w:lang w:val="en-IE" w:eastAsia="en-GB"/>
-        </w:rPr>
-        <w:t>{</w:t>
-      </w:r>
-      <w:proofErr w:type="spellStart"/>
-      <w:r>
-        <w:rPr>
-          <w:rFonts w:ascii="Menlo" w:eastAsia="Times New Roman" w:hAnsi="Menlo" w:cs="Menlo"/>
-          <w:color w:val="9CDCFE"/>
-          <w:sz w:val="18"/>
-          <w:szCs w:val="18"/>
-          <w:lang w:val="en-IE" w:eastAsia="en-GB"/>
-        </w:rPr>
-        <w:t>self</w:t>
-      </w:r>
-      <w:r>
-        <w:rPr>
-          <w:rFonts w:ascii="Menlo" w:eastAsia="Times New Roman" w:hAnsi="Menlo" w:cs="Menlo"/>
-          <w:color w:val="D4D4D4"/>
-          <w:sz w:val="18"/>
-          <w:szCs w:val="18"/>
-          <w:lang w:val="en-IE" w:eastAsia="en-GB"/>
-        </w:rPr>
-        <w:t>.</w:t>
-      </w:r>
-      <w:r>
-        <w:rPr>
-          <w:rFonts w:ascii="Menlo" w:eastAsia="Times New Roman" w:hAnsi="Menlo" w:cs="Menlo"/>
-          <w:color w:val="9CDCFE"/>
-          <w:sz w:val="18"/>
-          <w:szCs w:val="18"/>
-          <w:lang w:val="en-IE" w:eastAsia="en-GB"/>
-        </w:rPr>
-        <w:t>price</w:t>
-      </w:r>
-      <w:proofErr w:type="spellEnd"/>
-      <w:r>
-        <w:rPr>
-          <w:rFonts w:ascii="Menlo" w:eastAsia="Times New Roman" w:hAnsi="Menlo" w:cs="Menlo"/>
-          <w:color w:val="569CD6"/>
-          <w:sz w:val="18"/>
-          <w:szCs w:val="18"/>
-          <w:lang w:val="en-IE" w:eastAsia="en-GB"/>
-        </w:rPr>
-        <w:t>}</w:t>
-      </w:r>
-      <w:r>
-        <w:rPr>
-          <w:rFonts w:ascii="Menlo" w:eastAsia="Times New Roman" w:hAnsi="Menlo" w:cs="Menlo"/>
-          <w:color w:val="CE9178"/>
-          <w:sz w:val="18"/>
-          <w:szCs w:val="18"/>
-          <w:lang w:val="en-IE" w:eastAsia="en-GB"/>
-        </w:rPr>
-        <w:t>'</w:t>
-      </w:r>
-    </w:p>
-    <w:p>
-      <w:pPr>
-        <w:spacing w:line="360" w:lineRule="auto"/>
-        <w:rPr>
-          <w:color w:val="000000" w:themeColor="text1"/>
-          <w:lang w:val="en-IE"/>
-        </w:rPr>
-      </w:pPr>
-      <w:r>
-        <w:rPr>
-          <w:color w:val="000000" w:themeColor="text1"/>
-          <w:lang w:val="en-IE"/>
-        </w:rPr>
-        <w:t xml:space="preserve">This is in contrast to the previously mentioned method of printing a product in the </w:t>
-      </w:r>
-      <w:proofErr w:type="spellStart"/>
-      <w:r>
-        <w:rPr>
-          <w:color w:val="000000" w:themeColor="text1"/>
-          <w:lang w:val="en-IE"/>
-        </w:rPr>
-        <w:t>shop.c</w:t>
-      </w:r>
-      <w:proofErr w:type="spellEnd"/>
-      <w:r>
-        <w:rPr>
-          <w:color w:val="000000" w:themeColor="text1"/>
-          <w:lang w:val="en-IE"/>
-        </w:rPr>
-        <w:t xml:space="preserve"> program. </w:t>
-      </w:r>
-      <w:r>
-        <w:rPr>
-          <w:color w:val="000000" w:themeColor="text1"/>
-          <w:lang w:val="en-IE"/>
-        </w:rPr>
-        <w:t xml:space="preserve"> </w:t>
-      </w:r>
-      <w:r>
-        <w:rPr>
-          <w:color w:val="000000" w:themeColor="text1"/>
-          <w:lang w:val="en-IE"/>
-        </w:rPr>
-        <w:t xml:space="preserve">In the </w:t>
-      </w:r>
-      <w:proofErr w:type="spellStart"/>
-      <w:r>
-        <w:rPr>
-          <w:color w:val="000000" w:themeColor="text1"/>
-          <w:lang w:val="en-IE"/>
-        </w:rPr>
-        <w:t>shop.c</w:t>
-      </w:r>
-      <w:proofErr w:type="spellEnd"/>
-      <w:r>
-        <w:rPr>
-          <w:color w:val="000000" w:themeColor="text1"/>
-          <w:lang w:val="en-IE"/>
-        </w:rPr>
-        <w:t xml:space="preserve"> program there is a “struct” </w:t>
-      </w:r>
-      <w:r>
-        <w:rPr>
-          <w:color w:val="000000" w:themeColor="text1"/>
-          <w:lang w:val="en-IE"/>
-        </w:rPr>
-        <w:t xml:space="preserve">Product. A struct is a grouping of variables under a single name. It has state but not functionality. Modifications to the state are performed by functions external to the struct which is a </w:t>
-      </w:r>
-      <w:r>
-        <w:rPr>
-          <w:color w:val="000000" w:themeColor="text1"/>
-          <w:lang w:val="en-IE"/>
-        </w:rPr>
-        <w:t>major</w:t>
-      </w:r>
-      <w:r>
-        <w:rPr>
-          <w:color w:val="000000" w:themeColor="text1"/>
-          <w:lang w:val="en-IE"/>
-        </w:rPr>
-        <w:t xml:space="preserve"> difference between these two programming paradigms.</w:t>
-      </w:r>
-      <w:r>
-        <w:rPr>
-          <w:color w:val="000000" w:themeColor="text1"/>
-          <w:lang w:val="en-IE"/>
-        </w:rPr>
-        <w:t xml:space="preserve"> In order to print information about a product such as name or price and </w:t>
-      </w:r>
-      <w:proofErr w:type="spellStart"/>
-      <w:r>
-        <w:rPr>
-          <w:color w:val="000000" w:themeColor="text1"/>
-          <w:lang w:val="en-IE"/>
-        </w:rPr>
-        <w:t>printProduct</w:t>
-      </w:r>
-      <w:proofErr w:type="spellEnd"/>
-      <w:r>
-        <w:rPr>
-          <w:color w:val="000000" w:themeColor="text1"/>
-          <w:lang w:val="en-IE"/>
-        </w:rPr>
-        <w:t xml:space="preserve"> method must be created similar to outlined in the procedural section of this report.</w:t>
-      </w:r>
-    </w:p>
-    <w:p>
-      <w:pPr>
-        <w:spacing w:line="360" w:lineRule="auto"/>
-        <w:rPr>
-          <w:color w:val="000000" w:themeColor="text1"/>
-          <w:lang w:val="en-IE"/>
-        </w:rPr>
-      </w:pPr>
-      <w:r>
-        <w:rPr>
-          <w:color w:val="000000" w:themeColor="text1"/>
-          <w:lang w:val="en-IE"/>
-        </w:rPr>
-        <w:t>The o</w:t>
-      </w:r>
-      <w:r>
-        <w:rPr>
-          <w:color w:val="000000" w:themeColor="text1"/>
-          <w:lang w:val="en-IE"/>
-        </w:rPr>
-        <w:t xml:space="preserve">bject oriented </w:t>
-      </w:r>
-      <w:r>
-        <w:rPr>
-          <w:color w:val="000000" w:themeColor="text1"/>
-          <w:lang w:val="en-IE"/>
-        </w:rPr>
-        <w:t>method</w:t>
-      </w:r>
-      <w:r>
-        <w:rPr>
-          <w:color w:val="000000" w:themeColor="text1"/>
-          <w:lang w:val="en-IE"/>
-        </w:rPr>
-        <w:t xml:space="preserve"> allows</w:t>
-      </w:r>
-      <w:r>
-        <w:rPr>
-          <w:color w:val="000000" w:themeColor="text1"/>
-          <w:lang w:val="en-IE"/>
-        </w:rPr>
-        <w:t xml:space="preserve"> for classes to be inherited over various levels.  </w:t>
-      </w:r>
-      <w:r>
-        <w:rPr>
-          <w:color w:val="000000" w:themeColor="text1"/>
-          <w:lang w:val="en-IE"/>
-        </w:rPr>
-        <w:t xml:space="preserve">In the shop_oop.py program there is a </w:t>
-      </w:r>
-      <w:proofErr w:type="spellStart"/>
-      <w:r>
-        <w:rPr>
-          <w:color w:val="000000" w:themeColor="text1"/>
-          <w:lang w:val="en-IE"/>
-        </w:rPr>
-        <w:t>ProductStock</w:t>
-      </w:r>
-      <w:proofErr w:type="spellEnd"/>
-      <w:r>
-        <w:rPr>
-          <w:color w:val="000000" w:themeColor="text1"/>
-          <w:lang w:val="en-IE"/>
-        </w:rPr>
-        <w:t xml:space="preserve"> </w:t>
-      </w:r>
-      <w:r>
-        <w:rPr>
-          <w:color w:val="000000" w:themeColor="text1"/>
-          <w:lang w:val="en-IE"/>
-        </w:rPr>
-        <w:t>class which inherits the product name and price from the “Product” class</w:t>
-      </w:r>
-      <w:r>
-        <w:rPr>
-          <w:color w:val="000000" w:themeColor="text1"/>
-          <w:lang w:val="en-IE"/>
-        </w:rPr>
-        <w:t xml:space="preserve">. Inside the </w:t>
-      </w:r>
-      <w:proofErr w:type="spellStart"/>
-      <w:r>
-        <w:rPr>
-          <w:color w:val="000000" w:themeColor="text1"/>
-          <w:lang w:val="en-IE"/>
-        </w:rPr>
-        <w:t>ProductStock</w:t>
-      </w:r>
-      <w:proofErr w:type="spellEnd"/>
-      <w:r>
-        <w:rPr>
-          <w:color w:val="000000" w:themeColor="text1"/>
-          <w:lang w:val="en-IE"/>
-        </w:rPr>
-        <w:t xml:space="preserve"> class are methods which return certain states of Product objects such as price, name and cost. </w:t>
-      </w:r>
-      <w:r>
-        <w:rPr>
-          <w:color w:val="000000" w:themeColor="text1"/>
-          <w:lang w:val="en-IE"/>
-        </w:rPr>
-        <w:t xml:space="preserve">The code required to create the methods is a lot more simplistic than that of the procedural method however the theory is actually the same. In OOP the method is contained within the class allowing for easier debugging and changes to code. In procedural programming the methods are created external to the class (struct in C) but the principle is the same in that the data exists and the method performs a set of tasks on or with this data. </w:t>
-      </w:r>
-    </w:p>
-    <w:p>
-      <w:pPr>
-        <w:spacing w:line="360" w:lineRule="auto"/>
-        <w:rPr>
-          <w:color w:val="000000" w:themeColor="text1"/>
-          <w:lang w:val="en-IE"/>
-        </w:rPr>
-      </w:pPr>
-      <w:r>
-        <w:rPr>
-          <w:color w:val="000000" w:themeColor="text1"/>
-          <w:lang w:val="en-IE"/>
-        </w:rPr>
-        <w:t>In OOP the use of the parameter “self” is quite common place. It is used to represent the instance of the class. Often thought to be a keyword in Python</w:t>
-      </w:r>
-      <w:r>
-        <w:rPr>
-          <w:color w:val="000000" w:themeColor="text1"/>
-          <w:lang w:val="en-IE"/>
-        </w:rPr>
-        <w:t>,</w:t>
-      </w:r>
-      <w:r>
-        <w:rPr>
-          <w:color w:val="000000" w:themeColor="text1"/>
-          <w:lang w:val="en-IE"/>
-        </w:rPr>
-        <w:t xml:space="preserve"> however anything can be used</w:t>
-      </w:r>
-      <w:r>
-        <w:rPr>
-          <w:color w:val="000000" w:themeColor="text1"/>
-          <w:lang w:val="en-IE"/>
-        </w:rPr>
-        <w:t>. S</w:t>
-      </w:r>
-      <w:r>
-        <w:rPr>
-          <w:color w:val="000000" w:themeColor="text1"/>
-          <w:lang w:val="en-IE"/>
-        </w:rPr>
-        <w:t>elf is just preferred to increase readability of the code. Procedural programming differs in that method</w:t>
-      </w:r>
-      <w:r>
-        <w:rPr>
-          <w:color w:val="000000" w:themeColor="text1"/>
-          <w:lang w:val="en-IE"/>
-        </w:rPr>
-        <w:t>s</w:t>
-      </w:r>
-      <w:r>
-        <w:rPr>
-          <w:color w:val="000000" w:themeColor="text1"/>
-          <w:lang w:val="en-IE"/>
-        </w:rPr>
-        <w:t xml:space="preserve"> </w:t>
-      </w:r>
-      <w:r>
-        <w:rPr>
-          <w:color w:val="000000" w:themeColor="text1"/>
-          <w:lang w:val="en-IE"/>
-        </w:rPr>
-        <w:lastRenderedPageBreak/>
-        <w:t>require independent parameters be passed in to perform any operations</w:t>
-      </w:r>
-      <w:r>
-        <w:rPr>
-          <w:color w:val="000000" w:themeColor="text1"/>
-          <w:lang w:val="en-IE"/>
-        </w:rPr>
-        <w:t xml:space="preserve"> rather than have them perform on themselves</w:t>
-      </w:r>
-      <w:r>
-        <w:rPr>
-          <w:color w:val="000000" w:themeColor="text1"/>
-          <w:lang w:val="en-IE"/>
-        </w:rPr>
-        <w:t>.</w:t>
-      </w:r>
-      <w:r>
-        <w:rPr>
-          <w:color w:val="000000" w:themeColor="text1"/>
-          <w:lang w:val="en-IE"/>
-        </w:rPr>
-        <w:t xml:space="preserve"> </w:t>
-      </w:r>
-    </w:p>
-    <w:p>
-      <w:pPr>
-        <w:spacing w:line="360" w:lineRule="auto"/>
-        <w:rPr>
-          <w:color w:val="000000" w:themeColor="text1"/>
-          <w:lang w:val="en-IE"/>
-        </w:rPr>
-      </w:pPr>
-      <w:r>
-        <w:rPr>
-          <w:color w:val="000000" w:themeColor="text1"/>
-          <w:lang w:val="en-IE"/>
-        </w:rPr>
-        <w:t>The procedural</w:t>
-      </w:r>
-      <w:r>
-        <w:rPr>
-          <w:color w:val="000000" w:themeColor="text1"/>
-          <w:lang w:val="en-IE"/>
-        </w:rPr>
-        <w:t xml:space="preserve"> nature of</w:t>
-      </w:r>
-      <w:r>
-        <w:rPr>
-          <w:color w:val="000000" w:themeColor="text1"/>
-          <w:lang w:val="en-IE"/>
-        </w:rPr>
-        <w:t xml:space="preserve"> execution</w:t>
-      </w:r>
-      <w:r>
-        <w:rPr>
-          <w:color w:val="000000" w:themeColor="text1"/>
-          <w:lang w:val="en-IE"/>
-        </w:rPr>
-        <w:t xml:space="preserve"> i.e. top down,</w:t>
-      </w:r>
-      <w:r>
-        <w:rPr>
-          <w:color w:val="000000" w:themeColor="text1"/>
-          <w:lang w:val="en-IE"/>
-        </w:rPr>
-        <w:t xml:space="preserve"> is notable in the procedural paradigm</w:t>
-      </w:r>
-      <w:r>
-        <w:rPr>
-          <w:color w:val="000000" w:themeColor="text1"/>
-          <w:lang w:val="en-IE"/>
-        </w:rPr>
-        <w:t xml:space="preserve"> (C program)</w:t>
-      </w:r>
-      <w:r>
-        <w:rPr>
-          <w:color w:val="000000" w:themeColor="text1"/>
-          <w:lang w:val="en-IE"/>
-        </w:rPr>
-        <w:t xml:space="preserve"> in comparison to the OO paradigm most notably when constructing and testing the code. When compiling the program in C if a function has not occurred previously</w:t>
-      </w:r>
-      <w:r>
-        <w:rPr>
-          <w:color w:val="000000" w:themeColor="text1"/>
-          <w:lang w:val="en-IE"/>
-        </w:rPr>
-        <w:t>, or been seen by</w:t>
-      </w:r>
-      <w:r>
-        <w:rPr>
-          <w:color w:val="000000" w:themeColor="text1"/>
-          <w:lang w:val="en-IE"/>
-        </w:rPr>
-        <w:t xml:space="preserve"> the</w:t>
-      </w:r>
-      <w:r>
-        <w:rPr>
-          <w:color w:val="000000" w:themeColor="text1"/>
-          <w:lang w:val="en-IE"/>
-        </w:rPr>
-        <w:t xml:space="preserve"> compiler,</w:t>
-      </w:r>
-      <w:r>
-        <w:rPr>
-          <w:color w:val="000000" w:themeColor="text1"/>
-          <w:lang w:val="en-IE"/>
-        </w:rPr>
-        <w:t xml:space="preserve"> the program will not run and an error will be raised. </w:t>
-      </w:r>
-      <w:r>
-        <w:rPr>
-          <w:color w:val="000000" w:themeColor="text1"/>
-          <w:lang w:val="en-IE"/>
-        </w:rPr>
-        <w:t xml:space="preserve">It cannot jump forward and backwards as is the way in OOP. </w:t>
-      </w:r>
-      <w:r>
-        <w:rPr>
-          <w:color w:val="000000" w:themeColor="text1"/>
-          <w:lang w:val="en-IE"/>
-        </w:rPr>
-        <w:t xml:space="preserve">In Object oriented however the line number of the method does not matter and it does not require </w:t>
-      </w:r>
-      <w:r>
-        <w:rPr>
-          <w:color w:val="000000" w:themeColor="text1"/>
-          <w:lang w:val="en-IE"/>
-        </w:rPr>
-        <w:t>a defined</w:t>
-      </w:r>
-      <w:r>
-        <w:rPr>
-          <w:color w:val="000000" w:themeColor="text1"/>
-          <w:lang w:val="en-IE"/>
-        </w:rPr>
-        <w:t xml:space="preserve"> “order”.</w:t>
-      </w:r>
-    </w:p>
-    <w:p>
-      <w:pPr>
-        <w:spacing w:line="360" w:lineRule="auto"/>
-        <w:rPr>
-          <w:color w:val="000000" w:themeColor="text1"/>
-          <w:lang w:val="en-IE"/>
-        </w:rPr>
-      </w:pPr>
-      <w:r>
-        <w:rPr>
-          <w:color w:val="000000" w:themeColor="text1"/>
-          <w:lang w:val="en-IE"/>
-        </w:rPr>
-        <w:t xml:space="preserve">Object oriented programs due to their modularity allow for new data objects to be created easily from existing objects. This was noted by the writer when writing code to update stock. An item that was previously not stocked would be created and have its stock updated easily in the </w:t>
-      </w:r>
-      <w:proofErr w:type="spellStart"/>
-      <w:r>
-        <w:rPr>
-          <w:color w:val="000000" w:themeColor="text1"/>
-          <w:lang w:val="en-IE"/>
-        </w:rPr>
-        <w:t>shop_oop</w:t>
-      </w:r>
-      <w:proofErr w:type="spellEnd"/>
-      <w:r>
-        <w:rPr>
-          <w:color w:val="000000" w:themeColor="text1"/>
-          <w:lang w:val="en-IE"/>
-        </w:rPr>
-        <w:t xml:space="preserve"> program. This was not the case in the procedural programs.</w:t>
-      </w:r>
-    </w:p>
-    <w:p>
-      <w:pPr>
-        <w:spacing w:line="360" w:lineRule="auto"/>
-        <w:rPr>
-          <w:color w:val="000000" w:themeColor="text1"/>
-          <w:lang w:val="en-IE"/>
-        </w:rPr>
-      </w:pPr>
-      <w:r>
-        <w:rPr>
-          <w:color w:val="000000" w:themeColor="text1"/>
-          <w:lang w:val="en-IE"/>
-        </w:rPr>
-        <w:t>One similarity is the use of functions themselves. Although the technique differs as discussed previously there is some common ground in how the functions can be constructed and prevent duplication of code.</w:t>
-      </w:r>
-    </w:p>
-    <w:p>
-      <w:pPr>
-        <w:spacing w:line="360" w:lineRule="auto"/>
-        <w:rPr>
-          <w:color w:val="000000" w:themeColor="text1"/>
-          <w:lang w:val="en-IE"/>
-        </w:rPr>
-      </w:pPr>
-      <w:r>
-        <w:rPr>
-          <w:color w:val="000000" w:themeColor="text1"/>
-          <w:lang w:val="en-IE"/>
-        </w:rPr>
-        <w:t>Another notable similarity between the two paradigms is the importance of state and how it affects the behaviour of the program. This is demonstrable in the shop program whereby the stock of a product must be updated after every order so as to avoid a future customer attempting to buy a product that is not in stock. Another example of state is the customers budget and the cash available to the shop. These are two examples of state which must be updated to ensure accurate functionality of the shop program.</w:t>
-      </w:r>
-    </w:p>
-    <w:p>
-      <w:pPr>
-        <w:spacing w:line="360" w:lineRule="auto"/>
-        <w:rPr>
-          <w:color w:val="000000" w:themeColor="text1"/>
-          <w:lang w:val="en-IE"/>
-        </w:rPr>
-      </w:pPr>
-      <w:r>
-        <w:rPr>
-          <w:color w:val="000000" w:themeColor="text1"/>
-          <w:lang w:val="en-IE"/>
-        </w:rPr>
-        <w:t xml:space="preserve">The </w:t>
-      </w:r>
-      <w:r>
-        <w:rPr>
-          <w:color w:val="000000" w:themeColor="text1"/>
-          <w:lang w:val="en-IE"/>
-        </w:rPr>
-        <w:t>execution of the code can be seen as a similarity. In all three cases a “main” function exists whereby the program is instructed how to call the initial functions and how to proceed. After the initial execution of the program</w:t>
-      </w:r>
-      <w:r>
-        <w:rPr>
-          <w:color w:val="000000" w:themeColor="text1"/>
-          <w:lang w:val="en-IE"/>
-        </w:rPr>
-        <w:t xml:space="preserve"> however,</w:t>
-      </w:r>
-      <w:r>
-        <w:rPr>
-          <w:color w:val="000000" w:themeColor="text1"/>
-          <w:lang w:val="en-IE"/>
-        </w:rPr>
-        <w:t xml:space="preserve"> the differences are apparent</w:t>
-      </w:r>
-      <w:r>
-        <w:rPr>
-          <w:color w:val="000000" w:themeColor="text1"/>
-          <w:lang w:val="en-IE"/>
-        </w:rPr>
-        <w:t xml:space="preserve">. The point here is </w:t>
-      </w:r>
-      <w:r>
-        <w:rPr>
-          <w:color w:val="000000" w:themeColor="text1"/>
-          <w:lang w:val="en-IE"/>
-        </w:rPr>
-        <w:t>method of initiating the program</w:t>
-      </w:r>
-      <w:r>
-        <w:rPr>
-          <w:color w:val="000000" w:themeColor="text1"/>
-          <w:lang w:val="en-IE"/>
-        </w:rPr>
-        <w:t xml:space="preserve"> via a “main” method</w:t>
-      </w:r>
-      <w:r>
-        <w:rPr>
-          <w:color w:val="000000" w:themeColor="text1"/>
-          <w:lang w:val="en-IE"/>
-        </w:rPr>
-        <w:t xml:space="preserve"> is the same.</w:t>
-      </w:r>
-    </w:p>
-    <w:p>
-      <w:pPr>
-        <w:rPr>
-          <w:color w:val="000000" w:themeColor="text1"/>
-          <w:lang w:val="en-IE"/>
-        </w:rPr>
-      </w:pPr>
-      <w:r>
-        <w:rPr>
-          <w:color w:val="000000" w:themeColor="text1"/>
-          <w:lang w:val="en-IE"/>
-        </w:rPr>
-        <w:br w:type="page"/>
-      </w:r>
-    </w:p>
-    <w:p>
-      <w:pPr>
-        <w:spacing w:line="360" w:lineRule="auto"/>
-        <w:rPr>
-          <w:color w:val="000000" w:themeColor="text1"/>
-          <w:lang w:val="en-IE"/>
-        </w:rPr>
-      </w:pPr>
-      <w:r>
-        <w:rPr>
-          <w:color w:val="000000" w:themeColor="text1"/>
-          <w:lang w:val="en-IE"/>
-        </w:rPr>
-        <w:lastRenderedPageBreak/>
-        <w:t>References:</w:t>
-      </w:r>
-    </w:p>
-    <w:p>
-      <w:pPr>
-        <w:spacing w:line="360" w:lineRule="auto"/>
-        <w:rPr>
-          <w:color w:val="000000" w:themeColor="text1"/>
-          <w:sz w:val="20"/>
-          <w:szCs w:val="20"/>
-          <w:lang w:val="en-IE"/>
-        </w:rPr>
-      </w:pPr>
-      <w:r>
-        <w:rPr>
-          <w:color w:val="000000" w:themeColor="text1"/>
-          <w:sz w:val="20"/>
-          <w:szCs w:val="20"/>
-          <w:lang w:val="en-IE"/>
-        </w:rPr>
-        <w:t>D. Carr GMIT – Course notes accessed via Moodle MPP page December 2021.</w:t>
+          <w:rFonts w:ascii="Palatino" w:hAnsi="Palatino"/>
+          <w:color w:val="000000" w:themeColor="text1"/>
+        </w:rPr>
+      </w:pPr>
+      <w:r>
+        <w:rPr>
+          <w:rFonts w:ascii="Palatino" w:hAnsi="Palatino"/>
+          <w:color w:val="000000" w:themeColor="text1"/>
+        </w:rPr>
+        <w:t xml:space="preserve">The purpose of this assignment was to explore the differences and similarities between object-oriented programming paradigm and procedural paradigm by constructing a virtual shop using C (Procedural) and Python programming languages (Procedural and OOP). Using the </w:t>
+      </w:r>
+      <w:r>
+        <w:rPr>
+          <w:rFonts w:ascii="Palatino" w:hAnsi="Palatino"/>
+          <w:color w:val="000000" w:themeColor="text1"/>
+        </w:rPr>
+        <w:t>three programs created as part of the assignment, some of the key similarities and differences were detailed in report above. The learning outcomes of this assignment were</w:t>
       </w:r>
     </w:p>
     <w:p>
@@ -2543,24 +2721,20 @@
         <w:pStyle w:val="ListParagraph"/>
         <w:numPr>
           <w:ilvl w:val="0"/>
-          <w:numId w:val="22"/>
+          <w:numId w:val="24"/>
         </w:numPr>
         <w:spacing w:line="360" w:lineRule="auto"/>
         <w:rPr>
-          <w:color w:val="000000" w:themeColor="text1"/>
-          <w:sz w:val="20"/>
-          <w:szCs w:val="20"/>
-          <w:lang w:val="en-IE"/>
-        </w:rPr>
-      </w:pPr>
-      <w:r>
-        <w:rPr>
-          <w:color w:val="000000" w:themeColor="text1"/>
-          <w:sz w:val="20"/>
-          <w:szCs w:val="20"/>
-          <w:lang w:val="en-IE"/>
-        </w:rPr>
-        <w:t>Imperative/ Procedural Programming</w:t>
+          <w:rFonts w:ascii="Palatino" w:hAnsi="Palatino"/>
+          <w:color w:val="000000" w:themeColor="text1"/>
+        </w:rPr>
+      </w:pPr>
+      <w:r>
+        <w:rPr>
+          <w:rFonts w:ascii="Palatino" w:hAnsi="Palatino"/>
+          <w:color w:val="000000" w:themeColor="text1"/>
+        </w:rPr>
+        <w:t>Ability to compare different programming paradigms</w:t>
       </w:r>
     </w:p>
     <w:p>
@@ -2568,42 +2742,106 @@
         <w:pStyle w:val="ListParagraph"/>
         <w:numPr>
           <w:ilvl w:val="0"/>
-          <w:numId w:val="22"/>
+          <w:numId w:val="24"/>
         </w:numPr>
         <w:spacing w:line="360" w:lineRule="auto"/>
         <w:rPr>
+          <w:rFonts w:ascii="Palatino" w:hAnsi="Palatino"/>
+          <w:color w:val="000000" w:themeColor="text1"/>
+        </w:rPr>
+      </w:pPr>
+      <w:r>
+        <w:rPr>
+          <w:rFonts w:ascii="Palatino" w:hAnsi="Palatino"/>
+          <w:color w:val="000000" w:themeColor="text1"/>
+        </w:rPr>
+        <w:t>Write programs using a variety of different paradigms</w:t>
+      </w:r>
+    </w:p>
+    <w:p>
+      <w:pPr>
+        <w:spacing w:line="360" w:lineRule="auto"/>
+        <w:rPr>
+          <w:rFonts w:ascii="Palatino" w:hAnsi="Palatino"/>
+          <w:color w:val="000000" w:themeColor="text1"/>
+        </w:rPr>
+      </w:pPr>
+    </w:p>
+    <w:p>
+      <w:pPr>
+        <w:spacing w:line="360" w:lineRule="auto"/>
+        <w:rPr>
+          <w:rFonts w:ascii="Palatino" w:hAnsi="Palatino"/>
+          <w:color w:val="000000" w:themeColor="text1"/>
+        </w:rPr>
+      </w:pPr>
+    </w:p>
+    <w:p>
+      <w:pPr>
+        <w:spacing w:line="360" w:lineRule="auto"/>
+        <w:rPr>
+          <w:rFonts w:ascii="Palatino" w:hAnsi="Palatino"/>
+          <w:b/>
+          <w:bCs/>
+          <w:color w:val="000000" w:themeColor="text1"/>
+        </w:rPr>
+      </w:pPr>
+      <w:r>
+        <w:rPr>
+          <w:rFonts w:ascii="Palatino" w:hAnsi="Palatino"/>
+          <w:b/>
+          <w:bCs/>
+          <w:color w:val="000000" w:themeColor="text1"/>
+        </w:rPr>
+        <w:lastRenderedPageBreak/>
+        <w:t>References:</w:t>
+      </w:r>
+    </w:p>
+    <w:p>
+      <w:pPr>
+        <w:spacing w:line="360" w:lineRule="auto"/>
+        <w:rPr>
+          <w:rFonts w:ascii="Palatino" w:hAnsi="Palatino"/>
           <w:color w:val="000000" w:themeColor="text1"/>
           <w:sz w:val="20"/>
           <w:szCs w:val="20"/>
-          <w:lang w:val="en-IE"/>
-        </w:rPr>
-      </w:pPr>
-      <w:r>
-        <w:rPr>
+        </w:rPr>
+      </w:pPr>
+      <w:r>
+        <w:rPr>
+          <w:rFonts w:ascii="Palatino" w:hAnsi="Palatino"/>
           <w:color w:val="000000" w:themeColor="text1"/>
           <w:sz w:val="20"/>
           <w:szCs w:val="20"/>
-          <w:lang w:val="en-IE"/>
-        </w:rPr>
-        <w:t>Object Or</w:t>
-      </w:r>
-      <w:r>
-        <w:rPr>
+        </w:rPr>
+        <w:t xml:space="preserve">Dr. </w:t>
+      </w:r>
+      <w:r>
+        <w:rPr>
+          <w:rFonts w:ascii="Palatino" w:hAnsi="Palatino"/>
           <w:color w:val="000000" w:themeColor="text1"/>
           <w:sz w:val="20"/>
           <w:szCs w:val="20"/>
-          <w:lang w:val="en-IE"/>
-        </w:rPr>
-        <w:t>i</w:t>
-      </w:r>
-      <w:r>
-        <w:rPr>
+        </w:rPr>
+        <w:t>D. Carr</w:t>
+      </w:r>
+      <w:r>
+        <w:rPr>
+          <w:rFonts w:ascii="Palatino" w:hAnsi="Palatino"/>
           <w:color w:val="000000" w:themeColor="text1"/>
           <w:sz w:val="20"/>
           <w:szCs w:val="20"/>
-          <w:lang w:val="en-IE"/>
-        </w:rPr>
-        <w:t xml:space="preserve">ented Programming. </w:t>
+        </w:rPr>
+        <w:t>.</w:t>
+      </w:r>
+      <w:r>
+        <w:rPr>
+          <w:rFonts w:ascii="Palatino" w:hAnsi="Palatino"/>
+          <w:color w:val="000000" w:themeColor="text1"/>
+          <w:sz w:val="20"/>
+          <w:szCs w:val="20"/>
+        </w:rPr>
+        <w:t xml:space="preserve"> GMIT – Course notes accessed via Moodle MPP page December 2021.</w:t>
       </w:r>
     </w:p>
     <w:p>
@@ -2611,233 +2849,248 @@
         <w:pStyle w:val="ListParagraph"/>
         <w:numPr>
           <w:ilvl w:val="0"/>
-          <w:numId w:val="22"/>
+          <w:numId w:val="25"/>
         </w:numPr>
         <w:spacing w:line="360" w:lineRule="auto"/>
         <w:rPr>
+          <w:rFonts w:ascii="Palatino" w:hAnsi="Palatino"/>
           <w:color w:val="000000" w:themeColor="text1"/>
           <w:sz w:val="20"/>
           <w:szCs w:val="20"/>
-          <w:lang w:val="en-IE"/>
-        </w:rPr>
-      </w:pPr>
-      <w:r>
-        <w:rPr>
+        </w:rPr>
+      </w:pPr>
+      <w:r>
+        <w:rPr>
+          <w:rFonts w:ascii="Palatino" w:hAnsi="Palatino"/>
           <w:color w:val="000000" w:themeColor="text1"/>
           <w:sz w:val="20"/>
           <w:szCs w:val="20"/>
-          <w:lang w:val="en-IE"/>
-        </w:rPr>
-        <w:t>The C Programming Language</w:t>
-      </w:r>
-    </w:p>
-    <w:p>
-      <w:pPr>
+        </w:rPr>
+        <w:t>Imperative/ Procedural Programming</w:t>
+      </w:r>
+    </w:p>
+    <w:p>
+      <w:pPr>
+        <w:pStyle w:val="ListParagraph"/>
+        <w:numPr>
+          <w:ilvl w:val="0"/>
+          <w:numId w:val="25"/>
+        </w:numPr>
         <w:spacing w:line="360" w:lineRule="auto"/>
         <w:rPr>
+          <w:rFonts w:ascii="Palatino" w:hAnsi="Palatino"/>
           <w:color w:val="000000" w:themeColor="text1"/>
           <w:sz w:val="20"/>
           <w:szCs w:val="20"/>
-          <w:lang w:val="en-IE"/>
-        </w:rPr>
-      </w:pPr>
-      <w:r>
-        <w:rPr>
+        </w:rPr>
+      </w:pPr>
+      <w:r>
+        <w:rPr>
+          <w:rFonts w:ascii="Palatino" w:hAnsi="Palatino"/>
           <w:color w:val="000000" w:themeColor="text1"/>
           <w:sz w:val="20"/>
           <w:szCs w:val="20"/>
-          <w:lang w:val="en-IE"/>
-        </w:rPr>
-        <w:t xml:space="preserve">Website: </w:t>
-      </w:r>
-      <w:r>
-        <w:rPr>
+        </w:rPr>
+        <w:t>Object Or</w:t>
+      </w:r>
+      <w:r>
+        <w:rPr>
+          <w:rFonts w:ascii="Palatino" w:hAnsi="Palatino"/>
           <w:color w:val="000000" w:themeColor="text1"/>
           <w:sz w:val="20"/>
           <w:szCs w:val="20"/>
-          <w:lang w:val="en-IE"/>
-        </w:rPr>
-        <w:t>object-oriented programming (OOP)</w:t>
-      </w:r>
-      <w:r>
-        <w:rPr>
+        </w:rPr>
+        <w:t>i</w:t>
+      </w:r>
+      <w:r>
+        <w:rPr>
+          <w:rFonts w:ascii="Palatino" w:hAnsi="Palatino"/>
           <w:color w:val="000000" w:themeColor="text1"/>
           <w:sz w:val="20"/>
           <w:szCs w:val="20"/>
-          <w:lang w:val="en-IE"/>
-        </w:rPr>
-        <w:t xml:space="preserve"> (</w:t>
-      </w:r>
-      <w:r>
-        <w:rPr>
+        </w:rPr>
+        <w:t xml:space="preserve">ented Programming. </w:t>
+      </w:r>
+    </w:p>
+    <w:p>
+      <w:pPr>
+        <w:pStyle w:val="ListParagraph"/>
+        <w:numPr>
+          <w:ilvl w:val="0"/>
+          <w:numId w:val="25"/>
+        </w:numPr>
+        <w:spacing w:line="360" w:lineRule="auto"/>
+        <w:rPr>
+          <w:rFonts w:ascii="Palatino" w:hAnsi="Palatino"/>
           <w:color w:val="000000" w:themeColor="text1"/>
           <w:sz w:val="20"/>
           <w:szCs w:val="20"/>
-          <w:lang w:val="en-IE"/>
-        </w:rPr>
-        <w:t>https://searchapparchitecture.techtarget.com/definition/object-oriented-programming-OOP</w:t>
-      </w:r>
-      <w:r>
-        <w:rPr>
+        </w:rPr>
+      </w:pPr>
+      <w:r>
+        <w:rPr>
+          <w:rFonts w:ascii="Palatino" w:hAnsi="Palatino"/>
           <w:color w:val="000000" w:themeColor="text1"/>
           <w:sz w:val="20"/>
           <w:szCs w:val="20"/>
-          <w:lang w:val="en-IE"/>
-        </w:rPr>
-        <w:t>)</w:t>
+        </w:rPr>
+        <w:t>The C Programming Language</w:t>
       </w:r>
     </w:p>
     <w:p>
       <w:pPr>
         <w:spacing w:line="360" w:lineRule="auto"/>
         <w:rPr>
+          <w:rFonts w:ascii="Palatino" w:hAnsi="Palatino"/>
           <w:color w:val="000000" w:themeColor="text1"/>
           <w:sz w:val="20"/>
           <w:szCs w:val="20"/>
-          <w:lang w:val="en-IE"/>
-        </w:rPr>
-      </w:pPr>
-      <w:r>
-        <w:rPr>
+        </w:rPr>
+      </w:pPr>
+      <w:r>
+        <w:rPr>
+          <w:rFonts w:ascii="Palatino" w:hAnsi="Palatino"/>
           <w:color w:val="000000" w:themeColor="text1"/>
           <w:sz w:val="20"/>
           <w:szCs w:val="20"/>
-          <w:lang w:val="en-IE"/>
-        </w:rPr>
-        <w:t>Website: Wikipedia. Programming paradigm.</w:t>
-      </w:r>
-      <w:r>
-        <w:rPr>
+        </w:rPr>
+        <w:t>Website: object-oriented programming (OOP) (https://searchapparchitecture.techtarget.com/definition/object-oriented-programming-OOP)</w:t>
+      </w:r>
+    </w:p>
+    <w:p>
+      <w:pPr>
+        <w:spacing w:line="360" w:lineRule="auto"/>
+        <w:rPr>
+          <w:rFonts w:ascii="Palatino" w:hAnsi="Palatino"/>
           <w:color w:val="000000" w:themeColor="text1"/>
           <w:sz w:val="20"/>
           <w:szCs w:val="20"/>
-          <w:lang w:val="en-IE"/>
-        </w:rPr>
-        <w:t xml:space="preserve"> https://en.wikipedia.org/wiki/Programming_paradigm</w:t>
-      </w:r>
-    </w:p>
-    <w:p>
-      <w:pPr>
-        <w:spacing w:line="360" w:lineRule="auto"/>
-        <w:rPr>
+        </w:rPr>
+      </w:pPr>
+      <w:r>
+        <w:rPr>
+          <w:rFonts w:ascii="Palatino" w:hAnsi="Palatino"/>
           <w:color w:val="000000" w:themeColor="text1"/>
           <w:sz w:val="20"/>
           <w:szCs w:val="20"/>
-          <w:lang w:val="en-IE"/>
-        </w:rPr>
-      </w:pPr>
-      <w:r>
-        <w:rPr>
+        </w:rPr>
+        <w:t>Website: Wikipedia. Programming paradig</w:t>
+      </w:r>
+      <w:r>
+        <w:rPr>
+          <w:rFonts w:ascii="Palatino" w:hAnsi="Palatino"/>
           <w:color w:val="000000" w:themeColor="text1"/>
           <w:sz w:val="20"/>
           <w:szCs w:val="20"/>
-          <w:lang w:val="en-IE"/>
-        </w:rPr>
-        <w:t>Website: Imperative programming</w:t>
-      </w:r>
-      <w:r>
-        <w:rPr>
+        </w:rPr>
+        <w:t>m. h</w:t>
+      </w:r>
+      <w:r>
+        <w:rPr>
+          <w:rFonts w:ascii="Palatino" w:hAnsi="Palatino"/>
           <w:color w:val="000000" w:themeColor="text1"/>
           <w:sz w:val="20"/>
           <w:szCs w:val="20"/>
         </w:rPr>
-        <w:t xml:space="preserve">. </w:t>
-      </w:r>
-      <w:r>
-        <w:rPr>
+        <w:t>ttps://en.wikipedia.org/wiki/Programming_paradigm</w:t>
+      </w:r>
+    </w:p>
+    <w:p>
+      <w:pPr>
+        <w:spacing w:line="360" w:lineRule="auto"/>
+        <w:rPr>
+          <w:rFonts w:ascii="Palatino" w:hAnsi="Palatino"/>
           <w:color w:val="000000" w:themeColor="text1"/>
           <w:sz w:val="20"/>
           <w:szCs w:val="20"/>
-          <w:lang w:val="en-IE"/>
-        </w:rPr>
-        <w:t>https://en.wikipedia.org/wiki/Imperative_programming</w:t>
-      </w:r>
-    </w:p>
-    <w:p>
-      <w:pPr>
-        <w:spacing w:line="360" w:lineRule="auto"/>
-        <w:rPr>
+        </w:rPr>
+      </w:pPr>
+      <w:r>
+        <w:rPr>
+          <w:rFonts w:ascii="Palatino" w:hAnsi="Palatino"/>
           <w:color w:val="000000" w:themeColor="text1"/>
           <w:sz w:val="20"/>
           <w:szCs w:val="20"/>
-          <w:lang w:val="en-IE"/>
-        </w:rPr>
-      </w:pPr>
-      <w:r>
-        <w:rPr>
+        </w:rPr>
+        <w:t>Website: Imperative programming. https://en.wikipedia.org/wiki/Imperative_programming</w:t>
+      </w:r>
+    </w:p>
+    <w:p>
+      <w:pPr>
+        <w:spacing w:line="360" w:lineRule="auto"/>
+        <w:rPr>
+          <w:rFonts w:ascii="Palatino" w:hAnsi="Palatino"/>
           <w:color w:val="000000" w:themeColor="text1"/>
           <w:sz w:val="20"/>
           <w:szCs w:val="20"/>
-          <w:lang w:val="en-IE"/>
-        </w:rPr>
-        <w:t xml:space="preserve">Website: Real Pythons Instance Class… </w:t>
-      </w:r>
-      <w:r>
-        <w:rPr>
+        </w:rPr>
+      </w:pPr>
+      <w:r>
+        <w:rPr>
+          <w:rFonts w:ascii="Palatino" w:hAnsi="Palatino"/>
           <w:color w:val="000000" w:themeColor="text1"/>
           <w:sz w:val="20"/>
           <w:szCs w:val="20"/>
-          <w:lang w:val="en-IE"/>
-        </w:rPr>
-        <w:t>https://realpython.com/instance-class-and-static-methods-demystified/</w:t>
-      </w:r>
-    </w:p>
-    <w:p>
-      <w:pPr>
-        <w:spacing w:line="360" w:lineRule="auto"/>
-        <w:rPr>
+        </w:rPr>
+        <w:t xml:space="preserve">Website: Real Pythons Instance Class… </w:t>
+      </w:r>
+      <w:r>
+        <w:rPr>
+          <w:rFonts w:ascii="Palatino" w:hAnsi="Palatino"/>
           <w:color w:val="000000" w:themeColor="text1"/>
           <w:sz w:val="20"/>
           <w:szCs w:val="20"/>
-          <w:lang w:val="en-IE"/>
-        </w:rPr>
-      </w:pPr>
-      <w:r>
-        <w:rPr>
+        </w:rPr>
+        <w:t>https://realpython.com/instance-class-and-static-methods-demystified/</w:t>
+      </w:r>
+    </w:p>
+    <w:p>
+      <w:pPr>
+        <w:spacing w:line="360" w:lineRule="auto"/>
+        <w:rPr>
+          <w:rFonts w:ascii="Palatino" w:hAnsi="Palatino"/>
           <w:color w:val="000000" w:themeColor="text1"/>
           <w:sz w:val="20"/>
           <w:szCs w:val="20"/>
-          <w:lang w:val="en-IE"/>
-        </w:rPr>
-        <w:t xml:space="preserve">Website: Geeksforgeeks.org. </w:t>
-      </w:r>
-      <w:r>
-        <w:rPr>
+        </w:rPr>
+      </w:pPr>
+      <w:r>
+        <w:rPr>
+          <w:rFonts w:ascii="Palatino" w:hAnsi="Palatino"/>
           <w:color w:val="000000" w:themeColor="text1"/>
           <w:sz w:val="20"/>
           <w:szCs w:val="20"/>
-          <w:lang w:val="en-IE"/>
-        </w:rPr>
-        <w:t>https://www.geeksforgeeks.org/differences-between-procedural-and-object-oriented-programming/</w:t>
-      </w:r>
-    </w:p>
-    <w:p>
-      <w:pPr>
-        <w:spacing w:line="360" w:lineRule="auto"/>
-        <w:rPr>
+        </w:rPr>
+        <w:t xml:space="preserve">Website: Geeksforgeeks.org. </w:t>
+      </w:r>
+      <w:r>
+        <w:rPr>
+          <w:rFonts w:ascii="Palatino" w:hAnsi="Palatino"/>
           <w:color w:val="000000" w:themeColor="text1"/>
           <w:sz w:val="20"/>
           <w:szCs w:val="20"/>
-          <w:lang w:val="en-IE"/>
-        </w:rPr>
-      </w:pPr>
-      <w:r>
-        <w:rPr>
+        </w:rPr>
+        <w:t>https://www.geeksforgeeks.org/differences-between-procedural-and-object-oriented-programming/</w:t>
+      </w:r>
+    </w:p>
+    <w:p>
+      <w:pPr>
+        <w:spacing w:line="360" w:lineRule="auto"/>
+        <w:rPr>
+          <w:rFonts w:ascii="Palatino" w:hAnsi="Palatino"/>
           <w:color w:val="000000" w:themeColor="text1"/>
           <w:sz w:val="20"/>
           <w:szCs w:val="20"/>
-          <w:lang w:val="en-IE"/>
-        </w:rPr>
-        <w:t xml:space="preserve">Website: Tutorials Point. </w:t>
-      </w:r>
-      <w:r>
-        <w:rPr>
+        </w:rPr>
+      </w:pPr>
+      <w:r>
+        <w:rPr>
+          <w:rFonts w:ascii="Palatino" w:hAnsi="Palatino"/>
           <w:color w:val="000000" w:themeColor="text1"/>
           <w:sz w:val="20"/>
           <w:szCs w:val="20"/>
-          <w:lang w:val="en-IE"/>
-        </w:rPr>
-        <w:t>https://www.tutorialspoint.com/differences-between-procedural-and-object-oriented-programming</w:t>
+        </w:rPr>
+        <w:t>Website: Tutorials Point. https://www.tutorialspoint.com/differences-between-procedural-and-object-oriented-programming</w:t>
       </w:r>
     </w:p>
     <w:p>
@@ -3148,6 +3401,119 @@
     </w:lvl>
   </w:abstractNum>
   <w:abstractNum w:abstractNumId="10" w15:restartNumberingAfterBreak="0">
+    <w:nsid w:val="0855631E"/>
+    <w:multiLevelType w:val="hybridMultilevel"/>
+    <w:tmpl w:val="8DF8F2A2"/>
+    <w:lvl w:ilvl="0" w:tplc="08090001">
+      <w:start w:val="1"/>
+      <w:numFmt w:val="bullet"/>
+      <w:lvlText w:val=""/>
+      <w:lvlJc w:val="left"/>
+      <w:pPr>
+        <w:ind w:left="720" w:hanging="360"/>
+      </w:pPr>
+      <w:rPr>
+        <w:rFonts w:ascii="Symbol" w:hAnsi="Symbol" w:hint="default"/>
+      </w:rPr>
+    </w:lvl>
+    <w:lvl w:ilvl="1" w:tplc="08090003" w:tentative="1">
+      <w:start w:val="1"/>
+      <w:numFmt w:val="bullet"/>
+      <w:lvlText w:val="o"/>
+      <w:lvlJc w:val="left"/>
+      <w:pPr>
+        <w:ind w:left="1440" w:hanging="360"/>
+      </w:pPr>
+      <w:rPr>
+        <w:rFonts w:ascii="Courier New" w:hAnsi="Courier New" w:cs="Courier New" w:hint="default"/>
+      </w:rPr>
+    </w:lvl>
+    <w:lvl w:ilvl="2" w:tplc="08090005" w:tentative="1">
+      <w:start w:val="1"/>
+      <w:numFmt w:val="bullet"/>
+      <w:lvlText w:val=""/>
+      <w:lvlJc w:val="left"/>
+      <w:pPr>
+        <w:ind w:left="2160" w:hanging="360"/>
+      </w:pPr>
+      <w:rPr>
+        <w:rFonts w:ascii="Wingdings" w:hAnsi="Wingdings" w:hint="default"/>
+      </w:rPr>
+    </w:lvl>
+    <w:lvl w:ilvl="3" w:tplc="08090001" w:tentative="1">
+      <w:start w:val="1"/>
+      <w:numFmt w:val="bullet"/>
+      <w:lvlText w:val=""/>
+      <w:lvlJc w:val="left"/>
+      <w:pPr>
+        <w:ind w:left="2880" w:hanging="360"/>
+      </w:pPr>
+      <w:rPr>
+        <w:rFonts w:ascii="Symbol" w:hAnsi="Symbol" w:hint="default"/>
+      </w:rPr>
+    </w:lvl>
+    <w:lvl w:ilvl="4" w:tplc="08090003" w:tentative="1">
+      <w:start w:val="1"/>
+      <w:numFmt w:val="bullet"/>
+      <w:lvlText w:val="o"/>
+      <w:lvlJc w:val="left"/>
+      <w:pPr>
+        <w:ind w:left="3600" w:hanging="360"/>
+      </w:pPr>
+      <w:rPr>
+        <w:rFonts w:ascii="Courier New" w:hAnsi="Courier New" w:cs="Courier New" w:hint="default"/>
+      </w:rPr>
+    </w:lvl>
+    <w:lvl w:ilvl="5" w:tplc="08090005" w:tentative="1">
+      <w:start w:val="1"/>
+      <w:numFmt w:val="bullet"/>
+      <w:lvlText w:val=""/>
+      <w:lvlJc w:val="left"/>
+      <w:pPr>
+        <w:ind w:left="4320" w:hanging="360"/>
+      </w:pPr>
+      <w:rPr>
+        <w:rFonts w:ascii="Wingdings" w:hAnsi="Wingdings" w:hint="default"/>
+      </w:rPr>
+    </w:lvl>
+    <w:lvl w:ilvl="6" w:tplc="08090001" w:tentative="1">
+      <w:start w:val="1"/>
+      <w:numFmt w:val="bullet"/>
+      <w:lvlText w:val=""/>
+      <w:lvlJc w:val="left"/>
+      <w:pPr>
+        <w:ind w:left="5040" w:hanging="360"/>
+      </w:pPr>
+      <w:rPr>
+        <w:rFonts w:ascii="Symbol" w:hAnsi="Symbol" w:hint="default"/>
+      </w:rPr>
+    </w:lvl>
+    <w:lvl w:ilvl="7" w:tplc="08090003" w:tentative="1">
+      <w:start w:val="1"/>
+      <w:numFmt w:val="bullet"/>
+      <w:lvlText w:val="o"/>
+      <w:lvlJc w:val="left"/>
+      <w:pPr>
+        <w:ind w:left="5760" w:hanging="360"/>
+      </w:pPr>
+      <w:rPr>
+        <w:rFonts w:ascii="Courier New" w:hAnsi="Courier New" w:cs="Courier New" w:hint="default"/>
+      </w:rPr>
+    </w:lvl>
+    <w:lvl w:ilvl="8" w:tplc="08090005" w:tentative="1">
+      <w:start w:val="1"/>
+      <w:numFmt w:val="bullet"/>
+      <w:lvlText w:val=""/>
+      <w:lvlJc w:val="left"/>
+      <w:pPr>
+        <w:ind w:left="6480" w:hanging="360"/>
+      </w:pPr>
+      <w:rPr>
+        <w:rFonts w:ascii="Wingdings" w:hAnsi="Wingdings" w:hint="default"/>
+      </w:rPr>
+    </w:lvl>
+  </w:abstractNum>
+  <w:abstractNum w:abstractNumId="11" w15:restartNumberingAfterBreak="0">
     <w:nsid w:val="09954B06"/>
     <w:multiLevelType w:val="multilevel"/>
     <w:tmpl w:val="0409001D"/>
@@ -3233,7 +3599,7 @@
       </w:pPr>
     </w:lvl>
   </w:abstractNum>
-  <w:abstractNum w:abstractNumId="11" w15:restartNumberingAfterBreak="0">
+  <w:abstractNum w:abstractNumId="12" w15:restartNumberingAfterBreak="0">
     <w:nsid w:val="1BE4265D"/>
     <w:multiLevelType w:val="multilevel"/>
     <w:tmpl w:val="0409001F"/>
@@ -3319,7 +3685,7 @@
       </w:pPr>
     </w:lvl>
   </w:abstractNum>
-  <w:abstractNum w:abstractNumId="12" w15:restartNumberingAfterBreak="0">
+  <w:abstractNum w:abstractNumId="13" w15:restartNumberingAfterBreak="0">
     <w:nsid w:val="1F8F5B63"/>
     <w:multiLevelType w:val="multilevel"/>
     <w:tmpl w:val="1CD6B866"/>
@@ -3406,7 +3772,7 @@
       </w:pPr>
     </w:lvl>
   </w:abstractNum>
-  <w:abstractNum w:abstractNumId="13" w15:restartNumberingAfterBreak="0">
+  <w:abstractNum w:abstractNumId="14" w15:restartNumberingAfterBreak="0">
     <w:nsid w:val="2A3440CC"/>
     <w:multiLevelType w:val="multilevel"/>
     <w:tmpl w:val="B5CE5722"/>
@@ -3493,7 +3859,233 @@
       </w:pPr>
     </w:lvl>
   </w:abstractNum>
-  <w:abstractNum w:abstractNumId="14" w15:restartNumberingAfterBreak="0">
+  <w:abstractNum w:abstractNumId="15" w15:restartNumberingAfterBreak="0">
+    <w:nsid w:val="456565F6"/>
+    <w:multiLevelType w:val="hybridMultilevel"/>
+    <w:tmpl w:val="D4961E4C"/>
+    <w:lvl w:ilvl="0" w:tplc="08090001">
+      <w:start w:val="1"/>
+      <w:numFmt w:val="bullet"/>
+      <w:lvlText w:val=""/>
+      <w:lvlJc w:val="left"/>
+      <w:pPr>
+        <w:ind w:left="720" w:hanging="360"/>
+      </w:pPr>
+      <w:rPr>
+        <w:rFonts w:ascii="Symbol" w:hAnsi="Symbol" w:hint="default"/>
+      </w:rPr>
+    </w:lvl>
+    <w:lvl w:ilvl="1" w:tplc="08090003" w:tentative="1">
+      <w:start w:val="1"/>
+      <w:numFmt w:val="bullet"/>
+      <w:lvlText w:val="o"/>
+      <w:lvlJc w:val="left"/>
+      <w:pPr>
+        <w:ind w:left="1440" w:hanging="360"/>
+      </w:pPr>
+      <w:rPr>
+        <w:rFonts w:ascii="Courier New" w:hAnsi="Courier New" w:cs="Courier New" w:hint="default"/>
+      </w:rPr>
+    </w:lvl>
+    <w:lvl w:ilvl="2" w:tplc="08090005" w:tentative="1">
+      <w:start w:val="1"/>
+      <w:numFmt w:val="bullet"/>
+      <w:lvlText w:val=""/>
+      <w:lvlJc w:val="left"/>
+      <w:pPr>
+        <w:ind w:left="2160" w:hanging="360"/>
+      </w:pPr>
+      <w:rPr>
+        <w:rFonts w:ascii="Wingdings" w:hAnsi="Wingdings" w:hint="default"/>
+      </w:rPr>
+    </w:lvl>
+    <w:lvl w:ilvl="3" w:tplc="08090001" w:tentative="1">
+      <w:start w:val="1"/>
+      <w:numFmt w:val="bullet"/>
+      <w:lvlText w:val=""/>
+      <w:lvlJc w:val="left"/>
+      <w:pPr>
+        <w:ind w:left="2880" w:hanging="360"/>
+      </w:pPr>
+      <w:rPr>
+        <w:rFonts w:ascii="Symbol" w:hAnsi="Symbol" w:hint="default"/>
+      </w:rPr>
+    </w:lvl>
+    <w:lvl w:ilvl="4" w:tplc="08090003" w:tentative="1">
+      <w:start w:val="1"/>
+      <w:numFmt w:val="bullet"/>
+      <w:lvlText w:val="o"/>
+      <w:lvlJc w:val="left"/>
+      <w:pPr>
+        <w:ind w:left="3600" w:hanging="360"/>
+      </w:pPr>
+      <w:rPr>
+        <w:rFonts w:ascii="Courier New" w:hAnsi="Courier New" w:cs="Courier New" w:hint="default"/>
+      </w:rPr>
+    </w:lvl>
+    <w:lvl w:ilvl="5" w:tplc="08090005" w:tentative="1">
+      <w:start w:val="1"/>
+      <w:numFmt w:val="bullet"/>
+      <w:lvlText w:val=""/>
+      <w:lvlJc w:val="left"/>
+      <w:pPr>
+        <w:ind w:left="4320" w:hanging="360"/>
+      </w:pPr>
+      <w:rPr>
+        <w:rFonts w:ascii="Wingdings" w:hAnsi="Wingdings" w:hint="default"/>
+      </w:rPr>
+    </w:lvl>
+    <w:lvl w:ilvl="6" w:tplc="08090001" w:tentative="1">
+      <w:start w:val="1"/>
+      <w:numFmt w:val="bullet"/>
+      <w:lvlText w:val=""/>
+      <w:lvlJc w:val="left"/>
+      <w:pPr>
+        <w:ind w:left="5040" w:hanging="360"/>
+      </w:pPr>
+      <w:rPr>
+        <w:rFonts w:ascii="Symbol" w:hAnsi="Symbol" w:hint="default"/>
+      </w:rPr>
+    </w:lvl>
+    <w:lvl w:ilvl="7" w:tplc="08090003" w:tentative="1">
+      <w:start w:val="1"/>
+      <w:numFmt w:val="bullet"/>
+      <w:lvlText w:val="o"/>
+      <w:lvlJc w:val="left"/>
+      <w:pPr>
+        <w:ind w:left="5760" w:hanging="360"/>
+      </w:pPr>
+      <w:rPr>
+        <w:rFonts w:ascii="Courier New" w:hAnsi="Courier New" w:cs="Courier New" w:hint="default"/>
+      </w:rPr>
+    </w:lvl>
+    <w:lvl w:ilvl="8" w:tplc="08090005" w:tentative="1">
+      <w:start w:val="1"/>
+      <w:numFmt w:val="bullet"/>
+      <w:lvlText w:val=""/>
+      <w:lvlJc w:val="left"/>
+      <w:pPr>
+        <w:ind w:left="6480" w:hanging="360"/>
+      </w:pPr>
+      <w:rPr>
+        <w:rFonts w:ascii="Wingdings" w:hAnsi="Wingdings" w:hint="default"/>
+      </w:rPr>
+    </w:lvl>
+  </w:abstractNum>
+  <w:abstractNum w:abstractNumId="16" w15:restartNumberingAfterBreak="0">
+    <w:nsid w:val="479C7DEF"/>
+    <w:multiLevelType w:val="hybridMultilevel"/>
+    <w:tmpl w:val="2FD8D7C8"/>
+    <w:lvl w:ilvl="0" w:tplc="08090001">
+      <w:start w:val="1"/>
+      <w:numFmt w:val="bullet"/>
+      <w:lvlText w:val=""/>
+      <w:lvlJc w:val="left"/>
+      <w:pPr>
+        <w:ind w:left="770" w:hanging="360"/>
+      </w:pPr>
+      <w:rPr>
+        <w:rFonts w:ascii="Symbol" w:hAnsi="Symbol" w:hint="default"/>
+      </w:rPr>
+    </w:lvl>
+    <w:lvl w:ilvl="1" w:tplc="08090003" w:tentative="1">
+      <w:start w:val="1"/>
+      <w:numFmt w:val="bullet"/>
+      <w:lvlText w:val="o"/>
+      <w:lvlJc w:val="left"/>
+      <w:pPr>
+        <w:ind w:left="1490" w:hanging="360"/>
+      </w:pPr>
+      <w:rPr>
+        <w:rFonts w:ascii="Courier New" w:hAnsi="Courier New" w:cs="Courier New" w:hint="default"/>
+      </w:rPr>
+    </w:lvl>
+    <w:lvl w:ilvl="2" w:tplc="08090005" w:tentative="1">
+      <w:start w:val="1"/>
+      <w:numFmt w:val="bullet"/>
+      <w:lvlText w:val=""/>
+      <w:lvlJc w:val="left"/>
+      <w:pPr>
+        <w:ind w:left="2210" w:hanging="360"/>
+      </w:pPr>
+      <w:rPr>
+        <w:rFonts w:ascii="Wingdings" w:hAnsi="Wingdings" w:hint="default"/>
+      </w:rPr>
+    </w:lvl>
+    <w:lvl w:ilvl="3" w:tplc="08090001" w:tentative="1">
+      <w:start w:val="1"/>
+      <w:numFmt w:val="bullet"/>
+      <w:lvlText w:val=""/>
+      <w:lvlJc w:val="left"/>
+      <w:pPr>
+        <w:ind w:left="2930" w:hanging="360"/>
+      </w:pPr>
+      <w:rPr>
+        <w:rFonts w:ascii="Symbol" w:hAnsi="Symbol" w:hint="default"/>
+      </w:rPr>
+    </w:lvl>
+    <w:lvl w:ilvl="4" w:tplc="08090003" w:tentative="1">
+      <w:start w:val="1"/>
+      <w:numFmt w:val="bullet"/>
+      <w:lvlText w:val="o"/>
+      <w:lvlJc w:val="left"/>
+      <w:pPr>
+        <w:ind w:left="3650" w:hanging="360"/>
+      </w:pPr>
+      <w:rPr>
+        <w:rFonts w:ascii="Courier New" w:hAnsi="Courier New" w:cs="Courier New" w:hint="default"/>
+      </w:rPr>
+    </w:lvl>
+    <w:lvl w:ilvl="5" w:tplc="08090005" w:tentative="1">
+      <w:start w:val="1"/>
+      <w:numFmt w:val="bullet"/>
+      <w:lvlText w:val=""/>
+      <w:lvlJc w:val="left"/>
+      <w:pPr>
+        <w:ind w:left="4370" w:hanging="360"/>
+      </w:pPr>
+      <w:rPr>
+        <w:rFonts w:ascii="Wingdings" w:hAnsi="Wingdings" w:hint="default"/>
+      </w:rPr>
+    </w:lvl>
+    <w:lvl w:ilvl="6" w:tplc="08090001" w:tentative="1">
+      <w:start w:val="1"/>
+      <w:numFmt w:val="bullet"/>
+      <w:lvlText w:val=""/>
+      <w:lvlJc w:val="left"/>
+      <w:pPr>
+        <w:ind w:left="5090" w:hanging="360"/>
+      </w:pPr>
+      <w:rPr>
+        <w:rFonts w:ascii="Symbol" w:hAnsi="Symbol" w:hint="default"/>
+      </w:rPr>
+    </w:lvl>
+    <w:lvl w:ilvl="7" w:tplc="08090003" w:tentative="1">
+      <w:start w:val="1"/>
+      <w:numFmt w:val="bullet"/>
+      <w:lvlText w:val="o"/>
+      <w:lvlJc w:val="left"/>
+      <w:pPr>
+        <w:ind w:left="5810" w:hanging="360"/>
+      </w:pPr>
+      <w:rPr>
+        <w:rFonts w:ascii="Courier New" w:hAnsi="Courier New" w:cs="Courier New" w:hint="default"/>
+      </w:rPr>
+    </w:lvl>
+    <w:lvl w:ilvl="8" w:tplc="08090005" w:tentative="1">
+      <w:start w:val="1"/>
+      <w:numFmt w:val="bullet"/>
+      <w:lvlText w:val=""/>
+      <w:lvlJc w:val="left"/>
+      <w:pPr>
+        <w:ind w:left="6530" w:hanging="360"/>
+      </w:pPr>
+      <w:rPr>
+        <w:rFonts w:ascii="Wingdings" w:hAnsi="Wingdings" w:hint="default"/>
+      </w:rPr>
+    </w:lvl>
+  </w:abstractNum>
+  <w:abstractNum w:abstractNumId="17" w15:restartNumberingAfterBreak="0">
     <w:nsid w:val="543E0CD9"/>
     <w:multiLevelType w:val="hybridMultilevel"/>
     <w:tmpl w:val="3FA2A3B8"/>
@@ -3606,7 +4198,7 @@
       </w:rPr>
     </w:lvl>
   </w:abstractNum>
-  <w:abstractNum w:abstractNumId="15" w15:restartNumberingAfterBreak="0">
+  <w:abstractNum w:abstractNumId="18" w15:restartNumberingAfterBreak="0">
     <w:nsid w:val="654D77C7"/>
     <w:multiLevelType w:val="hybridMultilevel"/>
     <w:tmpl w:val="9BB60C66"/>
@@ -3719,7 +4311,7 @@
       </w:rPr>
     </w:lvl>
   </w:abstractNum>
-  <w:abstractNum w:abstractNumId="16" w15:restartNumberingAfterBreak="0">
+  <w:abstractNum w:abstractNumId="19" w15:restartNumberingAfterBreak="0">
     <w:nsid w:val="65BC2713"/>
     <w:multiLevelType w:val="multilevel"/>
     <w:tmpl w:val="04090023"/>
@@ -3806,7 +4398,7 @@
       </w:pPr>
     </w:lvl>
   </w:abstractNum>
-  <w:abstractNum w:abstractNumId="17" w15:restartNumberingAfterBreak="0">
+  <w:abstractNum w:abstractNumId="20" w15:restartNumberingAfterBreak="0">
     <w:nsid w:val="6BE0360C"/>
     <w:multiLevelType w:val="multilevel"/>
     <w:tmpl w:val="2E969558"/>
@@ -3912,22 +4504,22 @@
     <w:abstractNumId w:val="8"/>
   </w:num>
   <w:num w:numId="7">
+    <w:abstractNumId w:val="12"/>
+  </w:num>
+  <w:num w:numId="8">
     <w:abstractNumId w:val="11"/>
   </w:num>
-  <w:num w:numId="8">
-    <w:abstractNumId w:val="10"/>
+  <w:num w:numId="9">
+    <w:abstractNumId w:val="14"/>
   </w:num>
-  <w:num w:numId="9">
+  <w:num w:numId="10">
     <w:abstractNumId w:val="13"/>
   </w:num>
-  <w:num w:numId="10">
-    <w:abstractNumId w:val="12"/>
-  </w:num>
   <w:num w:numId="11">
-    <w:abstractNumId w:val="17"/>
+    <w:abstractNumId w:val="20"/>
   </w:num>
   <w:num w:numId="12">
-    <w:abstractNumId w:val="16"/>
+    <w:abstractNumId w:val="19"/>
   </w:num>
   <w:num w:numId="13">
     <w:abstractNumId w:val="7"/>
@@ -3954,10 +4546,19 @@
     <w:abstractNumId w:val="0"/>
   </w:num>
   <w:num w:numId="21">
-    <w:abstractNumId w:val="14"/>
+    <w:abstractNumId w:val="17"/>
   </w:num>
   <w:num w:numId="22">
+    <w:abstractNumId w:val="18"/>
+  </w:num>
+  <w:num w:numId="23">
+    <w:abstractNumId w:val="16"/>
+  </w:num>
+  <w:num w:numId="24">
     <w:abstractNumId w:val="15"/>
+  </w:num>
+  <w:num w:numId="25">
+    <w:abstractNumId w:val="10"/>
   </w:num>
 </w:numbering>
 </file>
@@ -4086,6 +4687,7 @@
     <w:lsdException w:name="HTML Sample" w:semiHidden="1" w:unhideWhenUsed="1"/>
     <w:lsdException w:name="HTML Typewriter" w:semiHidden="1" w:unhideWhenUsed="1"/>
     <w:lsdException w:name="HTML Variable" w:semiHidden="1" w:unhideWhenUsed="1"/>
+    <w:lsdException w:name="Normal Table" w:semiHidden="1" w:unhideWhenUsed="1"/>
     <w:lsdException w:name="annotation subject" w:semiHidden="1" w:unhideWhenUsed="1"/>
     <w:lsdException w:name="No List" w:semiHidden="1" w:unhideWhenUsed="1"/>
     <w:lsdException w:name="Outline List 1" w:semiHidden="1" w:unhideWhenUsed="1"/>
@@ -4129,8 +4731,10 @@
     <w:lsdException w:name="Table Elegant" w:semiHidden="1" w:unhideWhenUsed="1"/>
     <w:lsdException w:name="Table Professional" w:semiHidden="1" w:unhideWhenUsed="1"/>
     <w:lsdException w:name="Table Subtle 1" w:semiHidden="1" w:unhideWhenUsed="1"/>
+    <w:lsdException w:name="Table Subtle 2" w:semiHidden="1" w:unhideWhenUsed="1"/>
     <w:lsdException w:name="Table Web 1" w:semiHidden="1" w:unhideWhenUsed="1"/>
     <w:lsdException w:name="Table Web 2" w:semiHidden="1" w:unhideWhenUsed="1"/>
+    <w:lsdException w:name="Table Web 3" w:semiHidden="1" w:unhideWhenUsed="1"/>
     <w:lsdException w:name="Balloon Text" w:semiHidden="1" w:unhideWhenUsed="1"/>
     <w:lsdException w:name="Table Grid" w:uiPriority="59"/>
     <w:lsdException w:name="Table Theme" w:semiHidden="1" w:unhideWhenUsed="1"/>
@@ -4519,6 +5123,7 @@
   <w:style w:type="character" w:default="1" w:styleId="DefaultParagraphFont">
     <w:name w:val="Default Paragraph Font"/>
     <w:uiPriority w:val="1"/>
+    <w:semiHidden/>
     <w:unhideWhenUsed/>
   </w:style>
   <w:style w:type="table" w:default="1" w:styleId="TableNormal">

--- a/Report.docx
+++ b/Report.docx
@@ -700,7 +700,10 @@
           <w:szCs w:val="24"/>
         </w:rPr>
       </w:pPr>
-      <w:r>
+    </w:p>
+    <w:p>
+      <w:pPr>
+        <w:spacing w:line="360" w:lineRule="auto"/>
         <w:rPr>
           <w:rFonts w:ascii="Palatino" w:hAnsi="Palatino"/>
           <w:b/>
@@ -709,6 +712,16 @@
           <w:sz w:val="24"/>
           <w:szCs w:val="24"/>
         </w:rPr>
+      </w:pPr>
+      <w:r>
+        <w:rPr>
+          <w:rFonts w:ascii="Palatino" w:hAnsi="Palatino"/>
+          <w:b/>
+          <w:bCs/>
+          <w:color w:val="000000" w:themeColor="text1"/>
+          <w:sz w:val="24"/>
+          <w:szCs w:val="24"/>
+        </w:rPr>
         <w:lastRenderedPageBreak/>
         <w:t>Procedural Programming</w:t>
       </w:r>
@@ -1392,7 +1405,6 @@
           <w:szCs w:val="18"/>
           <w:lang w:val="en-IE" w:eastAsia="en-GB"/>
         </w:rPr>
-        <w:lastRenderedPageBreak/>
         <w:t>class</w:t>
       </w:r>
       <w:r>
@@ -2497,51 +2509,44 @@
           <w:rFonts w:ascii="Palatino" w:hAnsi="Palatino"/>
           <w:color w:val="000000" w:themeColor="text1"/>
         </w:rPr>
-        <w:t xml:space="preserve">It cannot jump forward </w:t>
-      </w:r>
+        <w:t xml:space="preserve">It cannot jump forward and backwards as is the way in OOP. </w:t>
+      </w:r>
+      <w:r>
+        <w:rPr>
+          <w:rFonts w:ascii="Palatino" w:hAnsi="Palatino"/>
+          <w:color w:val="000000" w:themeColor="text1"/>
+        </w:rPr>
+        <w:t xml:space="preserve">In Object oriented however the line number of the method does not matter and it does not require </w:t>
+      </w:r>
+      <w:r>
+        <w:rPr>
+          <w:rFonts w:ascii="Palatino" w:hAnsi="Palatino"/>
+          <w:color w:val="000000" w:themeColor="text1"/>
+        </w:rPr>
+        <w:t>a defined</w:t>
+      </w:r>
+      <w:r>
+        <w:rPr>
+          <w:rFonts w:ascii="Palatino" w:hAnsi="Palatino"/>
+          <w:color w:val="000000" w:themeColor="text1"/>
+        </w:rPr>
+        <w:t xml:space="preserve"> “order”.</w:t>
+      </w:r>
+    </w:p>
+    <w:p>
+      <w:pPr>
+        <w:spacing w:line="360" w:lineRule="auto"/>
+        <w:rPr>
+          <w:rFonts w:ascii="Palatino" w:hAnsi="Palatino"/>
+          <w:color w:val="000000" w:themeColor="text1"/>
+        </w:rPr>
+      </w:pPr>
       <w:r>
         <w:rPr>
           <w:rFonts w:ascii="Palatino" w:hAnsi="Palatino"/>
           <w:color w:val="000000" w:themeColor="text1"/>
         </w:rPr>
         <w:lastRenderedPageBreak/>
-        <w:t xml:space="preserve">and backwards as is the way in OOP. </w:t>
-      </w:r>
-      <w:r>
-        <w:rPr>
-          <w:rFonts w:ascii="Palatino" w:hAnsi="Palatino"/>
-          <w:color w:val="000000" w:themeColor="text1"/>
-        </w:rPr>
-        <w:t xml:space="preserve">In Object oriented however the line number of the method does not matter and it does not require </w:t>
-      </w:r>
-      <w:r>
-        <w:rPr>
-          <w:rFonts w:ascii="Palatino" w:hAnsi="Palatino"/>
-          <w:color w:val="000000" w:themeColor="text1"/>
-        </w:rPr>
-        <w:t>a defined</w:t>
-      </w:r>
-      <w:r>
-        <w:rPr>
-          <w:rFonts w:ascii="Palatino" w:hAnsi="Palatino"/>
-          <w:color w:val="000000" w:themeColor="text1"/>
-        </w:rPr>
-        <w:t xml:space="preserve"> “order”.</w:t>
-      </w:r>
-    </w:p>
-    <w:p>
-      <w:pPr>
-        <w:spacing w:line="360" w:lineRule="auto"/>
-        <w:rPr>
-          <w:rFonts w:ascii="Palatino" w:hAnsi="Palatino"/>
-          <w:color w:val="000000" w:themeColor="text1"/>
-        </w:rPr>
-      </w:pPr>
-      <w:r>
-        <w:rPr>
-          <w:rFonts w:ascii="Palatino" w:hAnsi="Palatino"/>
-          <w:color w:val="000000" w:themeColor="text1"/>
-        </w:rPr>
         <w:t xml:space="preserve">Object oriented programs due to their modularity allow for new data objects to be created easily from existing objects. This was noted by the writer when writing code to update stock. An item that was previously not stocked would be created and have its stock updated easily in the </w:t>
       </w:r>
       <w:proofErr w:type="spellStart"/>
@@ -2786,6 +2791,39 @@
           <w:color w:val="000000" w:themeColor="text1"/>
         </w:rPr>
       </w:pPr>
+    </w:p>
+    <w:p>
+      <w:pPr>
+        <w:spacing w:line="360" w:lineRule="auto"/>
+        <w:rPr>
+          <w:rFonts w:ascii="Palatino" w:hAnsi="Palatino"/>
+          <w:b/>
+          <w:bCs/>
+          <w:color w:val="000000" w:themeColor="text1"/>
+        </w:rPr>
+      </w:pPr>
+    </w:p>
+    <w:p>
+      <w:pPr>
+        <w:spacing w:line="360" w:lineRule="auto"/>
+        <w:rPr>
+          <w:rFonts w:ascii="Palatino" w:hAnsi="Palatino"/>
+          <w:b/>
+          <w:bCs/>
+          <w:color w:val="000000" w:themeColor="text1"/>
+        </w:rPr>
+      </w:pPr>
+    </w:p>
+    <w:p>
+      <w:pPr>
+        <w:spacing w:line="360" w:lineRule="auto"/>
+        <w:rPr>
+          <w:rFonts w:ascii="Palatino" w:hAnsi="Palatino"/>
+          <w:b/>
+          <w:bCs/>
+          <w:color w:val="000000" w:themeColor="text1"/>
+        </w:rPr>
+      </w:pPr>
       <w:r>
         <w:rPr>
           <w:rFonts w:ascii="Palatino" w:hAnsi="Palatino"/>
@@ -3105,7 +3143,7 @@
     </w:p>
     <w:sectPr>
       <w:footerReference w:type="default" r:id="rId9"/>
-      <w:pgSz w:w="12240" w:h="15840"/>
+      <w:pgSz w:w="11906" w:h="16838"/>
       <w:pgMar w:top="1440" w:right="1440" w:bottom="1440" w:left="1440" w:header="720" w:footer="720" w:gutter="0"/>
       <w:pgNumType w:start="0"/>
       <w:cols w:space="720"/>
